--- a/HowTo_use_Tools/HowTo_DockerOpenCPU.docx
+++ b/HowTo_use_Tools/HowTo_DockerOpenCPU.docx
@@ -38,26 +38,15 @@
           <w:u w:val="single"/>
           <w:lang w:val="en-GB"/>
         </w:rPr>
-        <w:t xml:space="preserve"> with </w:t>
-      </w:r>
-      <w:proofErr w:type="spellStart"/>
-      <w:r>
-        <w:rPr>
-          <w:u w:val="single"/>
-          <w:lang w:val="en-GB"/>
-        </w:rPr>
-        <w:t>OpenCPU</w:t>
-      </w:r>
-      <w:proofErr w:type="spellEnd"/>
-    </w:p>
-    <w:p>
-      <w:pPr>
-        <w:rPr>
-          <w:lang w:val="en-GB"/>
-        </w:rPr>
-      </w:pPr>
-      <w:bookmarkStart w:id="0" w:name="_GoBack"/>
-      <w:bookmarkEnd w:id="0"/>
+        <w:t xml:space="preserve"> with OpenCPU</w:t>
+      </w:r>
+    </w:p>
+    <w:p>
+      <w:pPr>
+        <w:rPr>
+          <w:lang w:val="en-GB"/>
+        </w:rPr>
+      </w:pPr>
     </w:p>
     <w:p>
       <w:pPr>
@@ -66,20 +55,16 @@
           <w:ilvl w:val="0"/>
           <w:numId w:val="1"/>
         </w:numPr>
-      </w:pPr>
-      <w:proofErr w:type="spellStart"/>
-      <w:r>
-        <w:t>Install</w:t>
-      </w:r>
-      <w:proofErr w:type="spellEnd"/>
-      <w:r>
-        <w:t xml:space="preserve"> </w:t>
-      </w:r>
-      <w:proofErr w:type="spellStart"/>
-      <w:r>
-        <w:t>docker</w:t>
-      </w:r>
-      <w:proofErr w:type="spellEnd"/>
+        <w:rPr>
+          <w:lang w:val="en-GB"/>
+        </w:rPr>
+      </w:pPr>
+      <w:r>
+        <w:rPr>
+          <w:lang w:val="en-GB"/>
+        </w:rPr>
+        <w:t>Install docker</w:t>
+      </w:r>
     </w:p>
     <w:p>
       <w:pPr>
@@ -96,13 +81,7 @@
         <w:rPr>
           <w:lang w:val="en-GB"/>
         </w:rPr>
-        <w:t>For Windows</w:t>
-      </w:r>
-      <w:r>
-        <w:rPr>
-          <w:lang w:val="en-GB"/>
-        </w:rPr>
-        <w:t xml:space="preserve"> from </w:t>
+        <w:t xml:space="preserve">For Windows from </w:t>
       </w:r>
       <w:hyperlink r:id="rId6" w:history="1">
         <w:r>
@@ -159,28 +138,24 @@
         </w:rPr>
         <w:t xml:space="preserve">A whale should be popping up in the taskbar (and “Docker is running). By </w:t>
       </w:r>
-      <w:proofErr w:type="gramStart"/>
-      <w:r>
-        <w:rPr>
-          <w:lang w:val="en-GB"/>
-        </w:rPr>
-        <w:t>right-click</w:t>
-      </w:r>
-      <w:proofErr w:type="gramEnd"/>
+      <w:r>
+        <w:rPr>
+          <w:lang w:val="en-GB"/>
+        </w:rPr>
+        <w:t>right-click,</w:t>
+      </w:r>
       <w:r>
         <w:rPr>
           <w:lang w:val="en-GB"/>
         </w:rPr>
         <w:t xml:space="preserve"> you have some options. If you have no </w:t>
       </w:r>
-      <w:proofErr w:type="gramStart"/>
-      <w:r>
-        <w:rPr>
-          <w:lang w:val="en-GB"/>
-        </w:rPr>
-        <w:t>internet</w:t>
-      </w:r>
-      <w:proofErr w:type="gramEnd"/>
+      <w:r>
+        <w:rPr>
+          <w:lang w:val="en-GB"/>
+        </w:rPr>
+        <w:t>internet,</w:t>
+      </w:r>
       <w:r>
         <w:rPr>
           <w:lang w:val="en-GB"/>
@@ -228,39 +203,7 @@
         <w:rPr>
           <w:lang w:val="en-GB"/>
         </w:rPr>
-        <w:t xml:space="preserve">Test </w:t>
-      </w:r>
-      <w:proofErr w:type="spellStart"/>
-      <w:r>
-        <w:rPr>
-          <w:lang w:val="en-GB"/>
-        </w:rPr>
-        <w:t>docker</w:t>
-      </w:r>
-      <w:proofErr w:type="spellEnd"/>
-      <w:r>
-        <w:rPr>
-          <w:lang w:val="en-GB"/>
-        </w:rPr>
-        <w:t xml:space="preserve"> in W</w:t>
-      </w:r>
-      <w:r>
-        <w:rPr>
-          <w:lang w:val="en-GB"/>
-        </w:rPr>
-        <w:t xml:space="preserve">indows </w:t>
-      </w:r>
-      <w:r>
-        <w:rPr>
-          <w:lang w:val="en-GB"/>
-        </w:rPr>
-        <w:t>Power</w:t>
-      </w:r>
-      <w:r>
-        <w:rPr>
-          <w:lang w:val="en-GB"/>
-        </w:rPr>
-        <w:t xml:space="preserve">Shell: </w:t>
+        <w:t xml:space="preserve">Test docker in Windows PowerShell: </w:t>
       </w:r>
       <w:r>
         <w:rPr>
@@ -268,31 +211,9 @@
           <w:color w:val="24292E"/>
           <w:sz w:val="18"/>
           <w:szCs w:val="18"/>
-          <w:lang w:val="en"/>
-        </w:rPr>
-        <w:t xml:space="preserve">$ </w:t>
-      </w:r>
-      <w:proofErr w:type="spellStart"/>
-      <w:r>
-        <w:rPr>
-          <w:rFonts w:ascii="Consolas" w:hAnsi="Consolas" w:cs="Courier New"/>
-          <w:color w:val="24292E"/>
-          <w:sz w:val="18"/>
-          <w:szCs w:val="18"/>
-          <w:lang w:val="en"/>
-        </w:rPr>
-        <w:t>docker</w:t>
-      </w:r>
-      <w:proofErr w:type="spellEnd"/>
-      <w:r>
-        <w:rPr>
-          <w:rFonts w:ascii="Consolas" w:hAnsi="Consolas" w:cs="Courier New"/>
-          <w:color w:val="24292E"/>
-          <w:sz w:val="18"/>
-          <w:szCs w:val="18"/>
-          <w:lang w:val="en"/>
-        </w:rPr>
-        <w:t xml:space="preserve"> run hello-world</w:t>
+          <w:lang w:val="en-GB"/>
+        </w:rPr>
+        <w:t>$ docker run hello-world</w:t>
       </w:r>
     </w:p>
     <w:p>
@@ -337,16 +258,8 @@
         <w:rPr>
           <w:lang w:val="en-GB"/>
         </w:rPr>
-        <w:t xml:space="preserve">Create a </w:t>
-      </w:r>
-      <w:proofErr w:type="spellStart"/>
-      <w:r>
-        <w:rPr>
-          <w:lang w:val="en-GB"/>
-        </w:rPr>
-        <w:t>Dockerfile</w:t>
-      </w:r>
-      <w:proofErr w:type="spellEnd"/>
+        <w:t>Create a Dockerfile</w:t>
+      </w:r>
       <w:r>
         <w:rPr>
           <w:lang w:val="en-GB"/>
@@ -359,19 +272,9 @@
           <w:color w:val="24292E"/>
           <w:sz w:val="18"/>
           <w:szCs w:val="18"/>
-          <w:lang w:val="en"/>
-        </w:rPr>
-        <w:t xml:space="preserve">New-Item C:\...\openCPU\Dockerfile –type </w:t>
-      </w:r>
-      <w:r>
-        <w:rPr>
-          <w:rFonts w:ascii="Consolas" w:hAnsi="Consolas" w:cs="Courier New"/>
-          <w:color w:val="24292E"/>
-          <w:sz w:val="18"/>
-          <w:szCs w:val="18"/>
-          <w:lang w:val="en"/>
-        </w:rPr>
-        <w:t>file)</w:t>
+          <w:lang w:val="en-GB"/>
+        </w:rPr>
+        <w:t>New-Item C:\...\openCPU\Dockerfile –type file)</w:t>
       </w:r>
     </w:p>
     <w:p>
@@ -389,19 +292,7 @@
         <w:rPr>
           <w:lang w:val="en-GB"/>
         </w:rPr>
-        <w:t>type the commands in this file</w:t>
-      </w:r>
-      <w:r>
-        <w:rPr>
-          <w:lang w:val="en-GB"/>
-        </w:rPr>
-        <w:t xml:space="preserve"> </w:t>
-      </w:r>
-      <w:r>
-        <w:rPr>
-          <w:lang w:val="en-GB"/>
-        </w:rPr>
-        <w:t>as follows:</w:t>
+        <w:t>type the commands in this file as follows:</w:t>
       </w:r>
     </w:p>
     <w:p>
@@ -431,16 +322,8 @@
         <w:rPr>
           <w:lang w:val="en-GB"/>
         </w:rPr>
-        <w:t xml:space="preserve">Put the .tar.tz file into the same directory as the </w:t>
-      </w:r>
-      <w:proofErr w:type="spellStart"/>
-      <w:r>
-        <w:rPr>
-          <w:lang w:val="en-GB"/>
-        </w:rPr>
-        <w:t>Dockerfile</w:t>
-      </w:r>
-      <w:proofErr w:type="spellEnd"/>
+        <w:t>Put the .tar.tz file into the same directory as the Dockerfile</w:t>
+      </w:r>
     </w:p>
     <w:p>
       <w:pPr>
@@ -475,21 +358,7 @@
         <w:rPr>
           <w:lang w:val="en-GB"/>
         </w:rPr>
-        <w:t xml:space="preserve">Set the directory from the </w:t>
-      </w:r>
-      <w:proofErr w:type="spellStart"/>
-      <w:r>
-        <w:rPr>
-          <w:lang w:val="en-GB"/>
-        </w:rPr>
-        <w:t>dockerfile</w:t>
-      </w:r>
-      <w:proofErr w:type="spellEnd"/>
-      <w:r>
-        <w:rPr>
-          <w:lang w:val="en-GB"/>
-        </w:rPr>
-        <w:t xml:space="preserve"> by </w:t>
+        <w:t xml:space="preserve">Set the directory from the dockerfile by </w:t>
       </w:r>
       <w:r>
         <w:rPr>
@@ -497,7 +366,7 @@
           <w:color w:val="24292E"/>
           <w:sz w:val="18"/>
           <w:szCs w:val="18"/>
-          <w:lang w:val="en"/>
+          <w:lang w:val="en-GB"/>
         </w:rPr>
         <w:t>cd C:\...\openCPU</w:t>
       </w:r>
@@ -513,49 +382,15 @@
           <w:lang w:val="en-GB"/>
         </w:rPr>
       </w:pPr>
-      <w:proofErr w:type="spellStart"/>
-      <w:proofErr w:type="gramStart"/>
       <w:r>
         <w:rPr>
           <w:rFonts w:ascii="Consolas" w:hAnsi="Consolas" w:cs="Courier New"/>
           <w:color w:val="24292E"/>
           <w:sz w:val="18"/>
           <w:szCs w:val="18"/>
-          <w:lang w:val="en"/>
-        </w:rPr>
-        <w:t>docker</w:t>
-      </w:r>
-      <w:proofErr w:type="spellEnd"/>
-      <w:proofErr w:type="gramEnd"/>
-      <w:r>
-        <w:rPr>
-          <w:rFonts w:ascii="Consolas" w:hAnsi="Consolas" w:cs="Courier New"/>
-          <w:color w:val="24292E"/>
-          <w:sz w:val="18"/>
-          <w:szCs w:val="18"/>
-          <w:lang w:val="en"/>
-        </w:rPr>
-        <w:t xml:space="preserve"> </w:t>
-      </w:r>
-      <w:r>
-        <w:rPr>
-          <w:rFonts w:ascii="Consolas" w:hAnsi="Consolas" w:cs="Courier New"/>
-          <w:color w:val="24292E"/>
-          <w:sz w:val="18"/>
-          <w:szCs w:val="18"/>
-          <w:lang w:val="en"/>
-        </w:rPr>
-        <w:t>build</w:t>
-      </w:r>
-      <w:r>
-        <w:rPr>
-          <w:rFonts w:ascii="Consolas" w:hAnsi="Consolas" w:cs="Courier New"/>
-          <w:color w:val="24292E"/>
-          <w:sz w:val="18"/>
-          <w:szCs w:val="18"/>
-          <w:lang w:val="en"/>
-        </w:rPr>
-        <w:t xml:space="preserve"> .</w:t>
+          <w:lang w:val="en-GB"/>
+        </w:rPr>
+        <w:t>docker build .</w:t>
       </w:r>
     </w:p>
     <w:p>
@@ -570,55 +405,76 @@
           <w:color w:val="24292E"/>
           <w:sz w:val="18"/>
           <w:szCs w:val="18"/>
-          <w:lang w:val="en"/>
-        </w:rPr>
-      </w:pPr>
-      <w:proofErr w:type="spellStart"/>
+          <w:lang w:val="en-GB"/>
+        </w:rPr>
+      </w:pPr>
       <w:r>
         <w:rPr>
           <w:rFonts w:ascii="Consolas" w:hAnsi="Consolas" w:cs="Courier New"/>
           <w:color w:val="24292E"/>
           <w:sz w:val="18"/>
           <w:szCs w:val="18"/>
-          <w:lang w:val="en"/>
-        </w:rPr>
-        <w:t>docker</w:t>
-      </w:r>
-      <w:proofErr w:type="spellEnd"/>
+          <w:lang w:val="en-GB"/>
+        </w:rPr>
+        <w:t xml:space="preserve">docker run -p 80:80 </w:t>
+      </w:r>
       <w:r>
         <w:rPr>
           <w:rFonts w:ascii="Consolas" w:hAnsi="Consolas" w:cs="Courier New"/>
           <w:color w:val="24292E"/>
           <w:sz w:val="18"/>
           <w:szCs w:val="18"/>
-          <w:lang w:val="en"/>
-        </w:rPr>
-        <w:t xml:space="preserve"> run -p 80:80 --name &lt;new image name&gt; &lt;image ID&gt;</w:t>
-      </w:r>
-      <w:r>
-        <w:t xml:space="preserve"> e.g. </w:t>
-      </w:r>
-      <w:proofErr w:type="spellStart"/>
+          <w:lang w:val="en-GB"/>
+        </w:rPr>
+        <w:t xml:space="preserve">–p 443:443 –p 8004:8004 </w:t>
+      </w:r>
       <w:r>
         <w:rPr>
           <w:rFonts w:ascii="Consolas" w:hAnsi="Consolas" w:cs="Courier New"/>
           <w:color w:val="24292E"/>
           <w:sz w:val="18"/>
           <w:szCs w:val="18"/>
-          <w:lang w:val="en"/>
-        </w:rPr>
-        <w:t>docker</w:t>
-      </w:r>
-      <w:proofErr w:type="spellEnd"/>
+          <w:lang w:val="en-GB"/>
+        </w:rPr>
+        <w:t>--name &lt;new image name&gt; &lt;image ID&gt;</w:t>
+      </w:r>
+      <w:r>
+        <w:rPr>
+          <w:lang w:val="en-GB"/>
+        </w:rPr>
+        <w:t xml:space="preserve"> e.g. </w:t>
+      </w:r>
       <w:r>
         <w:rPr>
           <w:rFonts w:ascii="Consolas" w:hAnsi="Consolas" w:cs="Courier New"/>
           <w:color w:val="24292E"/>
           <w:sz w:val="18"/>
           <w:szCs w:val="18"/>
-          <w:lang w:val="en"/>
-        </w:rPr>
-        <w:t xml:space="preserve"> run -p 80:80 --name test f92e0e889fb7</w:t>
+          <w:lang w:val="en-GB"/>
+        </w:rPr>
+        <w:t xml:space="preserve">docker run -p 80:80 </w:t>
+      </w:r>
+      <w:r>
+        <w:rPr>
+          <w:rFonts w:ascii="Consolas" w:hAnsi="Consolas" w:cs="Courier New"/>
+          <w:color w:val="24292E"/>
+          <w:sz w:val="18"/>
+          <w:szCs w:val="18"/>
+          <w:lang w:val="en-GB"/>
+        </w:rPr>
+        <w:t xml:space="preserve">–p 443:443 –p 8004:8004 </w:t>
+      </w:r>
+      <w:bookmarkStart w:id="0" w:name="_GoBack"/>
+      <w:bookmarkEnd w:id="0"/>
+      <w:r>
+        <w:rPr>
+          <w:rFonts w:ascii="Consolas" w:hAnsi="Consolas" w:cs="Courier New"/>
+          <w:color w:val="24292E"/>
+          <w:sz w:val="18"/>
+          <w:szCs w:val="18"/>
+          <w:lang w:val="en-GB"/>
+        </w:rPr>
+        <w:t>--name test f92e0e889fb7</w:t>
       </w:r>
     </w:p>
     <w:p>
@@ -636,7 +492,13 @@
         <w:rPr>
           <w:lang w:val="en-GB"/>
         </w:rPr>
-        <w:t xml:space="preserve">I fit </w:t>
+        <w:t xml:space="preserve">If </w:t>
+      </w:r>
+      <w:r>
+        <w:rPr>
+          <w:lang w:val="en-GB"/>
+        </w:rPr>
+        <w:t xml:space="preserve">it </w:t>
       </w:r>
       <w:r>
         <w:rPr>
@@ -648,21 +510,7 @@
         <w:rPr>
           <w:lang w:val="en-GB"/>
         </w:rPr>
-        <w:t xml:space="preserve"> </w:t>
-      </w:r>
-      <w:proofErr w:type="spellStart"/>
-      <w:r>
-        <w:rPr>
-          <w:lang w:val="en-GB"/>
-        </w:rPr>
-        <w:t>OpenCPU</w:t>
-      </w:r>
-      <w:proofErr w:type="spellEnd"/>
-      <w:r>
-        <w:rPr>
-          <w:lang w:val="en-GB"/>
-        </w:rPr>
-        <w:t xml:space="preserve"> cloud server </w:t>
+        <w:t xml:space="preserve"> OpenCPU cloud server </w:t>
       </w:r>
       <w:r>
         <w:rPr>

--- a/HowTo_use_Tools/HowTo_DockerOpenCPU.docx
+++ b/HowTo_use_Tools/HowTo_DockerOpenCPU.docx
@@ -38,15 +38,174 @@
           <w:u w:val="single"/>
           <w:lang w:val="en-GB"/>
         </w:rPr>
-        <w:t xml:space="preserve"> with OpenCPU</w:t>
-      </w:r>
-    </w:p>
-    <w:p>
-      <w:pPr>
-        <w:rPr>
-          <w:lang w:val="en-GB"/>
-        </w:rPr>
-      </w:pPr>
+        <w:t xml:space="preserve"> with </w:t>
+      </w:r>
+      <w:proofErr w:type="spellStart"/>
+      <w:r>
+        <w:rPr>
+          <w:u w:val="single"/>
+          <w:lang w:val="en-GB"/>
+        </w:rPr>
+        <w:t>OpenCPU</w:t>
+      </w:r>
+      <w:proofErr w:type="spellEnd"/>
+    </w:p>
+    <w:p>
+      <w:pPr>
+        <w:rPr>
+          <w:lang w:val="en"/>
+        </w:rPr>
+      </w:pPr>
+      <w:r>
+        <w:rPr>
+          <w:lang w:val="en"/>
+        </w:rPr>
+        <w:t xml:space="preserve">Docker is available in two editions: </w:t>
+      </w:r>
+      <w:r>
+        <w:rPr>
+          <w:b/>
+          <w:bCs/>
+          <w:lang w:val="en"/>
+        </w:rPr>
+        <w:t>Community Edition (CE)</w:t>
+      </w:r>
+      <w:r>
+        <w:rPr>
+          <w:lang w:val="en"/>
+        </w:rPr>
+        <w:t xml:space="preserve"> and </w:t>
+      </w:r>
+      <w:r>
+        <w:rPr>
+          <w:b/>
+          <w:bCs/>
+          <w:lang w:val="en"/>
+        </w:rPr>
+        <w:t>Enterprise Edition (EE)</w:t>
+      </w:r>
+      <w:r>
+        <w:rPr>
+          <w:lang w:val="en"/>
+        </w:rPr>
+        <w:t>.</w:t>
+      </w:r>
+    </w:p>
+    <w:p>
+      <w:pPr>
+        <w:rPr>
+          <w:lang w:val="en"/>
+        </w:rPr>
+      </w:pPr>
+      <w:r>
+        <w:rPr>
+          <w:lang w:val="en"/>
+        </w:rPr>
+        <w:t xml:space="preserve">Docker Community Edition (CE) is ideal for developers and small teams looking to get started with Docker and experimenting with container-based apps. Docker CE has two update channels, </w:t>
+      </w:r>
+      <w:r>
+        <w:rPr>
+          <w:b/>
+          <w:bCs/>
+          <w:lang w:val="en"/>
+        </w:rPr>
+        <w:t>stable</w:t>
+      </w:r>
+      <w:r>
+        <w:rPr>
+          <w:lang w:val="en"/>
+        </w:rPr>
+        <w:t xml:space="preserve"> and </w:t>
+      </w:r>
+      <w:r>
+        <w:rPr>
+          <w:b/>
+          <w:bCs/>
+          <w:lang w:val="en"/>
+        </w:rPr>
+        <w:t>edge</w:t>
+      </w:r>
+      <w:r>
+        <w:rPr>
+          <w:lang w:val="en"/>
+        </w:rPr>
+        <w:t>:</w:t>
+      </w:r>
+    </w:p>
+    <w:p>
+      <w:pPr>
+        <w:numPr>
+          <w:ilvl w:val="0"/>
+          <w:numId w:val="5"/>
+        </w:numPr>
+        <w:rPr>
+          <w:lang w:val="en"/>
+        </w:rPr>
+      </w:pPr>
+      <w:r>
+        <w:rPr>
+          <w:b/>
+          <w:bCs/>
+          <w:lang w:val="en"/>
+        </w:rPr>
+        <w:t>Stable</w:t>
+      </w:r>
+      <w:r>
+        <w:rPr>
+          <w:lang w:val="en"/>
+        </w:rPr>
+        <w:t xml:space="preserve"> gives you reliable updates every quarter</w:t>
+      </w:r>
+    </w:p>
+    <w:p>
+      <w:pPr>
+        <w:numPr>
+          <w:ilvl w:val="0"/>
+          <w:numId w:val="5"/>
+        </w:numPr>
+        <w:rPr>
+          <w:lang w:val="en"/>
+        </w:rPr>
+      </w:pPr>
+      <w:r>
+        <w:rPr>
+          <w:b/>
+          <w:bCs/>
+          <w:lang w:val="en"/>
+        </w:rPr>
+        <w:t>Edge</w:t>
+      </w:r>
+      <w:r>
+        <w:rPr>
+          <w:lang w:val="en"/>
+        </w:rPr>
+        <w:t xml:space="preserve"> gives you new features every month</w:t>
+      </w:r>
+    </w:p>
+    <w:p>
+      <w:pPr>
+        <w:rPr>
+          <w:lang w:val="en-GB"/>
+        </w:rPr>
+      </w:pPr>
+      <w:r>
+        <w:rPr>
+          <w:lang w:val="en-GB"/>
+        </w:rPr>
+        <w:t xml:space="preserve">For our </w:t>
+      </w:r>
+      <w:r>
+        <w:rPr>
+          <w:lang w:val="en-GB"/>
+        </w:rPr>
+        <w:t>purposes,</w:t>
+      </w:r>
+      <w:r>
+        <w:rPr>
+          <w:lang w:val="en-GB"/>
+        </w:rPr>
+        <w:t xml:space="preserve"> the stable Docker Community Edition (CE) is used.</w:t>
+      </w:r>
     </w:p>
     <w:p>
       <w:pPr>
@@ -136,7 +295,19 @@
         <w:rPr>
           <w:lang w:val="en-GB"/>
         </w:rPr>
-        <w:t xml:space="preserve">A whale should be popping up in the taskbar (and “Docker is running). By </w:t>
+        <w:t>A whale should be popping up in the taskbar (and “Docker is running</w:t>
+      </w:r>
+      <w:r>
+        <w:rPr>
+          <w:lang w:val="en-GB"/>
+        </w:rPr>
+        <w:t>”</w:t>
+      </w:r>
+      <w:r>
+        <w:rPr>
+          <w:lang w:val="en-GB"/>
+        </w:rPr>
+        <w:t xml:space="preserve">). By </w:t>
       </w:r>
       <w:r>
         <w:rPr>
@@ -186,6 +357,54 @@
           <w:lang w:val="en-GB"/>
         </w:rPr>
         <w:t>Let assume that we are on Windows!</w:t>
+      </w:r>
+      <w:r>
+        <w:rPr>
+          <w:lang w:val="en-GB"/>
+        </w:rPr>
+        <w:t xml:space="preserve"> </w:t>
+      </w:r>
+      <w:proofErr w:type="gramStart"/>
+      <w:r>
+        <w:rPr>
+          <w:lang w:val="en-GB"/>
+        </w:rPr>
+        <w:t>Otherwise</w:t>
+      </w:r>
+      <w:proofErr w:type="gramEnd"/>
+      <w:r>
+        <w:rPr>
+          <w:lang w:val="en-GB"/>
+        </w:rPr>
+        <w:t xml:space="preserve"> you should set “</w:t>
+      </w:r>
+      <w:proofErr w:type="spellStart"/>
+      <w:r>
+        <w:rPr>
+          <w:lang w:val="en-GB"/>
+        </w:rPr>
+        <w:t>sudo</w:t>
+      </w:r>
+      <w:proofErr w:type="spellEnd"/>
+      <w:r>
+        <w:rPr>
+          <w:lang w:val="en-GB"/>
+        </w:rPr>
+        <w:t xml:space="preserve">” always before the </w:t>
+      </w:r>
+      <w:proofErr w:type="spellStart"/>
+      <w:r>
+        <w:rPr>
+          <w:lang w:val="en-GB"/>
+        </w:rPr>
+        <w:t>docker</w:t>
+      </w:r>
+      <w:proofErr w:type="spellEnd"/>
+      <w:r>
+        <w:rPr>
+          <w:lang w:val="en-GB"/>
+        </w:rPr>
+        <w:t xml:space="preserve"> command in the terminal.</w:t>
       </w:r>
     </w:p>
     <w:p>
@@ -205,15 +424,17 @@
         </w:rPr>
         <w:t xml:space="preserve">Test docker in Windows PowerShell: </w:t>
       </w:r>
-      <w:r>
-        <w:rPr>
-          <w:rFonts w:ascii="Consolas" w:hAnsi="Consolas" w:cs="Courier New"/>
-          <w:color w:val="24292E"/>
-          <w:sz w:val="18"/>
-          <w:szCs w:val="18"/>
-          <w:lang w:val="en-GB"/>
-        </w:rPr>
-        <w:t>$ docker run hello-world</w:t>
+      <w:bookmarkStart w:id="0" w:name="_GoBack"/>
+      <w:bookmarkEnd w:id="0"/>
+      <w:r>
+        <w:rPr>
+          <w:rFonts w:ascii="Consolas" w:hAnsi="Consolas" w:cs="Courier New"/>
+          <w:color w:val="24292E"/>
+          <w:sz w:val="18"/>
+          <w:szCs w:val="18"/>
+          <w:lang w:val="en-GB"/>
+        </w:rPr>
+        <w:t xml:space="preserve"> docker run hello-world</w:t>
       </w:r>
     </w:p>
     <w:p>
@@ -292,7 +513,25 @@
         <w:rPr>
           <w:lang w:val="en-GB"/>
         </w:rPr>
-        <w:t>type the commands in this file as follows:</w:t>
+        <w:t>T</w:t>
+      </w:r>
+      <w:r>
+        <w:rPr>
+          <w:lang w:val="en-GB"/>
+        </w:rPr>
+        <w:t>ype the commands in this file as follows</w:t>
+      </w:r>
+      <w:r>
+        <w:rPr>
+          <w:lang w:val="en-GB"/>
+        </w:rPr>
+        <w:t xml:space="preserve"> (lines beginning with # are comments)</w:t>
+      </w:r>
+      <w:r>
+        <w:rPr>
+          <w:lang w:val="en-GB"/>
+        </w:rPr>
+        <w:t>:</w:t>
       </w:r>
     </w:p>
     <w:p>
@@ -306,6 +545,4646 @@
           <w:lang w:val="en-GB"/>
         </w:rPr>
       </w:pPr>
+      <w:r>
+        <w:rPr>
+          <w:lang w:val="en-GB"/>
+        </w:rPr>
+        <w:t>Always begin with FROM Ubuntu: &lt;version&gt;</w:t>
+      </w:r>
+    </w:p>
+    <w:p>
+      <w:pPr>
+        <w:pStyle w:val="ListParagraph"/>
+        <w:ind w:left="1440"/>
+        <w:rPr>
+          <w:lang w:val="en-GB"/>
+        </w:rPr>
+      </w:pPr>
+      <w:r>
+        <w:rPr>
+          <w:lang w:val="en-GB"/>
+        </w:rPr>
+        <w:t>Example:</w:t>
+      </w:r>
+    </w:p>
+    <w:p>
+      <w:pPr>
+        <w:pStyle w:val="ListParagraph"/>
+        <w:ind w:left="1440"/>
+        <w:rPr>
+          <w:rFonts w:ascii="Consolas" w:hAnsi="Consolas" w:cs="Courier New"/>
+          <w:color w:val="24292E"/>
+          <w:sz w:val="18"/>
+          <w:szCs w:val="18"/>
+          <w:lang w:val="en-GB"/>
+        </w:rPr>
+      </w:pPr>
+      <w:r>
+        <w:rPr>
+          <w:rFonts w:ascii="Consolas" w:hAnsi="Consolas" w:cs="Courier New"/>
+          <w:color w:val="24292E"/>
+          <w:sz w:val="18"/>
+          <w:szCs w:val="18"/>
+          <w:lang w:val="en-GB"/>
+        </w:rPr>
+        <w:t xml:space="preserve"># Use builds from </w:t>
+      </w:r>
+      <w:proofErr w:type="spellStart"/>
+      <w:r>
+        <w:rPr>
+          <w:rFonts w:ascii="Consolas" w:hAnsi="Consolas" w:cs="Courier New"/>
+          <w:color w:val="24292E"/>
+          <w:sz w:val="18"/>
+          <w:szCs w:val="18"/>
+          <w:lang w:val="en-GB"/>
+        </w:rPr>
+        <w:t>launchpad</w:t>
+      </w:r>
+      <w:proofErr w:type="spellEnd"/>
+    </w:p>
+    <w:p>
+      <w:pPr>
+        <w:pStyle w:val="ListParagraph"/>
+        <w:ind w:left="1440"/>
+        <w:rPr>
+          <w:rFonts w:ascii="Consolas" w:hAnsi="Consolas" w:cs="Courier New"/>
+          <w:color w:val="24292E"/>
+          <w:sz w:val="18"/>
+          <w:szCs w:val="18"/>
+          <w:lang w:val="en-GB"/>
+        </w:rPr>
+      </w:pPr>
+      <w:r>
+        <w:rPr>
+          <w:rFonts w:ascii="Consolas" w:hAnsi="Consolas" w:cs="Courier New"/>
+          <w:color w:val="24292E"/>
+          <w:sz w:val="18"/>
+          <w:szCs w:val="18"/>
+          <w:lang w:val="en-GB"/>
+        </w:rPr>
+        <w:t>FROM ubuntu</w:t>
+      </w:r>
+      <w:proofErr w:type="gramStart"/>
+      <w:r>
+        <w:rPr>
+          <w:rFonts w:ascii="Consolas" w:hAnsi="Consolas" w:cs="Courier New"/>
+          <w:color w:val="24292E"/>
+          <w:sz w:val="18"/>
+          <w:szCs w:val="18"/>
+          <w:lang w:val="en-GB"/>
+        </w:rPr>
+        <w:t>:16.04</w:t>
+      </w:r>
+      <w:proofErr w:type="gramEnd"/>
+    </w:p>
+    <w:p>
+      <w:pPr>
+        <w:pStyle w:val="ListParagraph"/>
+        <w:ind w:left="1440"/>
+        <w:rPr>
+          <w:rFonts w:ascii="Consolas" w:hAnsi="Consolas" w:cs="Courier New"/>
+          <w:color w:val="24292E"/>
+          <w:sz w:val="18"/>
+          <w:szCs w:val="18"/>
+          <w:lang w:val="en-GB"/>
+        </w:rPr>
+      </w:pPr>
+    </w:p>
+    <w:p>
+      <w:pPr>
+        <w:pStyle w:val="ListParagraph"/>
+        <w:ind w:left="1440"/>
+        <w:rPr>
+          <w:rFonts w:ascii="Consolas" w:hAnsi="Consolas" w:cs="Courier New"/>
+          <w:color w:val="24292E"/>
+          <w:sz w:val="18"/>
+          <w:szCs w:val="18"/>
+          <w:lang w:val="en-GB"/>
+        </w:rPr>
+      </w:pPr>
+      <w:r>
+        <w:rPr>
+          <w:rFonts w:ascii="Consolas" w:hAnsi="Consolas" w:cs="Courier New"/>
+          <w:color w:val="24292E"/>
+          <w:sz w:val="18"/>
+          <w:szCs w:val="18"/>
+          <w:lang w:val="en-GB"/>
+        </w:rPr>
+        <w:t xml:space="preserve">ENV DEBIAN_FRONTEND </w:t>
+      </w:r>
+      <w:proofErr w:type="spellStart"/>
+      <w:r>
+        <w:rPr>
+          <w:rFonts w:ascii="Consolas" w:hAnsi="Consolas" w:cs="Courier New"/>
+          <w:color w:val="24292E"/>
+          <w:sz w:val="18"/>
+          <w:szCs w:val="18"/>
+          <w:lang w:val="en-GB"/>
+        </w:rPr>
+        <w:t>noninteractive</w:t>
+      </w:r>
+      <w:proofErr w:type="spellEnd"/>
+    </w:p>
+    <w:p>
+      <w:pPr>
+        <w:pStyle w:val="ListParagraph"/>
+        <w:ind w:left="1440"/>
+        <w:rPr>
+          <w:rFonts w:ascii="Consolas" w:hAnsi="Consolas" w:cs="Courier New"/>
+          <w:color w:val="24292E"/>
+          <w:sz w:val="18"/>
+          <w:szCs w:val="18"/>
+          <w:lang w:val="en-GB"/>
+        </w:rPr>
+      </w:pPr>
+    </w:p>
+    <w:p>
+      <w:pPr>
+        <w:pStyle w:val="ListParagraph"/>
+        <w:ind w:left="1440"/>
+        <w:rPr>
+          <w:rFonts w:ascii="Consolas" w:hAnsi="Consolas" w:cs="Courier New"/>
+          <w:color w:val="24292E"/>
+          <w:sz w:val="18"/>
+          <w:szCs w:val="18"/>
+          <w:lang w:val="en-GB"/>
+        </w:rPr>
+      </w:pPr>
+      <w:r>
+        <w:rPr>
+          <w:rFonts w:ascii="Consolas" w:hAnsi="Consolas" w:cs="Courier New"/>
+          <w:color w:val="24292E"/>
+          <w:sz w:val="18"/>
+          <w:szCs w:val="18"/>
+          <w:lang w:val="en-GB"/>
+        </w:rPr>
+        <w:t>RUN \</w:t>
+      </w:r>
+    </w:p>
+    <w:p>
+      <w:pPr>
+        <w:pStyle w:val="ListParagraph"/>
+        <w:ind w:left="1440"/>
+        <w:rPr>
+          <w:rFonts w:ascii="Consolas" w:hAnsi="Consolas" w:cs="Courier New"/>
+          <w:color w:val="24292E"/>
+          <w:sz w:val="18"/>
+          <w:szCs w:val="18"/>
+          <w:lang w:val="en-GB"/>
+        </w:rPr>
+      </w:pPr>
+      <w:r>
+        <w:rPr>
+          <w:rFonts w:ascii="Consolas" w:hAnsi="Consolas" w:cs="Courier New"/>
+          <w:color w:val="24292E"/>
+          <w:sz w:val="18"/>
+          <w:szCs w:val="18"/>
+          <w:lang w:val="en-GB"/>
+        </w:rPr>
+        <w:t xml:space="preserve">  </w:t>
+      </w:r>
+      <w:proofErr w:type="gramStart"/>
+      <w:r>
+        <w:rPr>
+          <w:rFonts w:ascii="Consolas" w:hAnsi="Consolas" w:cs="Courier New"/>
+          <w:color w:val="24292E"/>
+          <w:sz w:val="18"/>
+          <w:szCs w:val="18"/>
+          <w:lang w:val="en-GB"/>
+        </w:rPr>
+        <w:t>apt-get</w:t>
+      </w:r>
+      <w:proofErr w:type="gramEnd"/>
+      <w:r>
+        <w:rPr>
+          <w:rFonts w:ascii="Consolas" w:hAnsi="Consolas" w:cs="Courier New"/>
+          <w:color w:val="24292E"/>
+          <w:sz w:val="18"/>
+          <w:szCs w:val="18"/>
+          <w:lang w:val="en-GB"/>
+        </w:rPr>
+        <w:t xml:space="preserve"> update &amp;&amp; \</w:t>
+      </w:r>
+    </w:p>
+    <w:p>
+      <w:pPr>
+        <w:pStyle w:val="ListParagraph"/>
+        <w:ind w:left="1440"/>
+        <w:rPr>
+          <w:rFonts w:ascii="Consolas" w:hAnsi="Consolas" w:cs="Courier New"/>
+          <w:color w:val="24292E"/>
+          <w:sz w:val="18"/>
+          <w:szCs w:val="18"/>
+          <w:lang w:val="en-GB"/>
+        </w:rPr>
+      </w:pPr>
+      <w:r>
+        <w:rPr>
+          <w:rFonts w:ascii="Consolas" w:hAnsi="Consolas" w:cs="Courier New"/>
+          <w:color w:val="24292E"/>
+          <w:sz w:val="18"/>
+          <w:szCs w:val="18"/>
+          <w:lang w:val="en-GB"/>
+        </w:rPr>
+        <w:t xml:space="preserve">  </w:t>
+      </w:r>
+      <w:proofErr w:type="gramStart"/>
+      <w:r>
+        <w:rPr>
+          <w:rFonts w:ascii="Consolas" w:hAnsi="Consolas" w:cs="Courier New"/>
+          <w:color w:val="24292E"/>
+          <w:sz w:val="18"/>
+          <w:szCs w:val="18"/>
+          <w:lang w:val="en-GB"/>
+        </w:rPr>
+        <w:t>apt-get</w:t>
+      </w:r>
+      <w:proofErr w:type="gramEnd"/>
+      <w:r>
+        <w:rPr>
+          <w:rFonts w:ascii="Consolas" w:hAnsi="Consolas" w:cs="Courier New"/>
+          <w:color w:val="24292E"/>
+          <w:sz w:val="18"/>
+          <w:szCs w:val="18"/>
+          <w:lang w:val="en-GB"/>
+        </w:rPr>
+        <w:t xml:space="preserve"> -y </w:t>
+      </w:r>
+      <w:proofErr w:type="spellStart"/>
+      <w:r>
+        <w:rPr>
+          <w:rFonts w:ascii="Consolas" w:hAnsi="Consolas" w:cs="Courier New"/>
+          <w:color w:val="24292E"/>
+          <w:sz w:val="18"/>
+          <w:szCs w:val="18"/>
+          <w:lang w:val="en-GB"/>
+        </w:rPr>
+        <w:t>dist</w:t>
+      </w:r>
+      <w:proofErr w:type="spellEnd"/>
+      <w:r>
+        <w:rPr>
+          <w:rFonts w:ascii="Consolas" w:hAnsi="Consolas" w:cs="Courier New"/>
+          <w:color w:val="24292E"/>
+          <w:sz w:val="18"/>
+          <w:szCs w:val="18"/>
+          <w:lang w:val="en-GB"/>
+        </w:rPr>
+        <w:t>-upgrade &amp;&amp; \</w:t>
+      </w:r>
+    </w:p>
+    <w:p>
+      <w:pPr>
+        <w:pStyle w:val="ListParagraph"/>
+        <w:ind w:left="1440"/>
+        <w:rPr>
+          <w:rFonts w:ascii="Consolas" w:hAnsi="Consolas" w:cs="Courier New"/>
+          <w:color w:val="24292E"/>
+          <w:sz w:val="18"/>
+          <w:szCs w:val="18"/>
+          <w:lang w:val="en-GB"/>
+        </w:rPr>
+      </w:pPr>
+      <w:r>
+        <w:rPr>
+          <w:rFonts w:ascii="Consolas" w:hAnsi="Consolas" w:cs="Courier New"/>
+          <w:color w:val="24292E"/>
+          <w:sz w:val="18"/>
+          <w:szCs w:val="18"/>
+          <w:lang w:val="en-GB"/>
+        </w:rPr>
+        <w:t xml:space="preserve">  </w:t>
+      </w:r>
+      <w:proofErr w:type="gramStart"/>
+      <w:r>
+        <w:rPr>
+          <w:rFonts w:ascii="Consolas" w:hAnsi="Consolas" w:cs="Courier New"/>
+          <w:color w:val="24292E"/>
+          <w:sz w:val="18"/>
+          <w:szCs w:val="18"/>
+          <w:lang w:val="en-GB"/>
+        </w:rPr>
+        <w:t>apt-get</w:t>
+      </w:r>
+      <w:proofErr w:type="gramEnd"/>
+      <w:r>
+        <w:rPr>
+          <w:rFonts w:ascii="Consolas" w:hAnsi="Consolas" w:cs="Courier New"/>
+          <w:color w:val="24292E"/>
+          <w:sz w:val="18"/>
+          <w:szCs w:val="18"/>
+          <w:lang w:val="en-GB"/>
+        </w:rPr>
+        <w:t xml:space="preserve"> install -y software-properties-common &amp;&amp; \</w:t>
+      </w:r>
+    </w:p>
+    <w:p>
+      <w:pPr>
+        <w:pStyle w:val="ListParagraph"/>
+        <w:ind w:left="1440"/>
+        <w:rPr>
+          <w:rFonts w:ascii="Consolas" w:hAnsi="Consolas" w:cs="Courier New"/>
+          <w:color w:val="24292E"/>
+          <w:sz w:val="18"/>
+          <w:szCs w:val="18"/>
+          <w:lang w:val="en-GB"/>
+        </w:rPr>
+      </w:pPr>
+      <w:r>
+        <w:rPr>
+          <w:rFonts w:ascii="Consolas" w:hAnsi="Consolas" w:cs="Courier New"/>
+          <w:color w:val="24292E"/>
+          <w:sz w:val="18"/>
+          <w:szCs w:val="18"/>
+          <w:lang w:val="en-GB"/>
+        </w:rPr>
+        <w:t xml:space="preserve">  </w:t>
+      </w:r>
+      <w:proofErr w:type="gramStart"/>
+      <w:r>
+        <w:rPr>
+          <w:rFonts w:ascii="Consolas" w:hAnsi="Consolas" w:cs="Courier New"/>
+          <w:color w:val="24292E"/>
+          <w:sz w:val="18"/>
+          <w:szCs w:val="18"/>
+          <w:lang w:val="en-GB"/>
+        </w:rPr>
+        <w:t>add-apt-repository</w:t>
+      </w:r>
+      <w:proofErr w:type="gramEnd"/>
+      <w:r>
+        <w:rPr>
+          <w:rFonts w:ascii="Consolas" w:hAnsi="Consolas" w:cs="Courier New"/>
+          <w:color w:val="24292E"/>
+          <w:sz w:val="18"/>
+          <w:szCs w:val="18"/>
+          <w:lang w:val="en-GB"/>
+        </w:rPr>
+        <w:t xml:space="preserve"> -y </w:t>
+      </w:r>
+      <w:proofErr w:type="spellStart"/>
+      <w:r>
+        <w:rPr>
+          <w:rFonts w:ascii="Consolas" w:hAnsi="Consolas" w:cs="Courier New"/>
+          <w:color w:val="24292E"/>
+          <w:sz w:val="18"/>
+          <w:szCs w:val="18"/>
+          <w:lang w:val="en-GB"/>
+        </w:rPr>
+        <w:t>ppa:opencpu</w:t>
+      </w:r>
+      <w:proofErr w:type="spellEnd"/>
+      <w:r>
+        <w:rPr>
+          <w:rFonts w:ascii="Consolas" w:hAnsi="Consolas" w:cs="Courier New"/>
+          <w:color w:val="24292E"/>
+          <w:sz w:val="18"/>
+          <w:szCs w:val="18"/>
+          <w:lang w:val="en-GB"/>
+        </w:rPr>
+        <w:t>/opencpu-2.0 &amp;&amp; \</w:t>
+      </w:r>
+    </w:p>
+    <w:p>
+      <w:pPr>
+        <w:pStyle w:val="ListParagraph"/>
+        <w:ind w:left="1440"/>
+        <w:rPr>
+          <w:rFonts w:ascii="Consolas" w:hAnsi="Consolas" w:cs="Courier New"/>
+          <w:color w:val="24292E"/>
+          <w:sz w:val="18"/>
+          <w:szCs w:val="18"/>
+          <w:lang w:val="en-GB"/>
+        </w:rPr>
+      </w:pPr>
+      <w:r>
+        <w:rPr>
+          <w:rFonts w:ascii="Consolas" w:hAnsi="Consolas" w:cs="Courier New"/>
+          <w:color w:val="24292E"/>
+          <w:sz w:val="18"/>
+          <w:szCs w:val="18"/>
+          <w:lang w:val="en-GB"/>
+        </w:rPr>
+        <w:t xml:space="preserve">  </w:t>
+      </w:r>
+      <w:proofErr w:type="gramStart"/>
+      <w:r>
+        <w:rPr>
+          <w:rFonts w:ascii="Consolas" w:hAnsi="Consolas" w:cs="Courier New"/>
+          <w:color w:val="24292E"/>
+          <w:sz w:val="18"/>
+          <w:szCs w:val="18"/>
+          <w:lang w:val="en-GB"/>
+        </w:rPr>
+        <w:t>apt-get</w:t>
+      </w:r>
+      <w:proofErr w:type="gramEnd"/>
+      <w:r>
+        <w:rPr>
+          <w:rFonts w:ascii="Consolas" w:hAnsi="Consolas" w:cs="Courier New"/>
+          <w:color w:val="24292E"/>
+          <w:sz w:val="18"/>
+          <w:szCs w:val="18"/>
+          <w:lang w:val="en-GB"/>
+        </w:rPr>
+        <w:t xml:space="preserve"> update &amp;&amp; \</w:t>
+      </w:r>
+    </w:p>
+    <w:p>
+      <w:pPr>
+        <w:pStyle w:val="ListParagraph"/>
+        <w:ind w:left="1440"/>
+        <w:rPr>
+          <w:rFonts w:ascii="Consolas" w:hAnsi="Consolas" w:cs="Courier New"/>
+          <w:color w:val="24292E"/>
+          <w:sz w:val="18"/>
+          <w:szCs w:val="18"/>
+          <w:lang w:val="en-GB"/>
+        </w:rPr>
+      </w:pPr>
+      <w:r>
+        <w:rPr>
+          <w:rFonts w:ascii="Consolas" w:hAnsi="Consolas" w:cs="Courier New"/>
+          <w:color w:val="24292E"/>
+          <w:sz w:val="18"/>
+          <w:szCs w:val="18"/>
+          <w:lang w:val="en-GB"/>
+        </w:rPr>
+        <w:t xml:space="preserve">  </w:t>
+      </w:r>
+      <w:proofErr w:type="gramStart"/>
+      <w:r>
+        <w:rPr>
+          <w:rFonts w:ascii="Consolas" w:hAnsi="Consolas" w:cs="Courier New"/>
+          <w:color w:val="24292E"/>
+          <w:sz w:val="18"/>
+          <w:szCs w:val="18"/>
+          <w:lang w:val="en-GB"/>
+        </w:rPr>
+        <w:t>apt-get</w:t>
+      </w:r>
+      <w:proofErr w:type="gramEnd"/>
+      <w:r>
+        <w:rPr>
+          <w:rFonts w:ascii="Consolas" w:hAnsi="Consolas" w:cs="Courier New"/>
+          <w:color w:val="24292E"/>
+          <w:sz w:val="18"/>
+          <w:szCs w:val="18"/>
+          <w:lang w:val="en-GB"/>
+        </w:rPr>
+        <w:t xml:space="preserve"> install -y </w:t>
+      </w:r>
+      <w:proofErr w:type="spellStart"/>
+      <w:r>
+        <w:rPr>
+          <w:rFonts w:ascii="Consolas" w:hAnsi="Consolas" w:cs="Courier New"/>
+          <w:color w:val="24292E"/>
+          <w:sz w:val="18"/>
+          <w:szCs w:val="18"/>
+          <w:lang w:val="en-GB"/>
+        </w:rPr>
+        <w:t>opencpu</w:t>
+      </w:r>
+      <w:proofErr w:type="spellEnd"/>
+      <w:r>
+        <w:rPr>
+          <w:rFonts w:ascii="Consolas" w:hAnsi="Consolas" w:cs="Courier New"/>
+          <w:color w:val="24292E"/>
+          <w:sz w:val="18"/>
+          <w:szCs w:val="18"/>
+          <w:lang w:val="en-GB"/>
+        </w:rPr>
+        <w:t>-server</w:t>
+      </w:r>
+    </w:p>
+    <w:p>
+      <w:pPr>
+        <w:pStyle w:val="ListParagraph"/>
+        <w:ind w:left="1440"/>
+        <w:rPr>
+          <w:rFonts w:ascii="Consolas" w:hAnsi="Consolas" w:cs="Courier New"/>
+          <w:color w:val="24292E"/>
+          <w:sz w:val="18"/>
+          <w:szCs w:val="18"/>
+          <w:lang w:val="en-GB"/>
+        </w:rPr>
+      </w:pPr>
+    </w:p>
+    <w:p>
+      <w:pPr>
+        <w:pStyle w:val="ListParagraph"/>
+        <w:ind w:left="1440"/>
+        <w:rPr>
+          <w:rFonts w:ascii="Consolas" w:hAnsi="Consolas" w:cs="Courier New"/>
+          <w:color w:val="24292E"/>
+          <w:sz w:val="18"/>
+          <w:szCs w:val="18"/>
+          <w:lang w:val="en-GB"/>
+        </w:rPr>
+      </w:pPr>
+      <w:r>
+        <w:rPr>
+          <w:rFonts w:ascii="Consolas" w:hAnsi="Consolas" w:cs="Courier New"/>
+          <w:color w:val="24292E"/>
+          <w:sz w:val="18"/>
+          <w:szCs w:val="18"/>
+          <w:lang w:val="en-GB"/>
+        </w:rPr>
+        <w:t xml:space="preserve"># Prints apache logs to </w:t>
+      </w:r>
+      <w:proofErr w:type="spellStart"/>
+      <w:r>
+        <w:rPr>
+          <w:rFonts w:ascii="Consolas" w:hAnsi="Consolas" w:cs="Courier New"/>
+          <w:color w:val="24292E"/>
+          <w:sz w:val="18"/>
+          <w:szCs w:val="18"/>
+          <w:lang w:val="en-GB"/>
+        </w:rPr>
+        <w:t>stdout</w:t>
+      </w:r>
+      <w:proofErr w:type="spellEnd"/>
+    </w:p>
+    <w:p>
+      <w:pPr>
+        <w:pStyle w:val="ListParagraph"/>
+        <w:ind w:left="1440"/>
+        <w:rPr>
+          <w:rFonts w:ascii="Consolas" w:hAnsi="Consolas" w:cs="Courier New"/>
+          <w:color w:val="24292E"/>
+          <w:sz w:val="18"/>
+          <w:szCs w:val="18"/>
+          <w:lang w:val="en-GB"/>
+        </w:rPr>
+      </w:pPr>
+      <w:r>
+        <w:rPr>
+          <w:rFonts w:ascii="Consolas" w:hAnsi="Consolas" w:cs="Courier New"/>
+          <w:color w:val="24292E"/>
+          <w:sz w:val="18"/>
+          <w:szCs w:val="18"/>
+          <w:lang w:val="en-GB"/>
+        </w:rPr>
+        <w:t>RUN \</w:t>
+      </w:r>
+    </w:p>
+    <w:p>
+      <w:pPr>
+        <w:pStyle w:val="ListParagraph"/>
+        <w:ind w:left="1440"/>
+        <w:rPr>
+          <w:rFonts w:ascii="Consolas" w:hAnsi="Consolas" w:cs="Courier New"/>
+          <w:color w:val="24292E"/>
+          <w:sz w:val="18"/>
+          <w:szCs w:val="18"/>
+          <w:lang w:val="en-GB"/>
+        </w:rPr>
+      </w:pPr>
+      <w:r>
+        <w:rPr>
+          <w:rFonts w:ascii="Consolas" w:hAnsi="Consolas" w:cs="Courier New"/>
+          <w:color w:val="24292E"/>
+          <w:sz w:val="18"/>
+          <w:szCs w:val="18"/>
+          <w:lang w:val="en-GB"/>
+        </w:rPr>
+        <w:t xml:space="preserve">  </w:t>
+      </w:r>
+      <w:proofErr w:type="gramStart"/>
+      <w:r>
+        <w:rPr>
+          <w:rFonts w:ascii="Consolas" w:hAnsi="Consolas" w:cs="Courier New"/>
+          <w:color w:val="24292E"/>
+          <w:sz w:val="18"/>
+          <w:szCs w:val="18"/>
+          <w:lang w:val="en-GB"/>
+        </w:rPr>
+        <w:t>ln</w:t>
+      </w:r>
+      <w:proofErr w:type="gramEnd"/>
+      <w:r>
+        <w:rPr>
+          <w:rFonts w:ascii="Consolas" w:hAnsi="Consolas" w:cs="Courier New"/>
+          <w:color w:val="24292E"/>
+          <w:sz w:val="18"/>
+          <w:szCs w:val="18"/>
+          <w:lang w:val="en-GB"/>
+        </w:rPr>
+        <w:t xml:space="preserve"> -sf /</w:t>
+      </w:r>
+      <w:proofErr w:type="spellStart"/>
+      <w:r>
+        <w:rPr>
+          <w:rFonts w:ascii="Consolas" w:hAnsi="Consolas" w:cs="Courier New"/>
+          <w:color w:val="24292E"/>
+          <w:sz w:val="18"/>
+          <w:szCs w:val="18"/>
+          <w:lang w:val="en-GB"/>
+        </w:rPr>
+        <w:t>proc</w:t>
+      </w:r>
+      <w:proofErr w:type="spellEnd"/>
+      <w:r>
+        <w:rPr>
+          <w:rFonts w:ascii="Consolas" w:hAnsi="Consolas" w:cs="Courier New"/>
+          <w:color w:val="24292E"/>
+          <w:sz w:val="18"/>
+          <w:szCs w:val="18"/>
+          <w:lang w:val="en-GB"/>
+        </w:rPr>
+        <w:t>/self/</w:t>
+      </w:r>
+      <w:proofErr w:type="spellStart"/>
+      <w:r>
+        <w:rPr>
+          <w:rFonts w:ascii="Consolas" w:hAnsi="Consolas" w:cs="Courier New"/>
+          <w:color w:val="24292E"/>
+          <w:sz w:val="18"/>
+          <w:szCs w:val="18"/>
+          <w:lang w:val="en-GB"/>
+        </w:rPr>
+        <w:t>fd</w:t>
+      </w:r>
+      <w:proofErr w:type="spellEnd"/>
+      <w:r>
+        <w:rPr>
+          <w:rFonts w:ascii="Consolas" w:hAnsi="Consolas" w:cs="Courier New"/>
+          <w:color w:val="24292E"/>
+          <w:sz w:val="18"/>
+          <w:szCs w:val="18"/>
+          <w:lang w:val="en-GB"/>
+        </w:rPr>
+        <w:t>/1 /</w:t>
+      </w:r>
+      <w:proofErr w:type="spellStart"/>
+      <w:r>
+        <w:rPr>
+          <w:rFonts w:ascii="Consolas" w:hAnsi="Consolas" w:cs="Courier New"/>
+          <w:color w:val="24292E"/>
+          <w:sz w:val="18"/>
+          <w:szCs w:val="18"/>
+          <w:lang w:val="en-GB"/>
+        </w:rPr>
+        <w:t>var</w:t>
+      </w:r>
+      <w:proofErr w:type="spellEnd"/>
+      <w:r>
+        <w:rPr>
+          <w:rFonts w:ascii="Consolas" w:hAnsi="Consolas" w:cs="Courier New"/>
+          <w:color w:val="24292E"/>
+          <w:sz w:val="18"/>
+          <w:szCs w:val="18"/>
+          <w:lang w:val="en-GB"/>
+        </w:rPr>
+        <w:t>/log/apache2/access.log &amp;&amp; \</w:t>
+      </w:r>
+    </w:p>
+    <w:p>
+      <w:pPr>
+        <w:pStyle w:val="ListParagraph"/>
+        <w:ind w:left="1440"/>
+        <w:rPr>
+          <w:rFonts w:ascii="Consolas" w:hAnsi="Consolas" w:cs="Courier New"/>
+          <w:color w:val="24292E"/>
+          <w:sz w:val="18"/>
+          <w:szCs w:val="18"/>
+          <w:lang w:val="en-GB"/>
+        </w:rPr>
+      </w:pPr>
+      <w:r>
+        <w:rPr>
+          <w:rFonts w:ascii="Consolas" w:hAnsi="Consolas" w:cs="Courier New"/>
+          <w:color w:val="24292E"/>
+          <w:sz w:val="18"/>
+          <w:szCs w:val="18"/>
+          <w:lang w:val="en-GB"/>
+        </w:rPr>
+        <w:t xml:space="preserve">  </w:t>
+      </w:r>
+      <w:proofErr w:type="gramStart"/>
+      <w:r>
+        <w:rPr>
+          <w:rFonts w:ascii="Consolas" w:hAnsi="Consolas" w:cs="Courier New"/>
+          <w:color w:val="24292E"/>
+          <w:sz w:val="18"/>
+          <w:szCs w:val="18"/>
+          <w:lang w:val="en-GB"/>
+        </w:rPr>
+        <w:t>ln</w:t>
+      </w:r>
+      <w:proofErr w:type="gramEnd"/>
+      <w:r>
+        <w:rPr>
+          <w:rFonts w:ascii="Consolas" w:hAnsi="Consolas" w:cs="Courier New"/>
+          <w:color w:val="24292E"/>
+          <w:sz w:val="18"/>
+          <w:szCs w:val="18"/>
+          <w:lang w:val="en-GB"/>
+        </w:rPr>
+        <w:t xml:space="preserve"> -sf /</w:t>
+      </w:r>
+      <w:proofErr w:type="spellStart"/>
+      <w:r>
+        <w:rPr>
+          <w:rFonts w:ascii="Consolas" w:hAnsi="Consolas" w:cs="Courier New"/>
+          <w:color w:val="24292E"/>
+          <w:sz w:val="18"/>
+          <w:szCs w:val="18"/>
+          <w:lang w:val="en-GB"/>
+        </w:rPr>
+        <w:t>proc</w:t>
+      </w:r>
+      <w:proofErr w:type="spellEnd"/>
+      <w:r>
+        <w:rPr>
+          <w:rFonts w:ascii="Consolas" w:hAnsi="Consolas" w:cs="Courier New"/>
+          <w:color w:val="24292E"/>
+          <w:sz w:val="18"/>
+          <w:szCs w:val="18"/>
+          <w:lang w:val="en-GB"/>
+        </w:rPr>
+        <w:t>/self/</w:t>
+      </w:r>
+      <w:proofErr w:type="spellStart"/>
+      <w:r>
+        <w:rPr>
+          <w:rFonts w:ascii="Consolas" w:hAnsi="Consolas" w:cs="Courier New"/>
+          <w:color w:val="24292E"/>
+          <w:sz w:val="18"/>
+          <w:szCs w:val="18"/>
+          <w:lang w:val="en-GB"/>
+        </w:rPr>
+        <w:t>fd</w:t>
+      </w:r>
+      <w:proofErr w:type="spellEnd"/>
+      <w:r>
+        <w:rPr>
+          <w:rFonts w:ascii="Consolas" w:hAnsi="Consolas" w:cs="Courier New"/>
+          <w:color w:val="24292E"/>
+          <w:sz w:val="18"/>
+          <w:szCs w:val="18"/>
+          <w:lang w:val="en-GB"/>
+        </w:rPr>
+        <w:t>/1 /</w:t>
+      </w:r>
+      <w:proofErr w:type="spellStart"/>
+      <w:r>
+        <w:rPr>
+          <w:rFonts w:ascii="Consolas" w:hAnsi="Consolas" w:cs="Courier New"/>
+          <w:color w:val="24292E"/>
+          <w:sz w:val="18"/>
+          <w:szCs w:val="18"/>
+          <w:lang w:val="en-GB"/>
+        </w:rPr>
+        <w:t>var</w:t>
+      </w:r>
+      <w:proofErr w:type="spellEnd"/>
+      <w:r>
+        <w:rPr>
+          <w:rFonts w:ascii="Consolas" w:hAnsi="Consolas" w:cs="Courier New"/>
+          <w:color w:val="24292E"/>
+          <w:sz w:val="18"/>
+          <w:szCs w:val="18"/>
+          <w:lang w:val="en-GB"/>
+        </w:rPr>
+        <w:t>/log/apache2/error.log &amp;&amp; \</w:t>
+      </w:r>
+    </w:p>
+    <w:p>
+      <w:pPr>
+        <w:pStyle w:val="ListParagraph"/>
+        <w:ind w:left="1440"/>
+        <w:rPr>
+          <w:rFonts w:ascii="Consolas" w:hAnsi="Consolas" w:cs="Courier New"/>
+          <w:color w:val="24292E"/>
+          <w:sz w:val="18"/>
+          <w:szCs w:val="18"/>
+          <w:lang w:val="en-GB"/>
+        </w:rPr>
+      </w:pPr>
+      <w:r>
+        <w:rPr>
+          <w:rFonts w:ascii="Consolas" w:hAnsi="Consolas" w:cs="Courier New"/>
+          <w:color w:val="24292E"/>
+          <w:sz w:val="18"/>
+          <w:szCs w:val="18"/>
+          <w:lang w:val="en-GB"/>
+        </w:rPr>
+        <w:t xml:space="preserve">  </w:t>
+      </w:r>
+      <w:proofErr w:type="gramStart"/>
+      <w:r>
+        <w:rPr>
+          <w:rFonts w:ascii="Consolas" w:hAnsi="Consolas" w:cs="Courier New"/>
+          <w:color w:val="24292E"/>
+          <w:sz w:val="18"/>
+          <w:szCs w:val="18"/>
+          <w:lang w:val="en-GB"/>
+        </w:rPr>
+        <w:t>ln</w:t>
+      </w:r>
+      <w:proofErr w:type="gramEnd"/>
+      <w:r>
+        <w:rPr>
+          <w:rFonts w:ascii="Consolas" w:hAnsi="Consolas" w:cs="Courier New"/>
+          <w:color w:val="24292E"/>
+          <w:sz w:val="18"/>
+          <w:szCs w:val="18"/>
+          <w:lang w:val="en-GB"/>
+        </w:rPr>
+        <w:t xml:space="preserve"> -sf /</w:t>
+      </w:r>
+      <w:proofErr w:type="spellStart"/>
+      <w:r>
+        <w:rPr>
+          <w:rFonts w:ascii="Consolas" w:hAnsi="Consolas" w:cs="Courier New"/>
+          <w:color w:val="24292E"/>
+          <w:sz w:val="18"/>
+          <w:szCs w:val="18"/>
+          <w:lang w:val="en-GB"/>
+        </w:rPr>
+        <w:t>proc</w:t>
+      </w:r>
+      <w:proofErr w:type="spellEnd"/>
+      <w:r>
+        <w:rPr>
+          <w:rFonts w:ascii="Consolas" w:hAnsi="Consolas" w:cs="Courier New"/>
+          <w:color w:val="24292E"/>
+          <w:sz w:val="18"/>
+          <w:szCs w:val="18"/>
+          <w:lang w:val="en-GB"/>
+        </w:rPr>
+        <w:t>/self/</w:t>
+      </w:r>
+      <w:proofErr w:type="spellStart"/>
+      <w:r>
+        <w:rPr>
+          <w:rFonts w:ascii="Consolas" w:hAnsi="Consolas" w:cs="Courier New"/>
+          <w:color w:val="24292E"/>
+          <w:sz w:val="18"/>
+          <w:szCs w:val="18"/>
+          <w:lang w:val="en-GB"/>
+        </w:rPr>
+        <w:t>fd</w:t>
+      </w:r>
+      <w:proofErr w:type="spellEnd"/>
+      <w:r>
+        <w:rPr>
+          <w:rFonts w:ascii="Consolas" w:hAnsi="Consolas" w:cs="Courier New"/>
+          <w:color w:val="24292E"/>
+          <w:sz w:val="18"/>
+          <w:szCs w:val="18"/>
+          <w:lang w:val="en-GB"/>
+        </w:rPr>
+        <w:t>/1 /</w:t>
+      </w:r>
+      <w:proofErr w:type="spellStart"/>
+      <w:r>
+        <w:rPr>
+          <w:rFonts w:ascii="Consolas" w:hAnsi="Consolas" w:cs="Courier New"/>
+          <w:color w:val="24292E"/>
+          <w:sz w:val="18"/>
+          <w:szCs w:val="18"/>
+          <w:lang w:val="en-GB"/>
+        </w:rPr>
+        <w:t>var</w:t>
+      </w:r>
+      <w:proofErr w:type="spellEnd"/>
+      <w:r>
+        <w:rPr>
+          <w:rFonts w:ascii="Consolas" w:hAnsi="Consolas" w:cs="Courier New"/>
+          <w:color w:val="24292E"/>
+          <w:sz w:val="18"/>
+          <w:szCs w:val="18"/>
+          <w:lang w:val="en-GB"/>
+        </w:rPr>
+        <w:t>/log/</w:t>
+      </w:r>
+      <w:proofErr w:type="spellStart"/>
+      <w:r>
+        <w:rPr>
+          <w:rFonts w:ascii="Consolas" w:hAnsi="Consolas" w:cs="Courier New"/>
+          <w:color w:val="24292E"/>
+          <w:sz w:val="18"/>
+          <w:szCs w:val="18"/>
+          <w:lang w:val="en-GB"/>
+        </w:rPr>
+        <w:t>opencpu</w:t>
+      </w:r>
+      <w:proofErr w:type="spellEnd"/>
+      <w:r>
+        <w:rPr>
+          <w:rFonts w:ascii="Consolas" w:hAnsi="Consolas" w:cs="Courier New"/>
+          <w:color w:val="24292E"/>
+          <w:sz w:val="18"/>
+          <w:szCs w:val="18"/>
+          <w:lang w:val="en-GB"/>
+        </w:rPr>
+        <w:t>/apache_access.log &amp;&amp; \</w:t>
+      </w:r>
+    </w:p>
+    <w:p>
+      <w:pPr>
+        <w:pStyle w:val="ListParagraph"/>
+        <w:ind w:left="1440"/>
+        <w:rPr>
+          <w:rFonts w:ascii="Consolas" w:hAnsi="Consolas" w:cs="Courier New"/>
+          <w:color w:val="24292E"/>
+          <w:sz w:val="18"/>
+          <w:szCs w:val="18"/>
+          <w:lang w:val="en-GB"/>
+        </w:rPr>
+      </w:pPr>
+      <w:r>
+        <w:rPr>
+          <w:rFonts w:ascii="Consolas" w:hAnsi="Consolas" w:cs="Courier New"/>
+          <w:color w:val="24292E"/>
+          <w:sz w:val="18"/>
+          <w:szCs w:val="18"/>
+          <w:lang w:val="en-GB"/>
+        </w:rPr>
+        <w:t xml:space="preserve">  </w:t>
+      </w:r>
+      <w:proofErr w:type="gramStart"/>
+      <w:r>
+        <w:rPr>
+          <w:rFonts w:ascii="Consolas" w:hAnsi="Consolas" w:cs="Courier New"/>
+          <w:color w:val="24292E"/>
+          <w:sz w:val="18"/>
+          <w:szCs w:val="18"/>
+          <w:lang w:val="en-GB"/>
+        </w:rPr>
+        <w:t>ln</w:t>
+      </w:r>
+      <w:proofErr w:type="gramEnd"/>
+      <w:r>
+        <w:rPr>
+          <w:rFonts w:ascii="Consolas" w:hAnsi="Consolas" w:cs="Courier New"/>
+          <w:color w:val="24292E"/>
+          <w:sz w:val="18"/>
+          <w:szCs w:val="18"/>
+          <w:lang w:val="en-GB"/>
+        </w:rPr>
+        <w:t xml:space="preserve"> -sf /</w:t>
+      </w:r>
+      <w:proofErr w:type="spellStart"/>
+      <w:r>
+        <w:rPr>
+          <w:rFonts w:ascii="Consolas" w:hAnsi="Consolas" w:cs="Courier New"/>
+          <w:color w:val="24292E"/>
+          <w:sz w:val="18"/>
+          <w:szCs w:val="18"/>
+          <w:lang w:val="en-GB"/>
+        </w:rPr>
+        <w:t>proc</w:t>
+      </w:r>
+      <w:proofErr w:type="spellEnd"/>
+      <w:r>
+        <w:rPr>
+          <w:rFonts w:ascii="Consolas" w:hAnsi="Consolas" w:cs="Courier New"/>
+          <w:color w:val="24292E"/>
+          <w:sz w:val="18"/>
+          <w:szCs w:val="18"/>
+          <w:lang w:val="en-GB"/>
+        </w:rPr>
+        <w:t>/self/</w:t>
+      </w:r>
+      <w:proofErr w:type="spellStart"/>
+      <w:r>
+        <w:rPr>
+          <w:rFonts w:ascii="Consolas" w:hAnsi="Consolas" w:cs="Courier New"/>
+          <w:color w:val="24292E"/>
+          <w:sz w:val="18"/>
+          <w:szCs w:val="18"/>
+          <w:lang w:val="en-GB"/>
+        </w:rPr>
+        <w:t>fd</w:t>
+      </w:r>
+      <w:proofErr w:type="spellEnd"/>
+      <w:r>
+        <w:rPr>
+          <w:rFonts w:ascii="Consolas" w:hAnsi="Consolas" w:cs="Courier New"/>
+          <w:color w:val="24292E"/>
+          <w:sz w:val="18"/>
+          <w:szCs w:val="18"/>
+          <w:lang w:val="en-GB"/>
+        </w:rPr>
+        <w:t>/1 /</w:t>
+      </w:r>
+      <w:proofErr w:type="spellStart"/>
+      <w:r>
+        <w:rPr>
+          <w:rFonts w:ascii="Consolas" w:hAnsi="Consolas" w:cs="Courier New"/>
+          <w:color w:val="24292E"/>
+          <w:sz w:val="18"/>
+          <w:szCs w:val="18"/>
+          <w:lang w:val="en-GB"/>
+        </w:rPr>
+        <w:t>var</w:t>
+      </w:r>
+      <w:proofErr w:type="spellEnd"/>
+      <w:r>
+        <w:rPr>
+          <w:rFonts w:ascii="Consolas" w:hAnsi="Consolas" w:cs="Courier New"/>
+          <w:color w:val="24292E"/>
+          <w:sz w:val="18"/>
+          <w:szCs w:val="18"/>
+          <w:lang w:val="en-GB"/>
+        </w:rPr>
+        <w:t>/log/</w:t>
+      </w:r>
+      <w:proofErr w:type="spellStart"/>
+      <w:r>
+        <w:rPr>
+          <w:rFonts w:ascii="Consolas" w:hAnsi="Consolas" w:cs="Courier New"/>
+          <w:color w:val="24292E"/>
+          <w:sz w:val="18"/>
+          <w:szCs w:val="18"/>
+          <w:lang w:val="en-GB"/>
+        </w:rPr>
+        <w:t>opencpu</w:t>
+      </w:r>
+      <w:proofErr w:type="spellEnd"/>
+      <w:r>
+        <w:rPr>
+          <w:rFonts w:ascii="Consolas" w:hAnsi="Consolas" w:cs="Courier New"/>
+          <w:color w:val="24292E"/>
+          <w:sz w:val="18"/>
+          <w:szCs w:val="18"/>
+          <w:lang w:val="en-GB"/>
+        </w:rPr>
+        <w:t>/apache_error.log</w:t>
+      </w:r>
+    </w:p>
+    <w:p>
+      <w:pPr>
+        <w:pStyle w:val="ListParagraph"/>
+        <w:ind w:left="1440"/>
+        <w:rPr>
+          <w:rFonts w:ascii="Consolas" w:hAnsi="Consolas" w:cs="Courier New"/>
+          <w:color w:val="24292E"/>
+          <w:sz w:val="18"/>
+          <w:szCs w:val="18"/>
+          <w:lang w:val="en-GB"/>
+        </w:rPr>
+      </w:pPr>
+    </w:p>
+    <w:p>
+      <w:pPr>
+        <w:pStyle w:val="ListParagraph"/>
+        <w:ind w:left="1440"/>
+        <w:rPr>
+          <w:rFonts w:ascii="Consolas" w:hAnsi="Consolas" w:cs="Courier New"/>
+          <w:color w:val="24292E"/>
+          <w:sz w:val="18"/>
+          <w:szCs w:val="18"/>
+          <w:lang w:val="en-GB"/>
+        </w:rPr>
+      </w:pPr>
+      <w:r>
+        <w:rPr>
+          <w:rFonts w:ascii="Consolas" w:hAnsi="Consolas" w:cs="Courier New"/>
+          <w:color w:val="24292E"/>
+          <w:sz w:val="18"/>
+          <w:szCs w:val="18"/>
+          <w:lang w:val="en-GB"/>
+        </w:rPr>
+        <w:t xml:space="preserve"># Set </w:t>
+      </w:r>
+      <w:proofErr w:type="spellStart"/>
+      <w:r>
+        <w:rPr>
+          <w:rFonts w:ascii="Consolas" w:hAnsi="Consolas" w:cs="Courier New"/>
+          <w:color w:val="24292E"/>
+          <w:sz w:val="18"/>
+          <w:szCs w:val="18"/>
+          <w:lang w:val="en-GB"/>
+        </w:rPr>
+        <w:t>opencpu</w:t>
+      </w:r>
+      <w:proofErr w:type="spellEnd"/>
+      <w:r>
+        <w:rPr>
+          <w:rFonts w:ascii="Consolas" w:hAnsi="Consolas" w:cs="Courier New"/>
+          <w:color w:val="24292E"/>
+          <w:sz w:val="18"/>
+          <w:szCs w:val="18"/>
+          <w:lang w:val="en-GB"/>
+        </w:rPr>
+        <w:t xml:space="preserve"> password so that we can login</w:t>
+      </w:r>
+    </w:p>
+    <w:p>
+      <w:pPr>
+        <w:pStyle w:val="ListParagraph"/>
+        <w:ind w:left="1440"/>
+        <w:rPr>
+          <w:rFonts w:ascii="Consolas" w:hAnsi="Consolas" w:cs="Courier New"/>
+          <w:color w:val="24292E"/>
+          <w:sz w:val="18"/>
+          <w:szCs w:val="18"/>
+          <w:lang w:val="en-GB"/>
+        </w:rPr>
+      </w:pPr>
+      <w:r>
+        <w:rPr>
+          <w:rFonts w:ascii="Consolas" w:hAnsi="Consolas" w:cs="Courier New"/>
+          <w:color w:val="24292E"/>
+          <w:sz w:val="18"/>
+          <w:szCs w:val="18"/>
+          <w:lang w:val="en-GB"/>
+        </w:rPr>
+        <w:t>RUN \</w:t>
+      </w:r>
+    </w:p>
+    <w:p>
+      <w:pPr>
+        <w:pStyle w:val="ListParagraph"/>
+        <w:ind w:left="1440"/>
+        <w:rPr>
+          <w:rFonts w:ascii="Consolas" w:hAnsi="Consolas" w:cs="Courier New"/>
+          <w:color w:val="24292E"/>
+          <w:sz w:val="18"/>
+          <w:szCs w:val="18"/>
+          <w:lang w:val="en-GB"/>
+        </w:rPr>
+      </w:pPr>
+      <w:r>
+        <w:rPr>
+          <w:rFonts w:ascii="Consolas" w:hAnsi="Consolas" w:cs="Courier New"/>
+          <w:color w:val="24292E"/>
+          <w:sz w:val="18"/>
+          <w:szCs w:val="18"/>
+          <w:lang w:val="en-GB"/>
+        </w:rPr>
+        <w:t xml:space="preserve">  </w:t>
+      </w:r>
+      <w:proofErr w:type="gramStart"/>
+      <w:r>
+        <w:rPr>
+          <w:rFonts w:ascii="Consolas" w:hAnsi="Consolas" w:cs="Courier New"/>
+          <w:color w:val="24292E"/>
+          <w:sz w:val="18"/>
+          <w:szCs w:val="18"/>
+          <w:lang w:val="en-GB"/>
+        </w:rPr>
+        <w:t>echo</w:t>
+      </w:r>
+      <w:proofErr w:type="gramEnd"/>
+      <w:r>
+        <w:rPr>
+          <w:rFonts w:ascii="Consolas" w:hAnsi="Consolas" w:cs="Courier New"/>
+          <w:color w:val="24292E"/>
+          <w:sz w:val="18"/>
+          <w:szCs w:val="18"/>
+          <w:lang w:val="en-GB"/>
+        </w:rPr>
+        <w:t xml:space="preserve"> "</w:t>
+      </w:r>
+      <w:proofErr w:type="spellStart"/>
+      <w:r>
+        <w:rPr>
+          <w:rFonts w:ascii="Consolas" w:hAnsi="Consolas" w:cs="Courier New"/>
+          <w:color w:val="24292E"/>
+          <w:sz w:val="18"/>
+          <w:szCs w:val="18"/>
+          <w:lang w:val="en-GB"/>
+        </w:rPr>
+        <w:t>opencpu:opencpu</w:t>
+      </w:r>
+      <w:proofErr w:type="spellEnd"/>
+      <w:r>
+        <w:rPr>
+          <w:rFonts w:ascii="Consolas" w:hAnsi="Consolas" w:cs="Courier New"/>
+          <w:color w:val="24292E"/>
+          <w:sz w:val="18"/>
+          <w:szCs w:val="18"/>
+          <w:lang w:val="en-GB"/>
+        </w:rPr>
+        <w:t xml:space="preserve">" | </w:t>
+      </w:r>
+      <w:proofErr w:type="spellStart"/>
+      <w:r>
+        <w:rPr>
+          <w:rFonts w:ascii="Consolas" w:hAnsi="Consolas" w:cs="Courier New"/>
+          <w:color w:val="24292E"/>
+          <w:sz w:val="18"/>
+          <w:szCs w:val="18"/>
+          <w:lang w:val="en-GB"/>
+        </w:rPr>
+        <w:t>chpasswd</w:t>
+      </w:r>
+      <w:proofErr w:type="spellEnd"/>
+    </w:p>
+    <w:p>
+      <w:pPr>
+        <w:pStyle w:val="ListParagraph"/>
+        <w:ind w:left="1440"/>
+        <w:rPr>
+          <w:rFonts w:ascii="Consolas" w:hAnsi="Consolas" w:cs="Courier New"/>
+          <w:color w:val="24292E"/>
+          <w:sz w:val="18"/>
+          <w:szCs w:val="18"/>
+          <w:lang w:val="en-GB"/>
+        </w:rPr>
+      </w:pPr>
+    </w:p>
+    <w:p>
+      <w:pPr>
+        <w:pStyle w:val="ListParagraph"/>
+        <w:numPr>
+          <w:ilvl w:val="0"/>
+          <w:numId w:val="4"/>
+        </w:numPr>
+        <w:rPr>
+          <w:lang w:val="en-GB"/>
+        </w:rPr>
+      </w:pPr>
+      <w:r>
+        <w:rPr>
+          <w:lang w:val="en-GB"/>
+        </w:rPr>
+        <w:t xml:space="preserve">If you have to install package from CRAN you should install </w:t>
+      </w:r>
+      <w:proofErr w:type="spellStart"/>
+      <w:r>
+        <w:rPr>
+          <w:lang w:val="en-GB"/>
+        </w:rPr>
+        <w:t>wget</w:t>
+      </w:r>
+      <w:proofErr w:type="spellEnd"/>
+      <w:r>
+        <w:rPr>
+          <w:lang w:val="en-GB"/>
+        </w:rPr>
+        <w:t xml:space="preserve"> as follows:</w:t>
+      </w:r>
+    </w:p>
+    <w:p>
+      <w:pPr>
+        <w:pStyle w:val="ListParagraph"/>
+        <w:ind w:left="1440"/>
+        <w:rPr>
+          <w:rFonts w:ascii="Consolas" w:hAnsi="Consolas" w:cs="Courier New"/>
+          <w:color w:val="24292E"/>
+          <w:sz w:val="18"/>
+          <w:szCs w:val="18"/>
+          <w:lang w:val="en-GB"/>
+        </w:rPr>
+      </w:pPr>
+      <w:r>
+        <w:rPr>
+          <w:rFonts w:ascii="Consolas" w:hAnsi="Consolas" w:cs="Courier New"/>
+          <w:color w:val="24292E"/>
+          <w:sz w:val="18"/>
+          <w:szCs w:val="18"/>
+          <w:lang w:val="en-GB"/>
+        </w:rPr>
+        <w:lastRenderedPageBreak/>
+        <w:t xml:space="preserve">RUN apt-get install -y </w:t>
+      </w:r>
+      <w:proofErr w:type="spellStart"/>
+      <w:r>
+        <w:rPr>
+          <w:rFonts w:ascii="Consolas" w:hAnsi="Consolas" w:cs="Courier New"/>
+          <w:color w:val="24292E"/>
+          <w:sz w:val="18"/>
+          <w:szCs w:val="18"/>
+          <w:lang w:val="en-GB"/>
+        </w:rPr>
+        <w:t>wget</w:t>
+      </w:r>
+      <w:proofErr w:type="spellEnd"/>
+    </w:p>
+    <w:p>
+      <w:pPr>
+        <w:pStyle w:val="ListParagraph"/>
+        <w:ind w:left="1440"/>
+        <w:rPr>
+          <w:rFonts w:ascii="Consolas" w:hAnsi="Consolas" w:cs="Courier New"/>
+          <w:color w:val="24292E"/>
+          <w:sz w:val="18"/>
+          <w:szCs w:val="18"/>
+          <w:lang w:val="en-GB"/>
+        </w:rPr>
+      </w:pPr>
+    </w:p>
+    <w:p>
+      <w:pPr>
+        <w:pStyle w:val="ListParagraph"/>
+        <w:numPr>
+          <w:ilvl w:val="0"/>
+          <w:numId w:val="4"/>
+        </w:numPr>
+        <w:rPr>
+          <w:lang w:val="en-GB"/>
+        </w:rPr>
+      </w:pPr>
+      <w:r>
+        <w:rPr>
+          <w:lang w:val="en-GB"/>
+        </w:rPr>
+        <w:t>Copy your own R-packages:</w:t>
+      </w:r>
+    </w:p>
+    <w:p>
+      <w:pPr>
+        <w:pStyle w:val="ListParagraph"/>
+        <w:ind w:left="1440"/>
+        <w:rPr>
+          <w:rFonts w:ascii="Consolas" w:hAnsi="Consolas" w:cs="Courier New"/>
+          <w:color w:val="24292E"/>
+          <w:sz w:val="18"/>
+          <w:szCs w:val="18"/>
+          <w:lang w:val="en-GB"/>
+        </w:rPr>
+      </w:pPr>
+      <w:r>
+        <w:rPr>
+          <w:rFonts w:ascii="Consolas" w:hAnsi="Consolas" w:cs="Courier New"/>
+          <w:color w:val="24292E"/>
+          <w:sz w:val="18"/>
+          <w:szCs w:val="18"/>
+          <w:lang w:val="en-GB"/>
+        </w:rPr>
+        <w:t># Install R package</w:t>
+      </w:r>
+    </w:p>
+    <w:p>
+      <w:pPr>
+        <w:pStyle w:val="ListParagraph"/>
+        <w:ind w:left="1440"/>
+        <w:rPr>
+          <w:rFonts w:ascii="Consolas" w:hAnsi="Consolas" w:cs="Courier New"/>
+          <w:color w:val="24292E"/>
+          <w:sz w:val="18"/>
+          <w:szCs w:val="18"/>
+          <w:lang w:val="en-GB"/>
+        </w:rPr>
+      </w:pPr>
+      <w:proofErr w:type="gramStart"/>
+      <w:r>
+        <w:rPr>
+          <w:rFonts w:ascii="Consolas" w:hAnsi="Consolas" w:cs="Courier New"/>
+          <w:color w:val="24292E"/>
+          <w:sz w:val="18"/>
+          <w:szCs w:val="18"/>
+          <w:lang w:val="en-GB"/>
+        </w:rPr>
+        <w:t>COPY  digiterEmpty</w:t>
+      </w:r>
+      <w:proofErr w:type="gramEnd"/>
+      <w:r>
+        <w:rPr>
+          <w:rFonts w:ascii="Consolas" w:hAnsi="Consolas" w:cs="Courier New"/>
+          <w:color w:val="24292E"/>
+          <w:sz w:val="18"/>
+          <w:szCs w:val="18"/>
+          <w:lang w:val="en-GB"/>
+        </w:rPr>
+        <w:t>_0.1.0.tar.gz /</w:t>
+      </w:r>
+      <w:proofErr w:type="spellStart"/>
+      <w:r>
+        <w:rPr>
+          <w:rFonts w:ascii="Consolas" w:hAnsi="Consolas" w:cs="Courier New"/>
+          <w:color w:val="24292E"/>
+          <w:sz w:val="18"/>
+          <w:szCs w:val="18"/>
+          <w:lang w:val="en-GB"/>
+        </w:rPr>
+        <w:t>tmp</w:t>
+      </w:r>
+      <w:proofErr w:type="spellEnd"/>
+    </w:p>
+    <w:p>
+      <w:pPr>
+        <w:pStyle w:val="ListParagraph"/>
+        <w:ind w:left="1440"/>
+        <w:rPr>
+          <w:rFonts w:ascii="Consolas" w:hAnsi="Consolas" w:cs="Courier New"/>
+          <w:color w:val="24292E"/>
+          <w:sz w:val="18"/>
+          <w:szCs w:val="18"/>
+          <w:lang w:val="en-GB"/>
+        </w:rPr>
+      </w:pPr>
+      <w:proofErr w:type="gramStart"/>
+      <w:r>
+        <w:rPr>
+          <w:rFonts w:ascii="Consolas" w:hAnsi="Consolas" w:cs="Courier New"/>
+          <w:color w:val="24292E"/>
+          <w:sz w:val="18"/>
+          <w:szCs w:val="18"/>
+          <w:lang w:val="en-GB"/>
+        </w:rPr>
+        <w:t>COPY  digiterSmall</w:t>
+      </w:r>
+      <w:proofErr w:type="gramEnd"/>
+      <w:r>
+        <w:rPr>
+          <w:rFonts w:ascii="Consolas" w:hAnsi="Consolas" w:cs="Courier New"/>
+          <w:color w:val="24292E"/>
+          <w:sz w:val="18"/>
+          <w:szCs w:val="18"/>
+          <w:lang w:val="en-GB"/>
+        </w:rPr>
+        <w:t>_0.1.1.tar.gz /</w:t>
+      </w:r>
+      <w:proofErr w:type="spellStart"/>
+      <w:r>
+        <w:rPr>
+          <w:rFonts w:ascii="Consolas" w:hAnsi="Consolas" w:cs="Courier New"/>
+          <w:color w:val="24292E"/>
+          <w:sz w:val="18"/>
+          <w:szCs w:val="18"/>
+          <w:lang w:val="en-GB"/>
+        </w:rPr>
+        <w:t>tmp</w:t>
+      </w:r>
+      <w:proofErr w:type="spellEnd"/>
+    </w:p>
+    <w:p>
+      <w:pPr>
+        <w:pStyle w:val="ListParagraph"/>
+        <w:ind w:left="1440"/>
+        <w:rPr>
+          <w:rFonts w:ascii="Consolas" w:hAnsi="Consolas" w:cs="Courier New"/>
+          <w:color w:val="24292E"/>
+          <w:sz w:val="18"/>
+          <w:szCs w:val="18"/>
+          <w:lang w:val="en-GB"/>
+        </w:rPr>
+      </w:pPr>
+      <w:proofErr w:type="gramStart"/>
+      <w:r>
+        <w:rPr>
+          <w:rFonts w:ascii="Consolas" w:hAnsi="Consolas" w:cs="Courier New"/>
+          <w:color w:val="24292E"/>
+          <w:sz w:val="18"/>
+          <w:szCs w:val="18"/>
+          <w:lang w:val="en-GB"/>
+        </w:rPr>
+        <w:t>COPY  digiterLarge</w:t>
+      </w:r>
+      <w:proofErr w:type="gramEnd"/>
+      <w:r>
+        <w:rPr>
+          <w:rFonts w:ascii="Consolas" w:hAnsi="Consolas" w:cs="Courier New"/>
+          <w:color w:val="24292E"/>
+          <w:sz w:val="18"/>
+          <w:szCs w:val="18"/>
+          <w:lang w:val="en-GB"/>
+        </w:rPr>
+        <w:t>_0.1.1.tar.gz /</w:t>
+      </w:r>
+      <w:proofErr w:type="spellStart"/>
+      <w:r>
+        <w:rPr>
+          <w:rFonts w:ascii="Consolas" w:hAnsi="Consolas" w:cs="Courier New"/>
+          <w:color w:val="24292E"/>
+          <w:sz w:val="18"/>
+          <w:szCs w:val="18"/>
+          <w:lang w:val="en-GB"/>
+        </w:rPr>
+        <w:t>tmp</w:t>
+      </w:r>
+      <w:proofErr w:type="spellEnd"/>
+    </w:p>
+    <w:p>
+      <w:pPr>
+        <w:pStyle w:val="ListParagraph"/>
+        <w:ind w:left="1440"/>
+        <w:rPr>
+          <w:rFonts w:ascii="Consolas" w:hAnsi="Consolas" w:cs="Courier New"/>
+          <w:color w:val="24292E"/>
+          <w:sz w:val="18"/>
+          <w:szCs w:val="18"/>
+          <w:lang w:val="en-GB"/>
+        </w:rPr>
+      </w:pPr>
+    </w:p>
+    <w:p>
+      <w:pPr>
+        <w:pStyle w:val="ListParagraph"/>
+        <w:numPr>
+          <w:ilvl w:val="0"/>
+          <w:numId w:val="4"/>
+        </w:numPr>
+        <w:rPr>
+          <w:lang w:val="en-GB"/>
+        </w:rPr>
+      </w:pPr>
+      <w:r>
+        <w:rPr>
+          <w:lang w:val="en-GB"/>
+        </w:rPr>
+        <w:t>Install all wanted packages</w:t>
+      </w:r>
+    </w:p>
+    <w:p>
+      <w:pPr>
+        <w:pStyle w:val="ListParagraph"/>
+        <w:ind w:left="1440"/>
+        <w:rPr>
+          <w:rFonts w:ascii="Consolas" w:hAnsi="Consolas" w:cs="Courier New"/>
+          <w:color w:val="24292E"/>
+          <w:sz w:val="18"/>
+          <w:szCs w:val="18"/>
+          <w:lang w:val="en-GB"/>
+        </w:rPr>
+      </w:pPr>
+      <w:r>
+        <w:rPr>
+          <w:rFonts w:ascii="Consolas" w:hAnsi="Consolas" w:cs="Courier New"/>
+          <w:color w:val="24292E"/>
+          <w:sz w:val="18"/>
+          <w:szCs w:val="18"/>
+          <w:lang w:val="en-GB"/>
+        </w:rPr>
+        <w:t xml:space="preserve">RUN </w:t>
+      </w:r>
+      <w:proofErr w:type="spellStart"/>
+      <w:r>
+        <w:rPr>
+          <w:rFonts w:ascii="Consolas" w:hAnsi="Consolas" w:cs="Courier New"/>
+          <w:color w:val="24292E"/>
+          <w:sz w:val="18"/>
+          <w:szCs w:val="18"/>
+          <w:lang w:val="en-GB"/>
+        </w:rPr>
+        <w:t>wget</w:t>
+      </w:r>
+      <w:proofErr w:type="spellEnd"/>
+      <w:r>
+        <w:rPr>
+          <w:rFonts w:ascii="Consolas" w:hAnsi="Consolas" w:cs="Courier New"/>
+          <w:color w:val="24292E"/>
+          <w:sz w:val="18"/>
+          <w:szCs w:val="18"/>
+          <w:lang w:val="en-GB"/>
+        </w:rPr>
+        <w:t xml:space="preserve"> https://cran.r-project.org/src/contrib/randomForest_4.6-12.tar.gz -P /</w:t>
+      </w:r>
+      <w:proofErr w:type="spellStart"/>
+      <w:r>
+        <w:rPr>
+          <w:rFonts w:ascii="Consolas" w:hAnsi="Consolas" w:cs="Courier New"/>
+          <w:color w:val="24292E"/>
+          <w:sz w:val="18"/>
+          <w:szCs w:val="18"/>
+          <w:lang w:val="en-GB"/>
+        </w:rPr>
+        <w:t>tmp</w:t>
+      </w:r>
+      <w:proofErr w:type="spellEnd"/>
+    </w:p>
+    <w:p>
+      <w:pPr>
+        <w:pStyle w:val="ListParagraph"/>
+        <w:ind w:left="1440"/>
+        <w:rPr>
+          <w:rFonts w:ascii="Consolas" w:hAnsi="Consolas" w:cs="Courier New"/>
+          <w:color w:val="24292E"/>
+          <w:sz w:val="18"/>
+          <w:szCs w:val="18"/>
+          <w:lang w:val="en-GB"/>
+        </w:rPr>
+      </w:pPr>
+    </w:p>
+    <w:p>
+      <w:pPr>
+        <w:pStyle w:val="ListParagraph"/>
+        <w:ind w:left="1440"/>
+        <w:rPr>
+          <w:rFonts w:ascii="Consolas" w:hAnsi="Consolas" w:cs="Courier New"/>
+          <w:color w:val="24292E"/>
+          <w:sz w:val="18"/>
+          <w:szCs w:val="18"/>
+          <w:lang w:val="en-GB"/>
+        </w:rPr>
+      </w:pPr>
+      <w:proofErr w:type="gramStart"/>
+      <w:r>
+        <w:rPr>
+          <w:rFonts w:ascii="Consolas" w:hAnsi="Consolas" w:cs="Courier New"/>
+          <w:color w:val="24292E"/>
+          <w:sz w:val="18"/>
+          <w:szCs w:val="18"/>
+          <w:lang w:val="en-GB"/>
+        </w:rPr>
+        <w:t>RUN  R</w:t>
+      </w:r>
+      <w:proofErr w:type="gramEnd"/>
+      <w:r>
+        <w:rPr>
+          <w:rFonts w:ascii="Consolas" w:hAnsi="Consolas" w:cs="Courier New"/>
+          <w:color w:val="24292E"/>
+          <w:sz w:val="18"/>
+          <w:szCs w:val="18"/>
+          <w:lang w:val="en-GB"/>
+        </w:rPr>
+        <w:t xml:space="preserve"> CMD INSTALL /</w:t>
+      </w:r>
+      <w:proofErr w:type="spellStart"/>
+      <w:r>
+        <w:rPr>
+          <w:rFonts w:ascii="Consolas" w:hAnsi="Consolas" w:cs="Courier New"/>
+          <w:color w:val="24292E"/>
+          <w:sz w:val="18"/>
+          <w:szCs w:val="18"/>
+          <w:lang w:val="en-GB"/>
+        </w:rPr>
+        <w:t>tmp</w:t>
+      </w:r>
+      <w:proofErr w:type="spellEnd"/>
+      <w:r>
+        <w:rPr>
+          <w:rFonts w:ascii="Consolas" w:hAnsi="Consolas" w:cs="Courier New"/>
+          <w:color w:val="24292E"/>
+          <w:sz w:val="18"/>
+          <w:szCs w:val="18"/>
+          <w:lang w:val="en-GB"/>
+        </w:rPr>
+        <w:t>/randomForest_4.6-12.tar.gz --</w:t>
+      </w:r>
+      <w:r>
+        <w:rPr>
+          <w:rFonts w:ascii="Consolas" w:hAnsi="Consolas" w:cs="Courier New"/>
+          <w:color w:val="24292E"/>
+          <w:sz w:val="18"/>
+          <w:szCs w:val="18"/>
+          <w:lang w:val="en-GB"/>
+        </w:rPr>
+        <w:t>l</w:t>
+      </w:r>
+      <w:r>
+        <w:rPr>
+          <w:rFonts w:ascii="Consolas" w:hAnsi="Consolas" w:cs="Courier New"/>
+          <w:color w:val="24292E"/>
+          <w:sz w:val="18"/>
+          <w:szCs w:val="18"/>
+          <w:lang w:val="en-GB"/>
+        </w:rPr>
+        <w:t>ibrary=/</w:t>
+      </w:r>
+      <w:proofErr w:type="spellStart"/>
+      <w:r>
+        <w:rPr>
+          <w:rFonts w:ascii="Consolas" w:hAnsi="Consolas" w:cs="Courier New"/>
+          <w:color w:val="24292E"/>
+          <w:sz w:val="18"/>
+          <w:szCs w:val="18"/>
+          <w:lang w:val="en-GB"/>
+        </w:rPr>
+        <w:t>usr</w:t>
+      </w:r>
+      <w:proofErr w:type="spellEnd"/>
+      <w:r>
+        <w:rPr>
+          <w:rFonts w:ascii="Consolas" w:hAnsi="Consolas" w:cs="Courier New"/>
+          <w:color w:val="24292E"/>
+          <w:sz w:val="18"/>
+          <w:szCs w:val="18"/>
+          <w:lang w:val="en-GB"/>
+        </w:rPr>
+        <w:t>/local/lib/R/site-library</w:t>
+      </w:r>
+    </w:p>
+    <w:p>
+      <w:pPr>
+        <w:pStyle w:val="ListParagraph"/>
+        <w:ind w:left="1440"/>
+        <w:rPr>
+          <w:rFonts w:ascii="Consolas" w:hAnsi="Consolas" w:cs="Courier New"/>
+          <w:color w:val="24292E"/>
+          <w:sz w:val="18"/>
+          <w:szCs w:val="18"/>
+          <w:lang w:val="en-GB"/>
+        </w:rPr>
+      </w:pPr>
+      <w:proofErr w:type="gramStart"/>
+      <w:r>
+        <w:rPr>
+          <w:rFonts w:ascii="Consolas" w:hAnsi="Consolas" w:cs="Courier New"/>
+          <w:color w:val="24292E"/>
+          <w:sz w:val="18"/>
+          <w:szCs w:val="18"/>
+          <w:lang w:val="en-GB"/>
+        </w:rPr>
+        <w:t>RUN  R</w:t>
+      </w:r>
+      <w:proofErr w:type="gramEnd"/>
+      <w:r>
+        <w:rPr>
+          <w:rFonts w:ascii="Consolas" w:hAnsi="Consolas" w:cs="Courier New"/>
+          <w:color w:val="24292E"/>
+          <w:sz w:val="18"/>
+          <w:szCs w:val="18"/>
+          <w:lang w:val="en-GB"/>
+        </w:rPr>
+        <w:t xml:space="preserve"> CMD INSTALL /</w:t>
+      </w:r>
+      <w:proofErr w:type="spellStart"/>
+      <w:r>
+        <w:rPr>
+          <w:rFonts w:ascii="Consolas" w:hAnsi="Consolas" w:cs="Courier New"/>
+          <w:color w:val="24292E"/>
+          <w:sz w:val="18"/>
+          <w:szCs w:val="18"/>
+          <w:lang w:val="en-GB"/>
+        </w:rPr>
+        <w:t>tmp</w:t>
+      </w:r>
+      <w:proofErr w:type="spellEnd"/>
+      <w:r>
+        <w:rPr>
+          <w:rFonts w:ascii="Consolas" w:hAnsi="Consolas" w:cs="Courier New"/>
+          <w:color w:val="24292E"/>
+          <w:sz w:val="18"/>
+          <w:szCs w:val="18"/>
+          <w:lang w:val="en-GB"/>
+        </w:rPr>
+        <w:t>/digiterEmpty_0.1.0.tar.gz --library=/</w:t>
+      </w:r>
+      <w:proofErr w:type="spellStart"/>
+      <w:r>
+        <w:rPr>
+          <w:rFonts w:ascii="Consolas" w:hAnsi="Consolas" w:cs="Courier New"/>
+          <w:color w:val="24292E"/>
+          <w:sz w:val="18"/>
+          <w:szCs w:val="18"/>
+          <w:lang w:val="en-GB"/>
+        </w:rPr>
+        <w:t>usr</w:t>
+      </w:r>
+      <w:proofErr w:type="spellEnd"/>
+      <w:r>
+        <w:rPr>
+          <w:rFonts w:ascii="Consolas" w:hAnsi="Consolas" w:cs="Courier New"/>
+          <w:color w:val="24292E"/>
+          <w:sz w:val="18"/>
+          <w:szCs w:val="18"/>
+          <w:lang w:val="en-GB"/>
+        </w:rPr>
+        <w:t>/local/lib/R/site-library</w:t>
+      </w:r>
+    </w:p>
+    <w:p>
+      <w:pPr>
+        <w:pStyle w:val="ListParagraph"/>
+        <w:ind w:left="1440"/>
+        <w:rPr>
+          <w:rFonts w:ascii="Consolas" w:hAnsi="Consolas" w:cs="Courier New"/>
+          <w:color w:val="24292E"/>
+          <w:sz w:val="18"/>
+          <w:szCs w:val="18"/>
+          <w:lang w:val="en-GB"/>
+        </w:rPr>
+      </w:pPr>
+      <w:proofErr w:type="gramStart"/>
+      <w:r>
+        <w:rPr>
+          <w:rFonts w:ascii="Consolas" w:hAnsi="Consolas" w:cs="Courier New"/>
+          <w:color w:val="24292E"/>
+          <w:sz w:val="18"/>
+          <w:szCs w:val="18"/>
+          <w:lang w:val="en-GB"/>
+        </w:rPr>
+        <w:t>RUN  R</w:t>
+      </w:r>
+      <w:proofErr w:type="gramEnd"/>
+      <w:r>
+        <w:rPr>
+          <w:rFonts w:ascii="Consolas" w:hAnsi="Consolas" w:cs="Courier New"/>
+          <w:color w:val="24292E"/>
+          <w:sz w:val="18"/>
+          <w:szCs w:val="18"/>
+          <w:lang w:val="en-GB"/>
+        </w:rPr>
+        <w:t xml:space="preserve"> CMD INSTALL /</w:t>
+      </w:r>
+      <w:proofErr w:type="spellStart"/>
+      <w:r>
+        <w:rPr>
+          <w:rFonts w:ascii="Consolas" w:hAnsi="Consolas" w:cs="Courier New"/>
+          <w:color w:val="24292E"/>
+          <w:sz w:val="18"/>
+          <w:szCs w:val="18"/>
+          <w:lang w:val="en-GB"/>
+        </w:rPr>
+        <w:t>tmp</w:t>
+      </w:r>
+      <w:proofErr w:type="spellEnd"/>
+      <w:r>
+        <w:rPr>
+          <w:rFonts w:ascii="Consolas" w:hAnsi="Consolas" w:cs="Courier New"/>
+          <w:color w:val="24292E"/>
+          <w:sz w:val="18"/>
+          <w:szCs w:val="18"/>
+          <w:lang w:val="en-GB"/>
+        </w:rPr>
+        <w:t>/digiterSmall_0.1.1.tar.gz --library=/</w:t>
+      </w:r>
+      <w:proofErr w:type="spellStart"/>
+      <w:r>
+        <w:rPr>
+          <w:rFonts w:ascii="Consolas" w:hAnsi="Consolas" w:cs="Courier New"/>
+          <w:color w:val="24292E"/>
+          <w:sz w:val="18"/>
+          <w:szCs w:val="18"/>
+          <w:lang w:val="en-GB"/>
+        </w:rPr>
+        <w:t>usr</w:t>
+      </w:r>
+      <w:proofErr w:type="spellEnd"/>
+      <w:r>
+        <w:rPr>
+          <w:rFonts w:ascii="Consolas" w:hAnsi="Consolas" w:cs="Courier New"/>
+          <w:color w:val="24292E"/>
+          <w:sz w:val="18"/>
+          <w:szCs w:val="18"/>
+          <w:lang w:val="en-GB"/>
+        </w:rPr>
+        <w:t>/local/lib/R/site-library</w:t>
+      </w:r>
+    </w:p>
+    <w:p>
+      <w:pPr>
+        <w:pStyle w:val="ListParagraph"/>
+        <w:ind w:left="1440"/>
+        <w:rPr>
+          <w:rFonts w:ascii="Consolas" w:hAnsi="Consolas" w:cs="Courier New"/>
+          <w:color w:val="24292E"/>
+          <w:sz w:val="18"/>
+          <w:szCs w:val="18"/>
+          <w:lang w:val="en-GB"/>
+        </w:rPr>
+      </w:pPr>
+      <w:proofErr w:type="gramStart"/>
+      <w:r>
+        <w:rPr>
+          <w:rFonts w:ascii="Consolas" w:hAnsi="Consolas" w:cs="Courier New"/>
+          <w:color w:val="24292E"/>
+          <w:sz w:val="18"/>
+          <w:szCs w:val="18"/>
+          <w:lang w:val="en-GB"/>
+        </w:rPr>
+        <w:t>RUN  R</w:t>
+      </w:r>
+      <w:proofErr w:type="gramEnd"/>
+      <w:r>
+        <w:rPr>
+          <w:rFonts w:ascii="Consolas" w:hAnsi="Consolas" w:cs="Courier New"/>
+          <w:color w:val="24292E"/>
+          <w:sz w:val="18"/>
+          <w:szCs w:val="18"/>
+          <w:lang w:val="en-GB"/>
+        </w:rPr>
+        <w:t xml:space="preserve"> CMD INSTALL /</w:t>
+      </w:r>
+      <w:proofErr w:type="spellStart"/>
+      <w:r>
+        <w:rPr>
+          <w:rFonts w:ascii="Consolas" w:hAnsi="Consolas" w:cs="Courier New"/>
+          <w:color w:val="24292E"/>
+          <w:sz w:val="18"/>
+          <w:szCs w:val="18"/>
+          <w:lang w:val="en-GB"/>
+        </w:rPr>
+        <w:t>tmp</w:t>
+      </w:r>
+      <w:proofErr w:type="spellEnd"/>
+      <w:r>
+        <w:rPr>
+          <w:rFonts w:ascii="Consolas" w:hAnsi="Consolas" w:cs="Courier New"/>
+          <w:color w:val="24292E"/>
+          <w:sz w:val="18"/>
+          <w:szCs w:val="18"/>
+          <w:lang w:val="en-GB"/>
+        </w:rPr>
+        <w:t>/digiterLarge_0.1.1.tar.gz --library=/</w:t>
+      </w:r>
+      <w:proofErr w:type="spellStart"/>
+      <w:r>
+        <w:rPr>
+          <w:rFonts w:ascii="Consolas" w:hAnsi="Consolas" w:cs="Courier New"/>
+          <w:color w:val="24292E"/>
+          <w:sz w:val="18"/>
+          <w:szCs w:val="18"/>
+          <w:lang w:val="en-GB"/>
+        </w:rPr>
+        <w:t>usr</w:t>
+      </w:r>
+      <w:proofErr w:type="spellEnd"/>
+      <w:r>
+        <w:rPr>
+          <w:rFonts w:ascii="Consolas" w:hAnsi="Consolas" w:cs="Courier New"/>
+          <w:color w:val="24292E"/>
+          <w:sz w:val="18"/>
+          <w:szCs w:val="18"/>
+          <w:lang w:val="en-GB"/>
+        </w:rPr>
+        <w:t>/local/lib/R/site-library</w:t>
+      </w:r>
+    </w:p>
+    <w:p>
+      <w:pPr>
+        <w:pStyle w:val="ListParagraph"/>
+        <w:numPr>
+          <w:ilvl w:val="0"/>
+          <w:numId w:val="4"/>
+        </w:numPr>
+        <w:rPr>
+          <w:lang w:val="en-GB"/>
+        </w:rPr>
+      </w:pPr>
+      <w:r>
+        <w:rPr>
+          <w:lang w:val="en-GB"/>
+        </w:rPr>
+        <w:t xml:space="preserve">Optional: Load packages by building the </w:t>
+      </w:r>
+      <w:proofErr w:type="spellStart"/>
+      <w:r>
+        <w:rPr>
+          <w:lang w:val="en-GB"/>
+        </w:rPr>
+        <w:t>docker</w:t>
+      </w:r>
+      <w:proofErr w:type="spellEnd"/>
+      <w:r>
+        <w:rPr>
+          <w:lang w:val="en-GB"/>
+        </w:rPr>
+        <w:t xml:space="preserve"> image</w:t>
+      </w:r>
+      <w:r>
+        <w:rPr>
+          <w:lang w:val="en-GB"/>
+        </w:rPr>
+        <w:t xml:space="preserve"> with:</w:t>
+      </w:r>
+    </w:p>
+    <w:p>
+      <w:pPr>
+        <w:pStyle w:val="ListParagraph"/>
+        <w:ind w:left="1440"/>
+        <w:rPr>
+          <w:rFonts w:ascii="Consolas" w:hAnsi="Consolas" w:cs="Courier New"/>
+          <w:color w:val="24292E"/>
+          <w:sz w:val="18"/>
+          <w:szCs w:val="18"/>
+          <w:lang w:val="en-GB"/>
+        </w:rPr>
+      </w:pPr>
+      <w:r>
+        <w:rPr>
+          <w:rFonts w:ascii="Consolas" w:hAnsi="Consolas" w:cs="Courier New"/>
+          <w:color w:val="24292E"/>
+          <w:sz w:val="18"/>
+          <w:szCs w:val="18"/>
+          <w:lang w:val="en-GB"/>
+        </w:rPr>
+        <w:t xml:space="preserve">RUN </w:t>
+      </w:r>
+      <w:proofErr w:type="spellStart"/>
+      <w:r>
+        <w:rPr>
+          <w:rFonts w:ascii="Consolas" w:hAnsi="Consolas" w:cs="Courier New"/>
+          <w:color w:val="24292E"/>
+          <w:sz w:val="18"/>
+          <w:szCs w:val="18"/>
+          <w:lang w:val="en-GB"/>
+        </w:rPr>
+        <w:t>sed</w:t>
+      </w:r>
+      <w:proofErr w:type="spellEnd"/>
+      <w:r>
+        <w:rPr>
+          <w:rFonts w:ascii="Consolas" w:hAnsi="Consolas" w:cs="Courier New"/>
+          <w:color w:val="24292E"/>
+          <w:sz w:val="18"/>
+          <w:szCs w:val="18"/>
+          <w:lang w:val="en-GB"/>
+        </w:rPr>
+        <w:t xml:space="preserve"> -</w:t>
+      </w:r>
+      <w:proofErr w:type="spellStart"/>
+      <w:r>
+        <w:rPr>
+          <w:rFonts w:ascii="Consolas" w:hAnsi="Consolas" w:cs="Courier New"/>
+          <w:color w:val="24292E"/>
+          <w:sz w:val="18"/>
+          <w:szCs w:val="18"/>
+          <w:lang w:val="en-GB"/>
+        </w:rPr>
+        <w:t>i</w:t>
+      </w:r>
+      <w:proofErr w:type="spellEnd"/>
+      <w:r>
+        <w:rPr>
+          <w:rFonts w:ascii="Consolas" w:hAnsi="Consolas" w:cs="Courier New"/>
+          <w:color w:val="24292E"/>
+          <w:sz w:val="18"/>
+          <w:szCs w:val="18"/>
+          <w:lang w:val="en-GB"/>
+        </w:rPr>
+        <w:t xml:space="preserve"> 's/\"lattice\"/\"lattice\",\"</w:t>
+      </w:r>
+      <w:proofErr w:type="spellStart"/>
+      <w:r>
+        <w:rPr>
+          <w:rFonts w:ascii="Consolas" w:hAnsi="Consolas" w:cs="Courier New"/>
+          <w:color w:val="24292E"/>
+          <w:sz w:val="18"/>
+          <w:szCs w:val="18"/>
+          <w:lang w:val="en-GB"/>
+        </w:rPr>
+        <w:t>randomForest</w:t>
+      </w:r>
+      <w:proofErr w:type="spellEnd"/>
+      <w:r>
+        <w:rPr>
+          <w:rFonts w:ascii="Consolas" w:hAnsi="Consolas" w:cs="Courier New"/>
+          <w:color w:val="24292E"/>
+          <w:sz w:val="18"/>
+          <w:szCs w:val="18"/>
+          <w:lang w:val="en-GB"/>
+        </w:rPr>
+        <w:t>\", \"</w:t>
+      </w:r>
+      <w:proofErr w:type="spellStart"/>
+      <w:r>
+        <w:rPr>
+          <w:rFonts w:ascii="Consolas" w:hAnsi="Consolas" w:cs="Courier New"/>
+          <w:color w:val="24292E"/>
+          <w:sz w:val="18"/>
+          <w:szCs w:val="18"/>
+          <w:lang w:val="en-GB"/>
+        </w:rPr>
+        <w:t>digiterEmpty</w:t>
+      </w:r>
+      <w:proofErr w:type="spellEnd"/>
+      <w:r>
+        <w:rPr>
+          <w:rFonts w:ascii="Consolas" w:hAnsi="Consolas" w:cs="Courier New"/>
+          <w:color w:val="24292E"/>
+          <w:sz w:val="18"/>
+          <w:szCs w:val="18"/>
+          <w:lang w:val="en-GB"/>
+        </w:rPr>
+        <w:t>\", \"</w:t>
+      </w:r>
+      <w:proofErr w:type="spellStart"/>
+      <w:r>
+        <w:rPr>
+          <w:rFonts w:ascii="Consolas" w:hAnsi="Consolas" w:cs="Courier New"/>
+          <w:color w:val="24292E"/>
+          <w:sz w:val="18"/>
+          <w:szCs w:val="18"/>
+          <w:lang w:val="en-GB"/>
+        </w:rPr>
+        <w:t>digiterSmall</w:t>
+      </w:r>
+      <w:proofErr w:type="spellEnd"/>
+      <w:r>
+        <w:rPr>
+          <w:rFonts w:ascii="Consolas" w:hAnsi="Consolas" w:cs="Courier New"/>
+          <w:color w:val="24292E"/>
+          <w:sz w:val="18"/>
+          <w:szCs w:val="18"/>
+          <w:lang w:val="en-GB"/>
+        </w:rPr>
+        <w:t>\", \"</w:t>
+      </w:r>
+      <w:proofErr w:type="spellStart"/>
+      <w:r>
+        <w:rPr>
+          <w:rFonts w:ascii="Consolas" w:hAnsi="Consolas" w:cs="Courier New"/>
+          <w:color w:val="24292E"/>
+          <w:sz w:val="18"/>
+          <w:szCs w:val="18"/>
+          <w:lang w:val="en-GB"/>
+        </w:rPr>
+        <w:t>digiterLarge</w:t>
+      </w:r>
+      <w:proofErr w:type="spellEnd"/>
+      <w:r>
+        <w:rPr>
+          <w:rFonts w:ascii="Consolas" w:hAnsi="Consolas" w:cs="Courier New"/>
+          <w:color w:val="24292E"/>
+          <w:sz w:val="18"/>
+          <w:szCs w:val="18"/>
+          <w:lang w:val="en-GB"/>
+        </w:rPr>
+        <w:t>\"/' /</w:t>
+      </w:r>
+      <w:proofErr w:type="spellStart"/>
+      <w:r>
+        <w:rPr>
+          <w:rFonts w:ascii="Consolas" w:hAnsi="Consolas" w:cs="Courier New"/>
+          <w:color w:val="24292E"/>
+          <w:sz w:val="18"/>
+          <w:szCs w:val="18"/>
+          <w:lang w:val="en-GB"/>
+        </w:rPr>
+        <w:t>etc</w:t>
+      </w:r>
+      <w:proofErr w:type="spellEnd"/>
+      <w:r>
+        <w:rPr>
+          <w:rFonts w:ascii="Consolas" w:hAnsi="Consolas" w:cs="Courier New"/>
+          <w:color w:val="24292E"/>
+          <w:sz w:val="18"/>
+          <w:szCs w:val="18"/>
+          <w:lang w:val="en-GB"/>
+        </w:rPr>
+        <w:t>/</w:t>
+      </w:r>
+      <w:proofErr w:type="spellStart"/>
+      <w:r>
+        <w:rPr>
+          <w:rFonts w:ascii="Consolas" w:hAnsi="Consolas" w:cs="Courier New"/>
+          <w:color w:val="24292E"/>
+          <w:sz w:val="18"/>
+          <w:szCs w:val="18"/>
+          <w:lang w:val="en-GB"/>
+        </w:rPr>
+        <w:t>opencpu</w:t>
+      </w:r>
+      <w:proofErr w:type="spellEnd"/>
+      <w:r>
+        <w:rPr>
+          <w:rFonts w:ascii="Consolas" w:hAnsi="Consolas" w:cs="Courier New"/>
+          <w:color w:val="24292E"/>
+          <w:sz w:val="18"/>
+          <w:szCs w:val="18"/>
+          <w:lang w:val="en-GB"/>
+        </w:rPr>
+        <w:t>/</w:t>
+      </w:r>
+      <w:proofErr w:type="spellStart"/>
+      <w:r>
+        <w:rPr>
+          <w:rFonts w:ascii="Consolas" w:hAnsi="Consolas" w:cs="Courier New"/>
+          <w:color w:val="24292E"/>
+          <w:sz w:val="18"/>
+          <w:szCs w:val="18"/>
+          <w:lang w:val="en-GB"/>
+        </w:rPr>
+        <w:t>server.conf</w:t>
+      </w:r>
+      <w:proofErr w:type="spellEnd"/>
+    </w:p>
+    <w:p>
+      <w:pPr>
+        <w:pStyle w:val="ListParagraph"/>
+        <w:ind w:left="1440"/>
+        <w:rPr>
+          <w:rFonts w:ascii="Consolas" w:hAnsi="Consolas" w:cs="Courier New"/>
+          <w:color w:val="24292E"/>
+          <w:sz w:val="18"/>
+          <w:szCs w:val="18"/>
+          <w:lang w:val="en-GB"/>
+        </w:rPr>
+      </w:pPr>
+      <w:r>
+        <w:rPr>
+          <w:lang w:val="en-GB"/>
+        </w:rPr>
+        <w:t xml:space="preserve">Therefore, the lattice package should be preinstalled </w:t>
+      </w:r>
+      <w:proofErr w:type="spellStart"/>
+      <w:r>
+        <w:rPr>
+          <w:lang w:val="en-GB"/>
+        </w:rPr>
+        <w:t>int</w:t>
+      </w:r>
+      <w:proofErr w:type="spellEnd"/>
+      <w:r>
+        <w:rPr>
+          <w:lang w:val="en-GB"/>
+        </w:rPr>
+        <w:t xml:space="preserve"> the Ubuntu-image from</w:t>
+      </w:r>
+      <w:r>
+        <w:rPr>
+          <w:rFonts w:ascii="Consolas" w:hAnsi="Consolas" w:cs="Courier New"/>
+          <w:color w:val="24292E"/>
+          <w:sz w:val="18"/>
+          <w:szCs w:val="18"/>
+          <w:lang w:val="en-GB"/>
+        </w:rPr>
+        <w:t xml:space="preserve"> </w:t>
+      </w:r>
+      <w:hyperlink r:id="rId9" w:history="1">
+        <w:r>
+          <w:rPr>
+            <w:rStyle w:val="Hyperlink"/>
+            <w:lang w:val="en-GB"/>
+          </w:rPr>
+          <w:t>https://hub.docker.com/_/ubuntu/</w:t>
+        </w:r>
+      </w:hyperlink>
+      <w:r>
+        <w:t xml:space="preserve"> .</w:t>
+      </w:r>
+    </w:p>
+    <w:p>
+      <w:pPr>
+        <w:pStyle w:val="ListParagraph"/>
+        <w:numPr>
+          <w:ilvl w:val="0"/>
+          <w:numId w:val="4"/>
+        </w:numPr>
+        <w:rPr>
+          <w:lang w:val="en-GB"/>
+        </w:rPr>
+      </w:pPr>
+      <w:r>
+        <w:rPr>
+          <w:lang w:val="en-GB"/>
+        </w:rPr>
+        <w:t>Expose the using port:</w:t>
+      </w:r>
+    </w:p>
+    <w:p>
+      <w:pPr>
+        <w:pStyle w:val="ListParagraph"/>
+        <w:ind w:left="1440"/>
+        <w:rPr>
+          <w:rFonts w:ascii="Consolas" w:hAnsi="Consolas" w:cs="Courier New"/>
+          <w:color w:val="24292E"/>
+          <w:sz w:val="18"/>
+          <w:szCs w:val="18"/>
+          <w:lang w:val="en-GB"/>
+        </w:rPr>
+      </w:pPr>
+      <w:r>
+        <w:rPr>
+          <w:rFonts w:ascii="Consolas" w:hAnsi="Consolas" w:cs="Courier New"/>
+          <w:color w:val="24292E"/>
+          <w:sz w:val="18"/>
+          <w:szCs w:val="18"/>
+          <w:lang w:val="en-GB"/>
+        </w:rPr>
+        <w:t># Apache ports</w:t>
+      </w:r>
+    </w:p>
+    <w:p>
+      <w:pPr>
+        <w:pStyle w:val="ListParagraph"/>
+        <w:ind w:left="1440"/>
+        <w:rPr>
+          <w:rFonts w:ascii="Consolas" w:hAnsi="Consolas" w:cs="Courier New"/>
+          <w:color w:val="24292E"/>
+          <w:sz w:val="18"/>
+          <w:szCs w:val="18"/>
+          <w:lang w:val="en-GB"/>
+        </w:rPr>
+      </w:pPr>
+      <w:r>
+        <w:rPr>
+          <w:rFonts w:ascii="Consolas" w:hAnsi="Consolas" w:cs="Courier New"/>
+          <w:color w:val="24292E"/>
+          <w:sz w:val="18"/>
+          <w:szCs w:val="18"/>
+          <w:lang w:val="en-GB"/>
+        </w:rPr>
+        <w:t>EXPOSE 80</w:t>
+      </w:r>
+    </w:p>
+    <w:p>
+      <w:pPr>
+        <w:pStyle w:val="ListParagraph"/>
+        <w:numPr>
+          <w:ilvl w:val="0"/>
+          <w:numId w:val="4"/>
+        </w:numPr>
+        <w:rPr>
+          <w:lang w:val="en-GB"/>
+        </w:rPr>
+      </w:pPr>
+      <w:r>
+        <w:rPr>
+          <w:lang w:val="en-GB"/>
+        </w:rPr>
+        <w:t>End with the command:</w:t>
+      </w:r>
+    </w:p>
+    <w:p>
+      <w:pPr>
+        <w:pStyle w:val="ListParagraph"/>
+        <w:ind w:left="1440"/>
+        <w:rPr>
+          <w:rFonts w:ascii="Consolas" w:hAnsi="Consolas" w:cs="Courier New"/>
+          <w:color w:val="24292E"/>
+          <w:sz w:val="18"/>
+          <w:szCs w:val="18"/>
+          <w:lang w:val="en-GB"/>
+        </w:rPr>
+      </w:pPr>
+      <w:r>
+        <w:rPr>
+          <w:rFonts w:ascii="Consolas" w:hAnsi="Consolas" w:cs="Courier New"/>
+          <w:color w:val="24292E"/>
+          <w:sz w:val="18"/>
+          <w:szCs w:val="18"/>
+          <w:lang w:val="en-GB"/>
+        </w:rPr>
+        <w:t># Start non-</w:t>
+      </w:r>
+      <w:proofErr w:type="spellStart"/>
+      <w:r>
+        <w:rPr>
+          <w:rFonts w:ascii="Consolas" w:hAnsi="Consolas" w:cs="Courier New"/>
+          <w:color w:val="24292E"/>
+          <w:sz w:val="18"/>
+          <w:szCs w:val="18"/>
+          <w:lang w:val="en-GB"/>
+        </w:rPr>
+        <w:t>daemonized</w:t>
+      </w:r>
+      <w:proofErr w:type="spellEnd"/>
+      <w:r>
+        <w:rPr>
+          <w:rFonts w:ascii="Consolas" w:hAnsi="Consolas" w:cs="Courier New"/>
+          <w:color w:val="24292E"/>
+          <w:sz w:val="18"/>
+          <w:szCs w:val="18"/>
+          <w:lang w:val="en-GB"/>
+        </w:rPr>
+        <w:t xml:space="preserve"> webserver</w:t>
+      </w:r>
+    </w:p>
+    <w:p>
+      <w:pPr>
+        <w:pStyle w:val="ListParagraph"/>
+        <w:ind w:left="1440"/>
+        <w:rPr>
+          <w:rFonts w:ascii="Consolas" w:hAnsi="Consolas" w:cs="Courier New"/>
+          <w:color w:val="24292E"/>
+          <w:sz w:val="18"/>
+          <w:szCs w:val="18"/>
+          <w:lang w:val="en-GB"/>
+        </w:rPr>
+      </w:pPr>
+      <w:r>
+        <w:rPr>
+          <w:rFonts w:ascii="Consolas" w:hAnsi="Consolas" w:cs="Courier New"/>
+          <w:color w:val="24292E"/>
+          <w:sz w:val="18"/>
+          <w:szCs w:val="18"/>
+          <w:lang w:val="en-GB"/>
+        </w:rPr>
+        <w:t xml:space="preserve">CMD </w:t>
+      </w:r>
+      <w:proofErr w:type="spellStart"/>
+      <w:r>
+        <w:rPr>
+          <w:rFonts w:ascii="Consolas" w:hAnsi="Consolas" w:cs="Courier New"/>
+          <w:color w:val="24292E"/>
+          <w:sz w:val="18"/>
+          <w:szCs w:val="18"/>
+          <w:lang w:val="en-GB"/>
+        </w:rPr>
+        <w:t>apachectl</w:t>
+      </w:r>
+      <w:proofErr w:type="spellEnd"/>
+      <w:r>
+        <w:rPr>
+          <w:rFonts w:ascii="Consolas" w:hAnsi="Consolas" w:cs="Courier New"/>
+          <w:color w:val="24292E"/>
+          <w:sz w:val="18"/>
+          <w:szCs w:val="18"/>
+          <w:lang w:val="en-GB"/>
+        </w:rPr>
+        <w:t xml:space="preserve"> -DFOREGROUND</w:t>
+      </w:r>
+    </w:p>
+    <w:p>
+      <w:pPr>
+        <w:pStyle w:val="ListParagraph"/>
+        <w:rPr>
+          <w:lang w:val="en-GB"/>
+        </w:rPr>
+      </w:pPr>
+      <w:r>
+        <w:rPr>
+          <w:lang w:val="en-GB"/>
+        </w:rPr>
+        <w:t>The whole example looks like this:</w:t>
+      </w:r>
+    </w:p>
+    <w:p>
+      <w:pPr>
+        <w:pStyle w:val="ListParagraph"/>
+        <w:rPr>
+          <w:rFonts w:ascii="Consolas" w:hAnsi="Consolas" w:cs="Courier New"/>
+          <w:color w:val="24292E"/>
+          <w:sz w:val="18"/>
+          <w:szCs w:val="18"/>
+          <w:lang w:val="en-GB"/>
+        </w:rPr>
+      </w:pPr>
+      <w:r>
+        <w:rPr>
+          <w:rFonts w:ascii="Consolas" w:hAnsi="Consolas" w:cs="Courier New"/>
+          <w:color w:val="24292E"/>
+          <w:sz w:val="18"/>
+          <w:szCs w:val="18"/>
+          <w:lang w:val="en-GB"/>
+        </w:rPr>
+        <w:t xml:space="preserve"># Use builds from </w:t>
+      </w:r>
+      <w:proofErr w:type="spellStart"/>
+      <w:r>
+        <w:rPr>
+          <w:rFonts w:ascii="Consolas" w:hAnsi="Consolas" w:cs="Courier New"/>
+          <w:color w:val="24292E"/>
+          <w:sz w:val="18"/>
+          <w:szCs w:val="18"/>
+          <w:lang w:val="en-GB"/>
+        </w:rPr>
+        <w:t>launchpad</w:t>
+      </w:r>
+      <w:proofErr w:type="spellEnd"/>
+    </w:p>
+    <w:p>
+      <w:pPr>
+        <w:pStyle w:val="ListParagraph"/>
+        <w:rPr>
+          <w:rFonts w:ascii="Consolas" w:hAnsi="Consolas" w:cs="Courier New"/>
+          <w:color w:val="24292E"/>
+          <w:sz w:val="18"/>
+          <w:szCs w:val="18"/>
+          <w:lang w:val="en-GB"/>
+        </w:rPr>
+      </w:pPr>
+      <w:r>
+        <w:rPr>
+          <w:rFonts w:ascii="Consolas" w:hAnsi="Consolas" w:cs="Courier New"/>
+          <w:color w:val="24292E"/>
+          <w:sz w:val="18"/>
+          <w:szCs w:val="18"/>
+          <w:lang w:val="en-GB"/>
+        </w:rPr>
+        <w:t>FROM ubuntu</w:t>
+      </w:r>
+      <w:proofErr w:type="gramStart"/>
+      <w:r>
+        <w:rPr>
+          <w:rFonts w:ascii="Consolas" w:hAnsi="Consolas" w:cs="Courier New"/>
+          <w:color w:val="24292E"/>
+          <w:sz w:val="18"/>
+          <w:szCs w:val="18"/>
+          <w:lang w:val="en-GB"/>
+        </w:rPr>
+        <w:t>:16.04</w:t>
+      </w:r>
+      <w:proofErr w:type="gramEnd"/>
+    </w:p>
+    <w:p>
+      <w:pPr>
+        <w:pStyle w:val="ListParagraph"/>
+        <w:rPr>
+          <w:rFonts w:ascii="Consolas" w:hAnsi="Consolas" w:cs="Courier New"/>
+          <w:color w:val="24292E"/>
+          <w:sz w:val="18"/>
+          <w:szCs w:val="18"/>
+          <w:lang w:val="en-GB"/>
+        </w:rPr>
+      </w:pPr>
+    </w:p>
+    <w:p>
+      <w:pPr>
+        <w:pStyle w:val="ListParagraph"/>
+        <w:rPr>
+          <w:rFonts w:ascii="Consolas" w:hAnsi="Consolas" w:cs="Courier New"/>
+          <w:color w:val="24292E"/>
+          <w:sz w:val="18"/>
+          <w:szCs w:val="18"/>
+          <w:lang w:val="en-GB"/>
+        </w:rPr>
+      </w:pPr>
+      <w:r>
+        <w:rPr>
+          <w:rFonts w:ascii="Consolas" w:hAnsi="Consolas" w:cs="Courier New"/>
+          <w:color w:val="24292E"/>
+          <w:sz w:val="18"/>
+          <w:szCs w:val="18"/>
+          <w:lang w:val="en-GB"/>
+        </w:rPr>
+        <w:t xml:space="preserve">ENV DEBIAN_FRONTEND </w:t>
+      </w:r>
+      <w:proofErr w:type="spellStart"/>
+      <w:r>
+        <w:rPr>
+          <w:rFonts w:ascii="Consolas" w:hAnsi="Consolas" w:cs="Courier New"/>
+          <w:color w:val="24292E"/>
+          <w:sz w:val="18"/>
+          <w:szCs w:val="18"/>
+          <w:lang w:val="en-GB"/>
+        </w:rPr>
+        <w:t>noninteractive</w:t>
+      </w:r>
+      <w:proofErr w:type="spellEnd"/>
+    </w:p>
+    <w:p>
+      <w:pPr>
+        <w:pStyle w:val="ListParagraph"/>
+        <w:rPr>
+          <w:rFonts w:ascii="Consolas" w:hAnsi="Consolas" w:cs="Courier New"/>
+          <w:color w:val="24292E"/>
+          <w:sz w:val="18"/>
+          <w:szCs w:val="18"/>
+          <w:lang w:val="en-GB"/>
+        </w:rPr>
+      </w:pPr>
+    </w:p>
+    <w:p>
+      <w:pPr>
+        <w:pStyle w:val="ListParagraph"/>
+        <w:rPr>
+          <w:rFonts w:ascii="Consolas" w:hAnsi="Consolas" w:cs="Courier New"/>
+          <w:color w:val="24292E"/>
+          <w:sz w:val="18"/>
+          <w:szCs w:val="18"/>
+          <w:lang w:val="en-GB"/>
+        </w:rPr>
+      </w:pPr>
+      <w:r>
+        <w:rPr>
+          <w:rFonts w:ascii="Consolas" w:hAnsi="Consolas" w:cs="Courier New"/>
+          <w:color w:val="24292E"/>
+          <w:sz w:val="18"/>
+          <w:szCs w:val="18"/>
+          <w:lang w:val="en-GB"/>
+        </w:rPr>
+        <w:t>RUN \</w:t>
+      </w:r>
+    </w:p>
+    <w:p>
+      <w:pPr>
+        <w:pStyle w:val="ListParagraph"/>
+        <w:rPr>
+          <w:rFonts w:ascii="Consolas" w:hAnsi="Consolas" w:cs="Courier New"/>
+          <w:color w:val="24292E"/>
+          <w:sz w:val="18"/>
+          <w:szCs w:val="18"/>
+          <w:lang w:val="en-GB"/>
+        </w:rPr>
+      </w:pPr>
+      <w:r>
+        <w:rPr>
+          <w:rFonts w:ascii="Consolas" w:hAnsi="Consolas" w:cs="Courier New"/>
+          <w:color w:val="24292E"/>
+          <w:sz w:val="18"/>
+          <w:szCs w:val="18"/>
+          <w:lang w:val="en-GB"/>
+        </w:rPr>
+        <w:t xml:space="preserve">  </w:t>
+      </w:r>
+      <w:proofErr w:type="gramStart"/>
+      <w:r>
+        <w:rPr>
+          <w:rFonts w:ascii="Consolas" w:hAnsi="Consolas" w:cs="Courier New"/>
+          <w:color w:val="24292E"/>
+          <w:sz w:val="18"/>
+          <w:szCs w:val="18"/>
+          <w:lang w:val="en-GB"/>
+        </w:rPr>
+        <w:t>apt-get</w:t>
+      </w:r>
+      <w:proofErr w:type="gramEnd"/>
+      <w:r>
+        <w:rPr>
+          <w:rFonts w:ascii="Consolas" w:hAnsi="Consolas" w:cs="Courier New"/>
+          <w:color w:val="24292E"/>
+          <w:sz w:val="18"/>
+          <w:szCs w:val="18"/>
+          <w:lang w:val="en-GB"/>
+        </w:rPr>
+        <w:t xml:space="preserve"> update &amp;&amp; \</w:t>
+      </w:r>
+    </w:p>
+    <w:p>
+      <w:pPr>
+        <w:pStyle w:val="ListParagraph"/>
+        <w:rPr>
+          <w:rFonts w:ascii="Consolas" w:hAnsi="Consolas" w:cs="Courier New"/>
+          <w:color w:val="24292E"/>
+          <w:sz w:val="18"/>
+          <w:szCs w:val="18"/>
+          <w:lang w:val="en-GB"/>
+        </w:rPr>
+      </w:pPr>
+      <w:r>
+        <w:rPr>
+          <w:rFonts w:ascii="Consolas" w:hAnsi="Consolas" w:cs="Courier New"/>
+          <w:color w:val="24292E"/>
+          <w:sz w:val="18"/>
+          <w:szCs w:val="18"/>
+          <w:lang w:val="en-GB"/>
+        </w:rPr>
+        <w:t xml:space="preserve">  </w:t>
+      </w:r>
+      <w:proofErr w:type="gramStart"/>
+      <w:r>
+        <w:rPr>
+          <w:rFonts w:ascii="Consolas" w:hAnsi="Consolas" w:cs="Courier New"/>
+          <w:color w:val="24292E"/>
+          <w:sz w:val="18"/>
+          <w:szCs w:val="18"/>
+          <w:lang w:val="en-GB"/>
+        </w:rPr>
+        <w:t>apt-get</w:t>
+      </w:r>
+      <w:proofErr w:type="gramEnd"/>
+      <w:r>
+        <w:rPr>
+          <w:rFonts w:ascii="Consolas" w:hAnsi="Consolas" w:cs="Courier New"/>
+          <w:color w:val="24292E"/>
+          <w:sz w:val="18"/>
+          <w:szCs w:val="18"/>
+          <w:lang w:val="en-GB"/>
+        </w:rPr>
+        <w:t xml:space="preserve"> -y </w:t>
+      </w:r>
+      <w:proofErr w:type="spellStart"/>
+      <w:r>
+        <w:rPr>
+          <w:rFonts w:ascii="Consolas" w:hAnsi="Consolas" w:cs="Courier New"/>
+          <w:color w:val="24292E"/>
+          <w:sz w:val="18"/>
+          <w:szCs w:val="18"/>
+          <w:lang w:val="en-GB"/>
+        </w:rPr>
+        <w:t>dist</w:t>
+      </w:r>
+      <w:proofErr w:type="spellEnd"/>
+      <w:r>
+        <w:rPr>
+          <w:rFonts w:ascii="Consolas" w:hAnsi="Consolas" w:cs="Courier New"/>
+          <w:color w:val="24292E"/>
+          <w:sz w:val="18"/>
+          <w:szCs w:val="18"/>
+          <w:lang w:val="en-GB"/>
+        </w:rPr>
+        <w:t>-upgrade &amp;&amp; \</w:t>
+      </w:r>
+    </w:p>
+    <w:p>
+      <w:pPr>
+        <w:pStyle w:val="ListParagraph"/>
+        <w:rPr>
+          <w:rFonts w:ascii="Consolas" w:hAnsi="Consolas" w:cs="Courier New"/>
+          <w:color w:val="24292E"/>
+          <w:sz w:val="18"/>
+          <w:szCs w:val="18"/>
+          <w:lang w:val="en-GB"/>
+        </w:rPr>
+      </w:pPr>
+      <w:r>
+        <w:rPr>
+          <w:rFonts w:ascii="Consolas" w:hAnsi="Consolas" w:cs="Courier New"/>
+          <w:color w:val="24292E"/>
+          <w:sz w:val="18"/>
+          <w:szCs w:val="18"/>
+          <w:lang w:val="en-GB"/>
+        </w:rPr>
+        <w:t xml:space="preserve">  </w:t>
+      </w:r>
+      <w:proofErr w:type="gramStart"/>
+      <w:r>
+        <w:rPr>
+          <w:rFonts w:ascii="Consolas" w:hAnsi="Consolas" w:cs="Courier New"/>
+          <w:color w:val="24292E"/>
+          <w:sz w:val="18"/>
+          <w:szCs w:val="18"/>
+          <w:lang w:val="en-GB"/>
+        </w:rPr>
+        <w:t>apt-get</w:t>
+      </w:r>
+      <w:proofErr w:type="gramEnd"/>
+      <w:r>
+        <w:rPr>
+          <w:rFonts w:ascii="Consolas" w:hAnsi="Consolas" w:cs="Courier New"/>
+          <w:color w:val="24292E"/>
+          <w:sz w:val="18"/>
+          <w:szCs w:val="18"/>
+          <w:lang w:val="en-GB"/>
+        </w:rPr>
+        <w:t xml:space="preserve"> install -y software-properties-common &amp;&amp; \</w:t>
+      </w:r>
+    </w:p>
+    <w:p>
+      <w:pPr>
+        <w:pStyle w:val="ListParagraph"/>
+        <w:rPr>
+          <w:rFonts w:ascii="Consolas" w:hAnsi="Consolas" w:cs="Courier New"/>
+          <w:color w:val="24292E"/>
+          <w:sz w:val="18"/>
+          <w:szCs w:val="18"/>
+          <w:lang w:val="en-GB"/>
+        </w:rPr>
+      </w:pPr>
+      <w:r>
+        <w:rPr>
+          <w:rFonts w:ascii="Consolas" w:hAnsi="Consolas" w:cs="Courier New"/>
+          <w:color w:val="24292E"/>
+          <w:sz w:val="18"/>
+          <w:szCs w:val="18"/>
+          <w:lang w:val="en-GB"/>
+        </w:rPr>
+        <w:t xml:space="preserve">  </w:t>
+      </w:r>
+      <w:proofErr w:type="gramStart"/>
+      <w:r>
+        <w:rPr>
+          <w:rFonts w:ascii="Consolas" w:hAnsi="Consolas" w:cs="Courier New"/>
+          <w:color w:val="24292E"/>
+          <w:sz w:val="18"/>
+          <w:szCs w:val="18"/>
+          <w:lang w:val="en-GB"/>
+        </w:rPr>
+        <w:t>add-apt-repository</w:t>
+      </w:r>
+      <w:proofErr w:type="gramEnd"/>
+      <w:r>
+        <w:rPr>
+          <w:rFonts w:ascii="Consolas" w:hAnsi="Consolas" w:cs="Courier New"/>
+          <w:color w:val="24292E"/>
+          <w:sz w:val="18"/>
+          <w:szCs w:val="18"/>
+          <w:lang w:val="en-GB"/>
+        </w:rPr>
+        <w:t xml:space="preserve"> -y </w:t>
+      </w:r>
+      <w:proofErr w:type="spellStart"/>
+      <w:r>
+        <w:rPr>
+          <w:rFonts w:ascii="Consolas" w:hAnsi="Consolas" w:cs="Courier New"/>
+          <w:color w:val="24292E"/>
+          <w:sz w:val="18"/>
+          <w:szCs w:val="18"/>
+          <w:lang w:val="en-GB"/>
+        </w:rPr>
+        <w:t>ppa:opencpu</w:t>
+      </w:r>
+      <w:proofErr w:type="spellEnd"/>
+      <w:r>
+        <w:rPr>
+          <w:rFonts w:ascii="Consolas" w:hAnsi="Consolas" w:cs="Courier New"/>
+          <w:color w:val="24292E"/>
+          <w:sz w:val="18"/>
+          <w:szCs w:val="18"/>
+          <w:lang w:val="en-GB"/>
+        </w:rPr>
+        <w:t>/opencpu-2.0 &amp;&amp; \</w:t>
+      </w:r>
+    </w:p>
+    <w:p>
+      <w:pPr>
+        <w:pStyle w:val="ListParagraph"/>
+        <w:rPr>
+          <w:rFonts w:ascii="Consolas" w:hAnsi="Consolas" w:cs="Courier New"/>
+          <w:color w:val="24292E"/>
+          <w:sz w:val="18"/>
+          <w:szCs w:val="18"/>
+          <w:lang w:val="en-GB"/>
+        </w:rPr>
+      </w:pPr>
+      <w:r>
+        <w:rPr>
+          <w:rFonts w:ascii="Consolas" w:hAnsi="Consolas" w:cs="Courier New"/>
+          <w:color w:val="24292E"/>
+          <w:sz w:val="18"/>
+          <w:szCs w:val="18"/>
+          <w:lang w:val="en-GB"/>
+        </w:rPr>
+        <w:t xml:space="preserve">  </w:t>
+      </w:r>
+      <w:proofErr w:type="gramStart"/>
+      <w:r>
+        <w:rPr>
+          <w:rFonts w:ascii="Consolas" w:hAnsi="Consolas" w:cs="Courier New"/>
+          <w:color w:val="24292E"/>
+          <w:sz w:val="18"/>
+          <w:szCs w:val="18"/>
+          <w:lang w:val="en-GB"/>
+        </w:rPr>
+        <w:t>apt-get</w:t>
+      </w:r>
+      <w:proofErr w:type="gramEnd"/>
+      <w:r>
+        <w:rPr>
+          <w:rFonts w:ascii="Consolas" w:hAnsi="Consolas" w:cs="Courier New"/>
+          <w:color w:val="24292E"/>
+          <w:sz w:val="18"/>
+          <w:szCs w:val="18"/>
+          <w:lang w:val="en-GB"/>
+        </w:rPr>
+        <w:t xml:space="preserve"> update &amp;&amp; \</w:t>
+      </w:r>
+    </w:p>
+    <w:p>
+      <w:pPr>
+        <w:pStyle w:val="ListParagraph"/>
+        <w:rPr>
+          <w:rFonts w:ascii="Consolas" w:hAnsi="Consolas" w:cs="Courier New"/>
+          <w:color w:val="24292E"/>
+          <w:sz w:val="18"/>
+          <w:szCs w:val="18"/>
+          <w:lang w:val="en-GB"/>
+        </w:rPr>
+      </w:pPr>
+      <w:r>
+        <w:rPr>
+          <w:rFonts w:ascii="Consolas" w:hAnsi="Consolas" w:cs="Courier New"/>
+          <w:color w:val="24292E"/>
+          <w:sz w:val="18"/>
+          <w:szCs w:val="18"/>
+          <w:lang w:val="en-GB"/>
+        </w:rPr>
+        <w:t xml:space="preserve">  </w:t>
+      </w:r>
+      <w:proofErr w:type="gramStart"/>
+      <w:r>
+        <w:rPr>
+          <w:rFonts w:ascii="Consolas" w:hAnsi="Consolas" w:cs="Courier New"/>
+          <w:color w:val="24292E"/>
+          <w:sz w:val="18"/>
+          <w:szCs w:val="18"/>
+          <w:lang w:val="en-GB"/>
+        </w:rPr>
+        <w:t>apt-get</w:t>
+      </w:r>
+      <w:proofErr w:type="gramEnd"/>
+      <w:r>
+        <w:rPr>
+          <w:rFonts w:ascii="Consolas" w:hAnsi="Consolas" w:cs="Courier New"/>
+          <w:color w:val="24292E"/>
+          <w:sz w:val="18"/>
+          <w:szCs w:val="18"/>
+          <w:lang w:val="en-GB"/>
+        </w:rPr>
+        <w:t xml:space="preserve"> install -y </w:t>
+      </w:r>
+      <w:proofErr w:type="spellStart"/>
+      <w:r>
+        <w:rPr>
+          <w:rFonts w:ascii="Consolas" w:hAnsi="Consolas" w:cs="Courier New"/>
+          <w:color w:val="24292E"/>
+          <w:sz w:val="18"/>
+          <w:szCs w:val="18"/>
+          <w:lang w:val="en-GB"/>
+        </w:rPr>
+        <w:t>opencpu</w:t>
+      </w:r>
+      <w:proofErr w:type="spellEnd"/>
+      <w:r>
+        <w:rPr>
+          <w:rFonts w:ascii="Consolas" w:hAnsi="Consolas" w:cs="Courier New"/>
+          <w:color w:val="24292E"/>
+          <w:sz w:val="18"/>
+          <w:szCs w:val="18"/>
+          <w:lang w:val="en-GB"/>
+        </w:rPr>
+        <w:t>-server</w:t>
+      </w:r>
+    </w:p>
+    <w:p>
+      <w:pPr>
+        <w:pStyle w:val="ListParagraph"/>
+        <w:rPr>
+          <w:rFonts w:ascii="Consolas" w:hAnsi="Consolas" w:cs="Courier New"/>
+          <w:color w:val="24292E"/>
+          <w:sz w:val="18"/>
+          <w:szCs w:val="18"/>
+          <w:lang w:val="en-GB"/>
+        </w:rPr>
+      </w:pPr>
+    </w:p>
+    <w:p>
+      <w:pPr>
+        <w:pStyle w:val="ListParagraph"/>
+        <w:rPr>
+          <w:rFonts w:ascii="Consolas" w:hAnsi="Consolas" w:cs="Courier New"/>
+          <w:color w:val="24292E"/>
+          <w:sz w:val="18"/>
+          <w:szCs w:val="18"/>
+          <w:lang w:val="en-GB"/>
+        </w:rPr>
+      </w:pPr>
+      <w:r>
+        <w:rPr>
+          <w:rFonts w:ascii="Consolas" w:hAnsi="Consolas" w:cs="Courier New"/>
+          <w:color w:val="24292E"/>
+          <w:sz w:val="18"/>
+          <w:szCs w:val="18"/>
+          <w:lang w:val="en-GB"/>
+        </w:rPr>
+        <w:t xml:space="preserve"># Prints apache logs to </w:t>
+      </w:r>
+      <w:proofErr w:type="spellStart"/>
+      <w:r>
+        <w:rPr>
+          <w:rFonts w:ascii="Consolas" w:hAnsi="Consolas" w:cs="Courier New"/>
+          <w:color w:val="24292E"/>
+          <w:sz w:val="18"/>
+          <w:szCs w:val="18"/>
+          <w:lang w:val="en-GB"/>
+        </w:rPr>
+        <w:t>stdout</w:t>
+      </w:r>
+      <w:proofErr w:type="spellEnd"/>
+    </w:p>
+    <w:p>
+      <w:pPr>
+        <w:pStyle w:val="ListParagraph"/>
+        <w:rPr>
+          <w:rFonts w:ascii="Consolas" w:hAnsi="Consolas" w:cs="Courier New"/>
+          <w:color w:val="24292E"/>
+          <w:sz w:val="18"/>
+          <w:szCs w:val="18"/>
+          <w:lang w:val="en-GB"/>
+        </w:rPr>
+      </w:pPr>
+      <w:r>
+        <w:rPr>
+          <w:rFonts w:ascii="Consolas" w:hAnsi="Consolas" w:cs="Courier New"/>
+          <w:color w:val="24292E"/>
+          <w:sz w:val="18"/>
+          <w:szCs w:val="18"/>
+          <w:lang w:val="en-GB"/>
+        </w:rPr>
+        <w:t>RUN \</w:t>
+      </w:r>
+    </w:p>
+    <w:p>
+      <w:pPr>
+        <w:pStyle w:val="ListParagraph"/>
+        <w:rPr>
+          <w:rFonts w:ascii="Consolas" w:hAnsi="Consolas" w:cs="Courier New"/>
+          <w:color w:val="24292E"/>
+          <w:sz w:val="18"/>
+          <w:szCs w:val="18"/>
+          <w:lang w:val="en-GB"/>
+        </w:rPr>
+      </w:pPr>
+      <w:r>
+        <w:rPr>
+          <w:rFonts w:ascii="Consolas" w:hAnsi="Consolas" w:cs="Courier New"/>
+          <w:color w:val="24292E"/>
+          <w:sz w:val="18"/>
+          <w:szCs w:val="18"/>
+          <w:lang w:val="en-GB"/>
+        </w:rPr>
+        <w:t xml:space="preserve">  </w:t>
+      </w:r>
+      <w:proofErr w:type="gramStart"/>
+      <w:r>
+        <w:rPr>
+          <w:rFonts w:ascii="Consolas" w:hAnsi="Consolas" w:cs="Courier New"/>
+          <w:color w:val="24292E"/>
+          <w:sz w:val="18"/>
+          <w:szCs w:val="18"/>
+          <w:lang w:val="en-GB"/>
+        </w:rPr>
+        <w:t>ln</w:t>
+      </w:r>
+      <w:proofErr w:type="gramEnd"/>
+      <w:r>
+        <w:rPr>
+          <w:rFonts w:ascii="Consolas" w:hAnsi="Consolas" w:cs="Courier New"/>
+          <w:color w:val="24292E"/>
+          <w:sz w:val="18"/>
+          <w:szCs w:val="18"/>
+          <w:lang w:val="en-GB"/>
+        </w:rPr>
+        <w:t xml:space="preserve"> -sf /</w:t>
+      </w:r>
+      <w:proofErr w:type="spellStart"/>
+      <w:r>
+        <w:rPr>
+          <w:rFonts w:ascii="Consolas" w:hAnsi="Consolas" w:cs="Courier New"/>
+          <w:color w:val="24292E"/>
+          <w:sz w:val="18"/>
+          <w:szCs w:val="18"/>
+          <w:lang w:val="en-GB"/>
+        </w:rPr>
+        <w:t>proc</w:t>
+      </w:r>
+      <w:proofErr w:type="spellEnd"/>
+      <w:r>
+        <w:rPr>
+          <w:rFonts w:ascii="Consolas" w:hAnsi="Consolas" w:cs="Courier New"/>
+          <w:color w:val="24292E"/>
+          <w:sz w:val="18"/>
+          <w:szCs w:val="18"/>
+          <w:lang w:val="en-GB"/>
+        </w:rPr>
+        <w:t>/self/</w:t>
+      </w:r>
+      <w:proofErr w:type="spellStart"/>
+      <w:r>
+        <w:rPr>
+          <w:rFonts w:ascii="Consolas" w:hAnsi="Consolas" w:cs="Courier New"/>
+          <w:color w:val="24292E"/>
+          <w:sz w:val="18"/>
+          <w:szCs w:val="18"/>
+          <w:lang w:val="en-GB"/>
+        </w:rPr>
+        <w:t>fd</w:t>
+      </w:r>
+      <w:proofErr w:type="spellEnd"/>
+      <w:r>
+        <w:rPr>
+          <w:rFonts w:ascii="Consolas" w:hAnsi="Consolas" w:cs="Courier New"/>
+          <w:color w:val="24292E"/>
+          <w:sz w:val="18"/>
+          <w:szCs w:val="18"/>
+          <w:lang w:val="en-GB"/>
+        </w:rPr>
+        <w:t>/1 /</w:t>
+      </w:r>
+      <w:proofErr w:type="spellStart"/>
+      <w:r>
+        <w:rPr>
+          <w:rFonts w:ascii="Consolas" w:hAnsi="Consolas" w:cs="Courier New"/>
+          <w:color w:val="24292E"/>
+          <w:sz w:val="18"/>
+          <w:szCs w:val="18"/>
+          <w:lang w:val="en-GB"/>
+        </w:rPr>
+        <w:t>var</w:t>
+      </w:r>
+      <w:proofErr w:type="spellEnd"/>
+      <w:r>
+        <w:rPr>
+          <w:rFonts w:ascii="Consolas" w:hAnsi="Consolas" w:cs="Courier New"/>
+          <w:color w:val="24292E"/>
+          <w:sz w:val="18"/>
+          <w:szCs w:val="18"/>
+          <w:lang w:val="en-GB"/>
+        </w:rPr>
+        <w:t>/log/apache2/access.log &amp;&amp; \</w:t>
+      </w:r>
+    </w:p>
+    <w:p>
+      <w:pPr>
+        <w:pStyle w:val="ListParagraph"/>
+        <w:rPr>
+          <w:rFonts w:ascii="Consolas" w:hAnsi="Consolas" w:cs="Courier New"/>
+          <w:color w:val="24292E"/>
+          <w:sz w:val="18"/>
+          <w:szCs w:val="18"/>
+          <w:lang w:val="en-GB"/>
+        </w:rPr>
+      </w:pPr>
+      <w:r>
+        <w:rPr>
+          <w:rFonts w:ascii="Consolas" w:hAnsi="Consolas" w:cs="Courier New"/>
+          <w:color w:val="24292E"/>
+          <w:sz w:val="18"/>
+          <w:szCs w:val="18"/>
+          <w:lang w:val="en-GB"/>
+        </w:rPr>
+        <w:t xml:space="preserve">  </w:t>
+      </w:r>
+      <w:proofErr w:type="gramStart"/>
+      <w:r>
+        <w:rPr>
+          <w:rFonts w:ascii="Consolas" w:hAnsi="Consolas" w:cs="Courier New"/>
+          <w:color w:val="24292E"/>
+          <w:sz w:val="18"/>
+          <w:szCs w:val="18"/>
+          <w:lang w:val="en-GB"/>
+        </w:rPr>
+        <w:t>ln</w:t>
+      </w:r>
+      <w:proofErr w:type="gramEnd"/>
+      <w:r>
+        <w:rPr>
+          <w:rFonts w:ascii="Consolas" w:hAnsi="Consolas" w:cs="Courier New"/>
+          <w:color w:val="24292E"/>
+          <w:sz w:val="18"/>
+          <w:szCs w:val="18"/>
+          <w:lang w:val="en-GB"/>
+        </w:rPr>
+        <w:t xml:space="preserve"> -sf /</w:t>
+      </w:r>
+      <w:proofErr w:type="spellStart"/>
+      <w:r>
+        <w:rPr>
+          <w:rFonts w:ascii="Consolas" w:hAnsi="Consolas" w:cs="Courier New"/>
+          <w:color w:val="24292E"/>
+          <w:sz w:val="18"/>
+          <w:szCs w:val="18"/>
+          <w:lang w:val="en-GB"/>
+        </w:rPr>
+        <w:t>proc</w:t>
+      </w:r>
+      <w:proofErr w:type="spellEnd"/>
+      <w:r>
+        <w:rPr>
+          <w:rFonts w:ascii="Consolas" w:hAnsi="Consolas" w:cs="Courier New"/>
+          <w:color w:val="24292E"/>
+          <w:sz w:val="18"/>
+          <w:szCs w:val="18"/>
+          <w:lang w:val="en-GB"/>
+        </w:rPr>
+        <w:t>/self/</w:t>
+      </w:r>
+      <w:proofErr w:type="spellStart"/>
+      <w:r>
+        <w:rPr>
+          <w:rFonts w:ascii="Consolas" w:hAnsi="Consolas" w:cs="Courier New"/>
+          <w:color w:val="24292E"/>
+          <w:sz w:val="18"/>
+          <w:szCs w:val="18"/>
+          <w:lang w:val="en-GB"/>
+        </w:rPr>
+        <w:t>fd</w:t>
+      </w:r>
+      <w:proofErr w:type="spellEnd"/>
+      <w:r>
+        <w:rPr>
+          <w:rFonts w:ascii="Consolas" w:hAnsi="Consolas" w:cs="Courier New"/>
+          <w:color w:val="24292E"/>
+          <w:sz w:val="18"/>
+          <w:szCs w:val="18"/>
+          <w:lang w:val="en-GB"/>
+        </w:rPr>
+        <w:t>/1 /</w:t>
+      </w:r>
+      <w:proofErr w:type="spellStart"/>
+      <w:r>
+        <w:rPr>
+          <w:rFonts w:ascii="Consolas" w:hAnsi="Consolas" w:cs="Courier New"/>
+          <w:color w:val="24292E"/>
+          <w:sz w:val="18"/>
+          <w:szCs w:val="18"/>
+          <w:lang w:val="en-GB"/>
+        </w:rPr>
+        <w:t>var</w:t>
+      </w:r>
+      <w:proofErr w:type="spellEnd"/>
+      <w:r>
+        <w:rPr>
+          <w:rFonts w:ascii="Consolas" w:hAnsi="Consolas" w:cs="Courier New"/>
+          <w:color w:val="24292E"/>
+          <w:sz w:val="18"/>
+          <w:szCs w:val="18"/>
+          <w:lang w:val="en-GB"/>
+        </w:rPr>
+        <w:t>/log/apache2/error.log &amp;&amp; \</w:t>
+      </w:r>
+    </w:p>
+    <w:p>
+      <w:pPr>
+        <w:pStyle w:val="ListParagraph"/>
+        <w:rPr>
+          <w:rFonts w:ascii="Consolas" w:hAnsi="Consolas" w:cs="Courier New"/>
+          <w:color w:val="24292E"/>
+          <w:sz w:val="18"/>
+          <w:szCs w:val="18"/>
+          <w:lang w:val="en-GB"/>
+        </w:rPr>
+      </w:pPr>
+      <w:r>
+        <w:rPr>
+          <w:rFonts w:ascii="Consolas" w:hAnsi="Consolas" w:cs="Courier New"/>
+          <w:color w:val="24292E"/>
+          <w:sz w:val="18"/>
+          <w:szCs w:val="18"/>
+          <w:lang w:val="en-GB"/>
+        </w:rPr>
+        <w:t xml:space="preserve">  </w:t>
+      </w:r>
+      <w:proofErr w:type="gramStart"/>
+      <w:r>
+        <w:rPr>
+          <w:rFonts w:ascii="Consolas" w:hAnsi="Consolas" w:cs="Courier New"/>
+          <w:color w:val="24292E"/>
+          <w:sz w:val="18"/>
+          <w:szCs w:val="18"/>
+          <w:lang w:val="en-GB"/>
+        </w:rPr>
+        <w:t>ln</w:t>
+      </w:r>
+      <w:proofErr w:type="gramEnd"/>
+      <w:r>
+        <w:rPr>
+          <w:rFonts w:ascii="Consolas" w:hAnsi="Consolas" w:cs="Courier New"/>
+          <w:color w:val="24292E"/>
+          <w:sz w:val="18"/>
+          <w:szCs w:val="18"/>
+          <w:lang w:val="en-GB"/>
+        </w:rPr>
+        <w:t xml:space="preserve"> -sf /</w:t>
+      </w:r>
+      <w:proofErr w:type="spellStart"/>
+      <w:r>
+        <w:rPr>
+          <w:rFonts w:ascii="Consolas" w:hAnsi="Consolas" w:cs="Courier New"/>
+          <w:color w:val="24292E"/>
+          <w:sz w:val="18"/>
+          <w:szCs w:val="18"/>
+          <w:lang w:val="en-GB"/>
+        </w:rPr>
+        <w:t>proc</w:t>
+      </w:r>
+      <w:proofErr w:type="spellEnd"/>
+      <w:r>
+        <w:rPr>
+          <w:rFonts w:ascii="Consolas" w:hAnsi="Consolas" w:cs="Courier New"/>
+          <w:color w:val="24292E"/>
+          <w:sz w:val="18"/>
+          <w:szCs w:val="18"/>
+          <w:lang w:val="en-GB"/>
+        </w:rPr>
+        <w:t>/self/</w:t>
+      </w:r>
+      <w:proofErr w:type="spellStart"/>
+      <w:r>
+        <w:rPr>
+          <w:rFonts w:ascii="Consolas" w:hAnsi="Consolas" w:cs="Courier New"/>
+          <w:color w:val="24292E"/>
+          <w:sz w:val="18"/>
+          <w:szCs w:val="18"/>
+          <w:lang w:val="en-GB"/>
+        </w:rPr>
+        <w:t>fd</w:t>
+      </w:r>
+      <w:proofErr w:type="spellEnd"/>
+      <w:r>
+        <w:rPr>
+          <w:rFonts w:ascii="Consolas" w:hAnsi="Consolas" w:cs="Courier New"/>
+          <w:color w:val="24292E"/>
+          <w:sz w:val="18"/>
+          <w:szCs w:val="18"/>
+          <w:lang w:val="en-GB"/>
+        </w:rPr>
+        <w:t>/1 /</w:t>
+      </w:r>
+      <w:proofErr w:type="spellStart"/>
+      <w:r>
+        <w:rPr>
+          <w:rFonts w:ascii="Consolas" w:hAnsi="Consolas" w:cs="Courier New"/>
+          <w:color w:val="24292E"/>
+          <w:sz w:val="18"/>
+          <w:szCs w:val="18"/>
+          <w:lang w:val="en-GB"/>
+        </w:rPr>
+        <w:t>var</w:t>
+      </w:r>
+      <w:proofErr w:type="spellEnd"/>
+      <w:r>
+        <w:rPr>
+          <w:rFonts w:ascii="Consolas" w:hAnsi="Consolas" w:cs="Courier New"/>
+          <w:color w:val="24292E"/>
+          <w:sz w:val="18"/>
+          <w:szCs w:val="18"/>
+          <w:lang w:val="en-GB"/>
+        </w:rPr>
+        <w:t>/log/</w:t>
+      </w:r>
+      <w:proofErr w:type="spellStart"/>
+      <w:r>
+        <w:rPr>
+          <w:rFonts w:ascii="Consolas" w:hAnsi="Consolas" w:cs="Courier New"/>
+          <w:color w:val="24292E"/>
+          <w:sz w:val="18"/>
+          <w:szCs w:val="18"/>
+          <w:lang w:val="en-GB"/>
+        </w:rPr>
+        <w:t>opencpu</w:t>
+      </w:r>
+      <w:proofErr w:type="spellEnd"/>
+      <w:r>
+        <w:rPr>
+          <w:rFonts w:ascii="Consolas" w:hAnsi="Consolas" w:cs="Courier New"/>
+          <w:color w:val="24292E"/>
+          <w:sz w:val="18"/>
+          <w:szCs w:val="18"/>
+          <w:lang w:val="en-GB"/>
+        </w:rPr>
+        <w:t>/apache_access.log &amp;&amp; \</w:t>
+      </w:r>
+    </w:p>
+    <w:p>
+      <w:pPr>
+        <w:pStyle w:val="ListParagraph"/>
+        <w:rPr>
+          <w:rFonts w:ascii="Consolas" w:hAnsi="Consolas" w:cs="Courier New"/>
+          <w:color w:val="24292E"/>
+          <w:sz w:val="18"/>
+          <w:szCs w:val="18"/>
+          <w:lang w:val="en-GB"/>
+        </w:rPr>
+      </w:pPr>
+      <w:r>
+        <w:rPr>
+          <w:rFonts w:ascii="Consolas" w:hAnsi="Consolas" w:cs="Courier New"/>
+          <w:color w:val="24292E"/>
+          <w:sz w:val="18"/>
+          <w:szCs w:val="18"/>
+          <w:lang w:val="en-GB"/>
+        </w:rPr>
+        <w:t xml:space="preserve">  </w:t>
+      </w:r>
+      <w:proofErr w:type="gramStart"/>
+      <w:r>
+        <w:rPr>
+          <w:rFonts w:ascii="Consolas" w:hAnsi="Consolas" w:cs="Courier New"/>
+          <w:color w:val="24292E"/>
+          <w:sz w:val="18"/>
+          <w:szCs w:val="18"/>
+          <w:lang w:val="en-GB"/>
+        </w:rPr>
+        <w:t>ln</w:t>
+      </w:r>
+      <w:proofErr w:type="gramEnd"/>
+      <w:r>
+        <w:rPr>
+          <w:rFonts w:ascii="Consolas" w:hAnsi="Consolas" w:cs="Courier New"/>
+          <w:color w:val="24292E"/>
+          <w:sz w:val="18"/>
+          <w:szCs w:val="18"/>
+          <w:lang w:val="en-GB"/>
+        </w:rPr>
+        <w:t xml:space="preserve"> -sf /</w:t>
+      </w:r>
+      <w:proofErr w:type="spellStart"/>
+      <w:r>
+        <w:rPr>
+          <w:rFonts w:ascii="Consolas" w:hAnsi="Consolas" w:cs="Courier New"/>
+          <w:color w:val="24292E"/>
+          <w:sz w:val="18"/>
+          <w:szCs w:val="18"/>
+          <w:lang w:val="en-GB"/>
+        </w:rPr>
+        <w:t>proc</w:t>
+      </w:r>
+      <w:proofErr w:type="spellEnd"/>
+      <w:r>
+        <w:rPr>
+          <w:rFonts w:ascii="Consolas" w:hAnsi="Consolas" w:cs="Courier New"/>
+          <w:color w:val="24292E"/>
+          <w:sz w:val="18"/>
+          <w:szCs w:val="18"/>
+          <w:lang w:val="en-GB"/>
+        </w:rPr>
+        <w:t>/self/</w:t>
+      </w:r>
+      <w:proofErr w:type="spellStart"/>
+      <w:r>
+        <w:rPr>
+          <w:rFonts w:ascii="Consolas" w:hAnsi="Consolas" w:cs="Courier New"/>
+          <w:color w:val="24292E"/>
+          <w:sz w:val="18"/>
+          <w:szCs w:val="18"/>
+          <w:lang w:val="en-GB"/>
+        </w:rPr>
+        <w:t>fd</w:t>
+      </w:r>
+      <w:proofErr w:type="spellEnd"/>
+      <w:r>
+        <w:rPr>
+          <w:rFonts w:ascii="Consolas" w:hAnsi="Consolas" w:cs="Courier New"/>
+          <w:color w:val="24292E"/>
+          <w:sz w:val="18"/>
+          <w:szCs w:val="18"/>
+          <w:lang w:val="en-GB"/>
+        </w:rPr>
+        <w:t>/1 /</w:t>
+      </w:r>
+      <w:proofErr w:type="spellStart"/>
+      <w:r>
+        <w:rPr>
+          <w:rFonts w:ascii="Consolas" w:hAnsi="Consolas" w:cs="Courier New"/>
+          <w:color w:val="24292E"/>
+          <w:sz w:val="18"/>
+          <w:szCs w:val="18"/>
+          <w:lang w:val="en-GB"/>
+        </w:rPr>
+        <w:t>var</w:t>
+      </w:r>
+      <w:proofErr w:type="spellEnd"/>
+      <w:r>
+        <w:rPr>
+          <w:rFonts w:ascii="Consolas" w:hAnsi="Consolas" w:cs="Courier New"/>
+          <w:color w:val="24292E"/>
+          <w:sz w:val="18"/>
+          <w:szCs w:val="18"/>
+          <w:lang w:val="en-GB"/>
+        </w:rPr>
+        <w:t>/log/</w:t>
+      </w:r>
+      <w:proofErr w:type="spellStart"/>
+      <w:r>
+        <w:rPr>
+          <w:rFonts w:ascii="Consolas" w:hAnsi="Consolas" w:cs="Courier New"/>
+          <w:color w:val="24292E"/>
+          <w:sz w:val="18"/>
+          <w:szCs w:val="18"/>
+          <w:lang w:val="en-GB"/>
+        </w:rPr>
+        <w:t>opencpu</w:t>
+      </w:r>
+      <w:proofErr w:type="spellEnd"/>
+      <w:r>
+        <w:rPr>
+          <w:rFonts w:ascii="Consolas" w:hAnsi="Consolas" w:cs="Courier New"/>
+          <w:color w:val="24292E"/>
+          <w:sz w:val="18"/>
+          <w:szCs w:val="18"/>
+          <w:lang w:val="en-GB"/>
+        </w:rPr>
+        <w:t>/apache_error.log</w:t>
+      </w:r>
+    </w:p>
+    <w:p>
+      <w:pPr>
+        <w:pStyle w:val="ListParagraph"/>
+        <w:rPr>
+          <w:rFonts w:ascii="Consolas" w:hAnsi="Consolas" w:cs="Courier New"/>
+          <w:color w:val="24292E"/>
+          <w:sz w:val="18"/>
+          <w:szCs w:val="18"/>
+          <w:lang w:val="en-GB"/>
+        </w:rPr>
+      </w:pPr>
+    </w:p>
+    <w:p>
+      <w:pPr>
+        <w:pStyle w:val="ListParagraph"/>
+        <w:rPr>
+          <w:rFonts w:ascii="Consolas" w:hAnsi="Consolas" w:cs="Courier New"/>
+          <w:color w:val="24292E"/>
+          <w:sz w:val="18"/>
+          <w:szCs w:val="18"/>
+          <w:lang w:val="en-GB"/>
+        </w:rPr>
+      </w:pPr>
+      <w:r>
+        <w:rPr>
+          <w:rFonts w:ascii="Consolas" w:hAnsi="Consolas" w:cs="Courier New"/>
+          <w:color w:val="24292E"/>
+          <w:sz w:val="18"/>
+          <w:szCs w:val="18"/>
+          <w:lang w:val="en-GB"/>
+        </w:rPr>
+        <w:t xml:space="preserve"># Set </w:t>
+      </w:r>
+      <w:proofErr w:type="spellStart"/>
+      <w:r>
+        <w:rPr>
+          <w:rFonts w:ascii="Consolas" w:hAnsi="Consolas" w:cs="Courier New"/>
+          <w:color w:val="24292E"/>
+          <w:sz w:val="18"/>
+          <w:szCs w:val="18"/>
+          <w:lang w:val="en-GB"/>
+        </w:rPr>
+        <w:t>opencpu</w:t>
+      </w:r>
+      <w:proofErr w:type="spellEnd"/>
+      <w:r>
+        <w:rPr>
+          <w:rFonts w:ascii="Consolas" w:hAnsi="Consolas" w:cs="Courier New"/>
+          <w:color w:val="24292E"/>
+          <w:sz w:val="18"/>
+          <w:szCs w:val="18"/>
+          <w:lang w:val="en-GB"/>
+        </w:rPr>
+        <w:t xml:space="preserve"> password so that we can login</w:t>
+      </w:r>
+    </w:p>
+    <w:p>
+      <w:pPr>
+        <w:pStyle w:val="ListParagraph"/>
+        <w:rPr>
+          <w:rFonts w:ascii="Consolas" w:hAnsi="Consolas" w:cs="Courier New"/>
+          <w:color w:val="24292E"/>
+          <w:sz w:val="18"/>
+          <w:szCs w:val="18"/>
+          <w:lang w:val="en-GB"/>
+        </w:rPr>
+      </w:pPr>
+      <w:r>
+        <w:rPr>
+          <w:rFonts w:ascii="Consolas" w:hAnsi="Consolas" w:cs="Courier New"/>
+          <w:color w:val="24292E"/>
+          <w:sz w:val="18"/>
+          <w:szCs w:val="18"/>
+          <w:lang w:val="en-GB"/>
+        </w:rPr>
+        <w:t>RUN \</w:t>
+      </w:r>
+    </w:p>
+    <w:p>
+      <w:pPr>
+        <w:pStyle w:val="ListParagraph"/>
+        <w:rPr>
+          <w:rFonts w:ascii="Consolas" w:hAnsi="Consolas" w:cs="Courier New"/>
+          <w:color w:val="24292E"/>
+          <w:sz w:val="18"/>
+          <w:szCs w:val="18"/>
+          <w:lang w:val="en-GB"/>
+        </w:rPr>
+      </w:pPr>
+      <w:r>
+        <w:rPr>
+          <w:rFonts w:ascii="Consolas" w:hAnsi="Consolas" w:cs="Courier New"/>
+          <w:color w:val="24292E"/>
+          <w:sz w:val="18"/>
+          <w:szCs w:val="18"/>
+          <w:lang w:val="en-GB"/>
+        </w:rPr>
+        <w:t xml:space="preserve">  </w:t>
+      </w:r>
+      <w:proofErr w:type="gramStart"/>
+      <w:r>
+        <w:rPr>
+          <w:rFonts w:ascii="Consolas" w:hAnsi="Consolas" w:cs="Courier New"/>
+          <w:color w:val="24292E"/>
+          <w:sz w:val="18"/>
+          <w:szCs w:val="18"/>
+          <w:lang w:val="en-GB"/>
+        </w:rPr>
+        <w:t>echo</w:t>
+      </w:r>
+      <w:proofErr w:type="gramEnd"/>
+      <w:r>
+        <w:rPr>
+          <w:rFonts w:ascii="Consolas" w:hAnsi="Consolas" w:cs="Courier New"/>
+          <w:color w:val="24292E"/>
+          <w:sz w:val="18"/>
+          <w:szCs w:val="18"/>
+          <w:lang w:val="en-GB"/>
+        </w:rPr>
+        <w:t xml:space="preserve"> "</w:t>
+      </w:r>
+      <w:proofErr w:type="spellStart"/>
+      <w:r>
+        <w:rPr>
+          <w:rFonts w:ascii="Consolas" w:hAnsi="Consolas" w:cs="Courier New"/>
+          <w:color w:val="24292E"/>
+          <w:sz w:val="18"/>
+          <w:szCs w:val="18"/>
+          <w:lang w:val="en-GB"/>
+        </w:rPr>
+        <w:t>opencpu:opencpu</w:t>
+      </w:r>
+      <w:proofErr w:type="spellEnd"/>
+      <w:r>
+        <w:rPr>
+          <w:rFonts w:ascii="Consolas" w:hAnsi="Consolas" w:cs="Courier New"/>
+          <w:color w:val="24292E"/>
+          <w:sz w:val="18"/>
+          <w:szCs w:val="18"/>
+          <w:lang w:val="en-GB"/>
+        </w:rPr>
+        <w:t xml:space="preserve">" | </w:t>
+      </w:r>
+      <w:proofErr w:type="spellStart"/>
+      <w:r>
+        <w:rPr>
+          <w:rFonts w:ascii="Consolas" w:hAnsi="Consolas" w:cs="Courier New"/>
+          <w:color w:val="24292E"/>
+          <w:sz w:val="18"/>
+          <w:szCs w:val="18"/>
+          <w:lang w:val="en-GB"/>
+        </w:rPr>
+        <w:t>chpasswd</w:t>
+      </w:r>
+      <w:proofErr w:type="spellEnd"/>
+    </w:p>
+    <w:p>
+      <w:pPr>
+        <w:pStyle w:val="ListParagraph"/>
+        <w:rPr>
+          <w:rFonts w:ascii="Consolas" w:hAnsi="Consolas" w:cs="Courier New"/>
+          <w:color w:val="24292E"/>
+          <w:sz w:val="18"/>
+          <w:szCs w:val="18"/>
+          <w:lang w:val="en-GB"/>
+        </w:rPr>
+      </w:pPr>
+    </w:p>
+    <w:p>
+      <w:pPr>
+        <w:pStyle w:val="ListParagraph"/>
+        <w:rPr>
+          <w:rFonts w:ascii="Consolas" w:hAnsi="Consolas" w:cs="Courier New"/>
+          <w:color w:val="24292E"/>
+          <w:sz w:val="18"/>
+          <w:szCs w:val="18"/>
+          <w:lang w:val="en-GB"/>
+        </w:rPr>
+      </w:pPr>
+      <w:r>
+        <w:rPr>
+          <w:rFonts w:ascii="Consolas" w:hAnsi="Consolas" w:cs="Courier New"/>
+          <w:color w:val="24292E"/>
+          <w:sz w:val="18"/>
+          <w:szCs w:val="18"/>
+          <w:lang w:val="en-GB"/>
+        </w:rPr>
+        <w:t xml:space="preserve">RUN apt-get install -y </w:t>
+      </w:r>
+      <w:proofErr w:type="spellStart"/>
+      <w:r>
+        <w:rPr>
+          <w:rFonts w:ascii="Consolas" w:hAnsi="Consolas" w:cs="Courier New"/>
+          <w:color w:val="24292E"/>
+          <w:sz w:val="18"/>
+          <w:szCs w:val="18"/>
+          <w:lang w:val="en-GB"/>
+        </w:rPr>
+        <w:t>wget</w:t>
+      </w:r>
+      <w:proofErr w:type="spellEnd"/>
+    </w:p>
+    <w:p>
+      <w:pPr>
+        <w:pStyle w:val="ListParagraph"/>
+        <w:rPr>
+          <w:rFonts w:ascii="Consolas" w:hAnsi="Consolas" w:cs="Courier New"/>
+          <w:color w:val="24292E"/>
+          <w:sz w:val="18"/>
+          <w:szCs w:val="18"/>
+          <w:lang w:val="en-GB"/>
+        </w:rPr>
+      </w:pPr>
+    </w:p>
+    <w:p>
+      <w:pPr>
+        <w:pStyle w:val="ListParagraph"/>
+        <w:rPr>
+          <w:rFonts w:ascii="Consolas" w:hAnsi="Consolas" w:cs="Courier New"/>
+          <w:color w:val="24292E"/>
+          <w:sz w:val="18"/>
+          <w:szCs w:val="18"/>
+          <w:lang w:val="en-GB"/>
+        </w:rPr>
+      </w:pPr>
+      <w:r>
+        <w:rPr>
+          <w:rFonts w:ascii="Consolas" w:hAnsi="Consolas" w:cs="Courier New"/>
+          <w:color w:val="24292E"/>
+          <w:sz w:val="18"/>
+          <w:szCs w:val="18"/>
+          <w:lang w:val="en-GB"/>
+        </w:rPr>
+        <w:t># Install R package</w:t>
+      </w:r>
+    </w:p>
+    <w:p>
+      <w:pPr>
+        <w:pStyle w:val="ListParagraph"/>
+        <w:rPr>
+          <w:rFonts w:ascii="Consolas" w:hAnsi="Consolas" w:cs="Courier New"/>
+          <w:color w:val="24292E"/>
+          <w:sz w:val="18"/>
+          <w:szCs w:val="18"/>
+          <w:lang w:val="en-GB"/>
+        </w:rPr>
+      </w:pPr>
+      <w:proofErr w:type="gramStart"/>
+      <w:r>
+        <w:rPr>
+          <w:rFonts w:ascii="Consolas" w:hAnsi="Consolas" w:cs="Courier New"/>
+          <w:color w:val="24292E"/>
+          <w:sz w:val="18"/>
+          <w:szCs w:val="18"/>
+          <w:lang w:val="en-GB"/>
+        </w:rPr>
+        <w:t>COPY  digiterEmpty</w:t>
+      </w:r>
+      <w:proofErr w:type="gramEnd"/>
+      <w:r>
+        <w:rPr>
+          <w:rFonts w:ascii="Consolas" w:hAnsi="Consolas" w:cs="Courier New"/>
+          <w:color w:val="24292E"/>
+          <w:sz w:val="18"/>
+          <w:szCs w:val="18"/>
+          <w:lang w:val="en-GB"/>
+        </w:rPr>
+        <w:t>_0.1.0.tar.gz /</w:t>
+      </w:r>
+      <w:proofErr w:type="spellStart"/>
+      <w:r>
+        <w:rPr>
+          <w:rFonts w:ascii="Consolas" w:hAnsi="Consolas" w:cs="Courier New"/>
+          <w:color w:val="24292E"/>
+          <w:sz w:val="18"/>
+          <w:szCs w:val="18"/>
+          <w:lang w:val="en-GB"/>
+        </w:rPr>
+        <w:t>tmp</w:t>
+      </w:r>
+      <w:proofErr w:type="spellEnd"/>
+    </w:p>
+    <w:p>
+      <w:pPr>
+        <w:pStyle w:val="ListParagraph"/>
+        <w:rPr>
+          <w:rFonts w:ascii="Consolas" w:hAnsi="Consolas" w:cs="Courier New"/>
+          <w:color w:val="24292E"/>
+          <w:sz w:val="18"/>
+          <w:szCs w:val="18"/>
+          <w:lang w:val="en-GB"/>
+        </w:rPr>
+      </w:pPr>
+      <w:proofErr w:type="gramStart"/>
+      <w:r>
+        <w:rPr>
+          <w:rFonts w:ascii="Consolas" w:hAnsi="Consolas" w:cs="Courier New"/>
+          <w:color w:val="24292E"/>
+          <w:sz w:val="18"/>
+          <w:szCs w:val="18"/>
+          <w:lang w:val="en-GB"/>
+        </w:rPr>
+        <w:lastRenderedPageBreak/>
+        <w:t>COPY  digiterSmall</w:t>
+      </w:r>
+      <w:proofErr w:type="gramEnd"/>
+      <w:r>
+        <w:rPr>
+          <w:rFonts w:ascii="Consolas" w:hAnsi="Consolas" w:cs="Courier New"/>
+          <w:color w:val="24292E"/>
+          <w:sz w:val="18"/>
+          <w:szCs w:val="18"/>
+          <w:lang w:val="en-GB"/>
+        </w:rPr>
+        <w:t>_0.1.1.tar.gz /</w:t>
+      </w:r>
+      <w:proofErr w:type="spellStart"/>
+      <w:r>
+        <w:rPr>
+          <w:rFonts w:ascii="Consolas" w:hAnsi="Consolas" w:cs="Courier New"/>
+          <w:color w:val="24292E"/>
+          <w:sz w:val="18"/>
+          <w:szCs w:val="18"/>
+          <w:lang w:val="en-GB"/>
+        </w:rPr>
+        <w:t>tmp</w:t>
+      </w:r>
+      <w:proofErr w:type="spellEnd"/>
+    </w:p>
+    <w:p>
+      <w:pPr>
+        <w:pStyle w:val="ListParagraph"/>
+        <w:rPr>
+          <w:rFonts w:ascii="Consolas" w:hAnsi="Consolas" w:cs="Courier New"/>
+          <w:color w:val="24292E"/>
+          <w:sz w:val="18"/>
+          <w:szCs w:val="18"/>
+          <w:lang w:val="en-GB"/>
+        </w:rPr>
+      </w:pPr>
+      <w:proofErr w:type="gramStart"/>
+      <w:r>
+        <w:rPr>
+          <w:rFonts w:ascii="Consolas" w:hAnsi="Consolas" w:cs="Courier New"/>
+          <w:color w:val="24292E"/>
+          <w:sz w:val="18"/>
+          <w:szCs w:val="18"/>
+          <w:lang w:val="en-GB"/>
+        </w:rPr>
+        <w:t>COPY  digiterLarge</w:t>
+      </w:r>
+      <w:proofErr w:type="gramEnd"/>
+      <w:r>
+        <w:rPr>
+          <w:rFonts w:ascii="Consolas" w:hAnsi="Consolas" w:cs="Courier New"/>
+          <w:color w:val="24292E"/>
+          <w:sz w:val="18"/>
+          <w:szCs w:val="18"/>
+          <w:lang w:val="en-GB"/>
+        </w:rPr>
+        <w:t>_0.1.1.tar.gz /</w:t>
+      </w:r>
+      <w:proofErr w:type="spellStart"/>
+      <w:r>
+        <w:rPr>
+          <w:rFonts w:ascii="Consolas" w:hAnsi="Consolas" w:cs="Courier New"/>
+          <w:color w:val="24292E"/>
+          <w:sz w:val="18"/>
+          <w:szCs w:val="18"/>
+          <w:lang w:val="en-GB"/>
+        </w:rPr>
+        <w:t>tmp</w:t>
+      </w:r>
+      <w:proofErr w:type="spellEnd"/>
+    </w:p>
+    <w:p>
+      <w:pPr>
+        <w:pStyle w:val="ListParagraph"/>
+        <w:rPr>
+          <w:rFonts w:ascii="Consolas" w:hAnsi="Consolas" w:cs="Courier New"/>
+          <w:color w:val="24292E"/>
+          <w:sz w:val="18"/>
+          <w:szCs w:val="18"/>
+          <w:lang w:val="en-GB"/>
+        </w:rPr>
+      </w:pPr>
+    </w:p>
+    <w:p>
+      <w:pPr>
+        <w:pStyle w:val="ListParagraph"/>
+        <w:rPr>
+          <w:rFonts w:ascii="Consolas" w:hAnsi="Consolas" w:cs="Courier New"/>
+          <w:color w:val="24292E"/>
+          <w:sz w:val="18"/>
+          <w:szCs w:val="18"/>
+          <w:lang w:val="en-GB"/>
+        </w:rPr>
+      </w:pPr>
+      <w:r>
+        <w:rPr>
+          <w:rFonts w:ascii="Consolas" w:hAnsi="Consolas" w:cs="Courier New"/>
+          <w:color w:val="24292E"/>
+          <w:sz w:val="18"/>
+          <w:szCs w:val="18"/>
+          <w:lang w:val="en-GB"/>
+        </w:rPr>
+        <w:t xml:space="preserve">RUN </w:t>
+      </w:r>
+      <w:proofErr w:type="spellStart"/>
+      <w:r>
+        <w:rPr>
+          <w:rFonts w:ascii="Consolas" w:hAnsi="Consolas" w:cs="Courier New"/>
+          <w:color w:val="24292E"/>
+          <w:sz w:val="18"/>
+          <w:szCs w:val="18"/>
+          <w:lang w:val="en-GB"/>
+        </w:rPr>
+        <w:t>wget</w:t>
+      </w:r>
+      <w:proofErr w:type="spellEnd"/>
+      <w:r>
+        <w:rPr>
+          <w:rFonts w:ascii="Consolas" w:hAnsi="Consolas" w:cs="Courier New"/>
+          <w:color w:val="24292E"/>
+          <w:sz w:val="18"/>
+          <w:szCs w:val="18"/>
+          <w:lang w:val="en-GB"/>
+        </w:rPr>
+        <w:t xml:space="preserve"> https://cran.r-project.org/src/contrib/randomForest_4.6-12.tar.gz -P /</w:t>
+      </w:r>
+      <w:proofErr w:type="spellStart"/>
+      <w:r>
+        <w:rPr>
+          <w:rFonts w:ascii="Consolas" w:hAnsi="Consolas" w:cs="Courier New"/>
+          <w:color w:val="24292E"/>
+          <w:sz w:val="18"/>
+          <w:szCs w:val="18"/>
+          <w:lang w:val="en-GB"/>
+        </w:rPr>
+        <w:t>tmp</w:t>
+      </w:r>
+      <w:proofErr w:type="spellEnd"/>
+    </w:p>
+    <w:p>
+      <w:pPr>
+        <w:pStyle w:val="ListParagraph"/>
+        <w:rPr>
+          <w:rFonts w:ascii="Consolas" w:hAnsi="Consolas" w:cs="Courier New"/>
+          <w:color w:val="24292E"/>
+          <w:sz w:val="18"/>
+          <w:szCs w:val="18"/>
+          <w:lang w:val="en-GB"/>
+        </w:rPr>
+      </w:pPr>
+    </w:p>
+    <w:p>
+      <w:pPr>
+        <w:pStyle w:val="ListParagraph"/>
+        <w:rPr>
+          <w:rFonts w:ascii="Consolas" w:hAnsi="Consolas" w:cs="Courier New"/>
+          <w:color w:val="24292E"/>
+          <w:sz w:val="18"/>
+          <w:szCs w:val="18"/>
+          <w:lang w:val="en-GB"/>
+        </w:rPr>
+      </w:pPr>
+      <w:proofErr w:type="gramStart"/>
+      <w:r>
+        <w:rPr>
+          <w:rFonts w:ascii="Consolas" w:hAnsi="Consolas" w:cs="Courier New"/>
+          <w:color w:val="24292E"/>
+          <w:sz w:val="18"/>
+          <w:szCs w:val="18"/>
+          <w:lang w:val="en-GB"/>
+        </w:rPr>
+        <w:t>RUN  R</w:t>
+      </w:r>
+      <w:proofErr w:type="gramEnd"/>
+      <w:r>
+        <w:rPr>
+          <w:rFonts w:ascii="Consolas" w:hAnsi="Consolas" w:cs="Courier New"/>
+          <w:color w:val="24292E"/>
+          <w:sz w:val="18"/>
+          <w:szCs w:val="18"/>
+          <w:lang w:val="en-GB"/>
+        </w:rPr>
+        <w:t xml:space="preserve"> CMD INSTALL /</w:t>
+      </w:r>
+      <w:proofErr w:type="spellStart"/>
+      <w:r>
+        <w:rPr>
+          <w:rFonts w:ascii="Consolas" w:hAnsi="Consolas" w:cs="Courier New"/>
+          <w:color w:val="24292E"/>
+          <w:sz w:val="18"/>
+          <w:szCs w:val="18"/>
+          <w:lang w:val="en-GB"/>
+        </w:rPr>
+        <w:t>tmp</w:t>
+      </w:r>
+      <w:proofErr w:type="spellEnd"/>
+      <w:r>
+        <w:rPr>
+          <w:rFonts w:ascii="Consolas" w:hAnsi="Consolas" w:cs="Courier New"/>
+          <w:color w:val="24292E"/>
+          <w:sz w:val="18"/>
+          <w:szCs w:val="18"/>
+          <w:lang w:val="en-GB"/>
+        </w:rPr>
+        <w:t>/randomForest_4.6-12.tar.gz --library=/</w:t>
+      </w:r>
+      <w:proofErr w:type="spellStart"/>
+      <w:r>
+        <w:rPr>
+          <w:rFonts w:ascii="Consolas" w:hAnsi="Consolas" w:cs="Courier New"/>
+          <w:color w:val="24292E"/>
+          <w:sz w:val="18"/>
+          <w:szCs w:val="18"/>
+          <w:lang w:val="en-GB"/>
+        </w:rPr>
+        <w:t>usr</w:t>
+      </w:r>
+      <w:proofErr w:type="spellEnd"/>
+      <w:r>
+        <w:rPr>
+          <w:rFonts w:ascii="Consolas" w:hAnsi="Consolas" w:cs="Courier New"/>
+          <w:color w:val="24292E"/>
+          <w:sz w:val="18"/>
+          <w:szCs w:val="18"/>
+          <w:lang w:val="en-GB"/>
+        </w:rPr>
+        <w:t>/local/lib/R/site-library</w:t>
+      </w:r>
+    </w:p>
+    <w:p>
+      <w:pPr>
+        <w:pStyle w:val="ListParagraph"/>
+        <w:rPr>
+          <w:rFonts w:ascii="Consolas" w:hAnsi="Consolas" w:cs="Courier New"/>
+          <w:color w:val="24292E"/>
+          <w:sz w:val="18"/>
+          <w:szCs w:val="18"/>
+          <w:lang w:val="en-GB"/>
+        </w:rPr>
+      </w:pPr>
+      <w:proofErr w:type="gramStart"/>
+      <w:r>
+        <w:rPr>
+          <w:rFonts w:ascii="Consolas" w:hAnsi="Consolas" w:cs="Courier New"/>
+          <w:color w:val="24292E"/>
+          <w:sz w:val="18"/>
+          <w:szCs w:val="18"/>
+          <w:lang w:val="en-GB"/>
+        </w:rPr>
+        <w:t>RUN  R</w:t>
+      </w:r>
+      <w:proofErr w:type="gramEnd"/>
+      <w:r>
+        <w:rPr>
+          <w:rFonts w:ascii="Consolas" w:hAnsi="Consolas" w:cs="Courier New"/>
+          <w:color w:val="24292E"/>
+          <w:sz w:val="18"/>
+          <w:szCs w:val="18"/>
+          <w:lang w:val="en-GB"/>
+        </w:rPr>
+        <w:t xml:space="preserve"> CMD INSTALL /</w:t>
+      </w:r>
+      <w:proofErr w:type="spellStart"/>
+      <w:r>
+        <w:rPr>
+          <w:rFonts w:ascii="Consolas" w:hAnsi="Consolas" w:cs="Courier New"/>
+          <w:color w:val="24292E"/>
+          <w:sz w:val="18"/>
+          <w:szCs w:val="18"/>
+          <w:lang w:val="en-GB"/>
+        </w:rPr>
+        <w:t>tmp</w:t>
+      </w:r>
+      <w:proofErr w:type="spellEnd"/>
+      <w:r>
+        <w:rPr>
+          <w:rFonts w:ascii="Consolas" w:hAnsi="Consolas" w:cs="Courier New"/>
+          <w:color w:val="24292E"/>
+          <w:sz w:val="18"/>
+          <w:szCs w:val="18"/>
+          <w:lang w:val="en-GB"/>
+        </w:rPr>
+        <w:t>/digiterEmpty_0.1.0.tar.gz --library=/</w:t>
+      </w:r>
+      <w:proofErr w:type="spellStart"/>
+      <w:r>
+        <w:rPr>
+          <w:rFonts w:ascii="Consolas" w:hAnsi="Consolas" w:cs="Courier New"/>
+          <w:color w:val="24292E"/>
+          <w:sz w:val="18"/>
+          <w:szCs w:val="18"/>
+          <w:lang w:val="en-GB"/>
+        </w:rPr>
+        <w:t>usr</w:t>
+      </w:r>
+      <w:proofErr w:type="spellEnd"/>
+      <w:r>
+        <w:rPr>
+          <w:rFonts w:ascii="Consolas" w:hAnsi="Consolas" w:cs="Courier New"/>
+          <w:color w:val="24292E"/>
+          <w:sz w:val="18"/>
+          <w:szCs w:val="18"/>
+          <w:lang w:val="en-GB"/>
+        </w:rPr>
+        <w:t>/local/lib/R/site-library</w:t>
+      </w:r>
+    </w:p>
+    <w:p>
+      <w:pPr>
+        <w:pStyle w:val="ListParagraph"/>
+        <w:rPr>
+          <w:rFonts w:ascii="Consolas" w:hAnsi="Consolas" w:cs="Courier New"/>
+          <w:color w:val="24292E"/>
+          <w:sz w:val="18"/>
+          <w:szCs w:val="18"/>
+          <w:lang w:val="en-GB"/>
+        </w:rPr>
+      </w:pPr>
+      <w:proofErr w:type="gramStart"/>
+      <w:r>
+        <w:rPr>
+          <w:rFonts w:ascii="Consolas" w:hAnsi="Consolas" w:cs="Courier New"/>
+          <w:color w:val="24292E"/>
+          <w:sz w:val="18"/>
+          <w:szCs w:val="18"/>
+          <w:lang w:val="en-GB"/>
+        </w:rPr>
+        <w:t>RUN  R</w:t>
+      </w:r>
+      <w:proofErr w:type="gramEnd"/>
+      <w:r>
+        <w:rPr>
+          <w:rFonts w:ascii="Consolas" w:hAnsi="Consolas" w:cs="Courier New"/>
+          <w:color w:val="24292E"/>
+          <w:sz w:val="18"/>
+          <w:szCs w:val="18"/>
+          <w:lang w:val="en-GB"/>
+        </w:rPr>
+        <w:t xml:space="preserve"> CMD INSTALL /</w:t>
+      </w:r>
+      <w:proofErr w:type="spellStart"/>
+      <w:r>
+        <w:rPr>
+          <w:rFonts w:ascii="Consolas" w:hAnsi="Consolas" w:cs="Courier New"/>
+          <w:color w:val="24292E"/>
+          <w:sz w:val="18"/>
+          <w:szCs w:val="18"/>
+          <w:lang w:val="en-GB"/>
+        </w:rPr>
+        <w:t>tmp</w:t>
+      </w:r>
+      <w:proofErr w:type="spellEnd"/>
+      <w:r>
+        <w:rPr>
+          <w:rFonts w:ascii="Consolas" w:hAnsi="Consolas" w:cs="Courier New"/>
+          <w:color w:val="24292E"/>
+          <w:sz w:val="18"/>
+          <w:szCs w:val="18"/>
+          <w:lang w:val="en-GB"/>
+        </w:rPr>
+        <w:t>/digiterSmall_0.1.1.tar.gz --library=/</w:t>
+      </w:r>
+      <w:proofErr w:type="spellStart"/>
+      <w:r>
+        <w:rPr>
+          <w:rFonts w:ascii="Consolas" w:hAnsi="Consolas" w:cs="Courier New"/>
+          <w:color w:val="24292E"/>
+          <w:sz w:val="18"/>
+          <w:szCs w:val="18"/>
+          <w:lang w:val="en-GB"/>
+        </w:rPr>
+        <w:t>usr</w:t>
+      </w:r>
+      <w:proofErr w:type="spellEnd"/>
+      <w:r>
+        <w:rPr>
+          <w:rFonts w:ascii="Consolas" w:hAnsi="Consolas" w:cs="Courier New"/>
+          <w:color w:val="24292E"/>
+          <w:sz w:val="18"/>
+          <w:szCs w:val="18"/>
+          <w:lang w:val="en-GB"/>
+        </w:rPr>
+        <w:t>/local/lib/R/site-library</w:t>
+      </w:r>
+    </w:p>
+    <w:p>
+      <w:pPr>
+        <w:pStyle w:val="ListParagraph"/>
+        <w:rPr>
+          <w:rFonts w:ascii="Consolas" w:hAnsi="Consolas" w:cs="Courier New"/>
+          <w:color w:val="24292E"/>
+          <w:sz w:val="18"/>
+          <w:szCs w:val="18"/>
+          <w:lang w:val="en-GB"/>
+        </w:rPr>
+      </w:pPr>
+      <w:proofErr w:type="gramStart"/>
+      <w:r>
+        <w:rPr>
+          <w:rFonts w:ascii="Consolas" w:hAnsi="Consolas" w:cs="Courier New"/>
+          <w:color w:val="24292E"/>
+          <w:sz w:val="18"/>
+          <w:szCs w:val="18"/>
+          <w:lang w:val="en-GB"/>
+        </w:rPr>
+        <w:t>RUN  R</w:t>
+      </w:r>
+      <w:proofErr w:type="gramEnd"/>
+      <w:r>
+        <w:rPr>
+          <w:rFonts w:ascii="Consolas" w:hAnsi="Consolas" w:cs="Courier New"/>
+          <w:color w:val="24292E"/>
+          <w:sz w:val="18"/>
+          <w:szCs w:val="18"/>
+          <w:lang w:val="en-GB"/>
+        </w:rPr>
+        <w:t xml:space="preserve"> CMD INSTALL /</w:t>
+      </w:r>
+      <w:proofErr w:type="spellStart"/>
+      <w:r>
+        <w:rPr>
+          <w:rFonts w:ascii="Consolas" w:hAnsi="Consolas" w:cs="Courier New"/>
+          <w:color w:val="24292E"/>
+          <w:sz w:val="18"/>
+          <w:szCs w:val="18"/>
+          <w:lang w:val="en-GB"/>
+        </w:rPr>
+        <w:t>tmp</w:t>
+      </w:r>
+      <w:proofErr w:type="spellEnd"/>
+      <w:r>
+        <w:rPr>
+          <w:rFonts w:ascii="Consolas" w:hAnsi="Consolas" w:cs="Courier New"/>
+          <w:color w:val="24292E"/>
+          <w:sz w:val="18"/>
+          <w:szCs w:val="18"/>
+          <w:lang w:val="en-GB"/>
+        </w:rPr>
+        <w:t>/digiterLarge_0.1.1.tar.gz --library=/</w:t>
+      </w:r>
+      <w:proofErr w:type="spellStart"/>
+      <w:r>
+        <w:rPr>
+          <w:rFonts w:ascii="Consolas" w:hAnsi="Consolas" w:cs="Courier New"/>
+          <w:color w:val="24292E"/>
+          <w:sz w:val="18"/>
+          <w:szCs w:val="18"/>
+          <w:lang w:val="en-GB"/>
+        </w:rPr>
+        <w:t>usr</w:t>
+      </w:r>
+      <w:proofErr w:type="spellEnd"/>
+      <w:r>
+        <w:rPr>
+          <w:rFonts w:ascii="Consolas" w:hAnsi="Consolas" w:cs="Courier New"/>
+          <w:color w:val="24292E"/>
+          <w:sz w:val="18"/>
+          <w:szCs w:val="18"/>
+          <w:lang w:val="en-GB"/>
+        </w:rPr>
+        <w:t>/local/lib/R/site-library</w:t>
+      </w:r>
+    </w:p>
+    <w:p>
+      <w:pPr>
+        <w:pStyle w:val="ListParagraph"/>
+        <w:rPr>
+          <w:rFonts w:ascii="Consolas" w:hAnsi="Consolas" w:cs="Courier New"/>
+          <w:color w:val="24292E"/>
+          <w:sz w:val="18"/>
+          <w:szCs w:val="18"/>
+          <w:lang w:val="en-GB"/>
+        </w:rPr>
+      </w:pPr>
+    </w:p>
+    <w:p>
+      <w:pPr>
+        <w:pStyle w:val="ListParagraph"/>
+        <w:rPr>
+          <w:rFonts w:ascii="Consolas" w:hAnsi="Consolas" w:cs="Courier New"/>
+          <w:color w:val="24292E"/>
+          <w:sz w:val="18"/>
+          <w:szCs w:val="18"/>
+          <w:lang w:val="en-GB"/>
+        </w:rPr>
+      </w:pPr>
+      <w:r>
+        <w:rPr>
+          <w:rFonts w:ascii="Consolas" w:hAnsi="Consolas" w:cs="Courier New"/>
+          <w:color w:val="24292E"/>
+          <w:sz w:val="18"/>
+          <w:szCs w:val="18"/>
+          <w:lang w:val="en-GB"/>
+        </w:rPr>
+        <w:t xml:space="preserve">RUN </w:t>
+      </w:r>
+      <w:proofErr w:type="spellStart"/>
+      <w:r>
+        <w:rPr>
+          <w:rFonts w:ascii="Consolas" w:hAnsi="Consolas" w:cs="Courier New"/>
+          <w:color w:val="24292E"/>
+          <w:sz w:val="18"/>
+          <w:szCs w:val="18"/>
+          <w:lang w:val="en-GB"/>
+        </w:rPr>
+        <w:t>sed</w:t>
+      </w:r>
+      <w:proofErr w:type="spellEnd"/>
+      <w:r>
+        <w:rPr>
+          <w:rFonts w:ascii="Consolas" w:hAnsi="Consolas" w:cs="Courier New"/>
+          <w:color w:val="24292E"/>
+          <w:sz w:val="18"/>
+          <w:szCs w:val="18"/>
+          <w:lang w:val="en-GB"/>
+        </w:rPr>
+        <w:t xml:space="preserve"> -</w:t>
+      </w:r>
+      <w:proofErr w:type="spellStart"/>
+      <w:r>
+        <w:rPr>
+          <w:rFonts w:ascii="Consolas" w:hAnsi="Consolas" w:cs="Courier New"/>
+          <w:color w:val="24292E"/>
+          <w:sz w:val="18"/>
+          <w:szCs w:val="18"/>
+          <w:lang w:val="en-GB"/>
+        </w:rPr>
+        <w:t>i</w:t>
+      </w:r>
+      <w:proofErr w:type="spellEnd"/>
+      <w:r>
+        <w:rPr>
+          <w:rFonts w:ascii="Consolas" w:hAnsi="Consolas" w:cs="Courier New"/>
+          <w:color w:val="24292E"/>
+          <w:sz w:val="18"/>
+          <w:szCs w:val="18"/>
+          <w:lang w:val="en-GB"/>
+        </w:rPr>
+        <w:t xml:space="preserve"> 's/\"lattice\"/\"lattice\",\"</w:t>
+      </w:r>
+      <w:proofErr w:type="spellStart"/>
+      <w:r>
+        <w:rPr>
+          <w:rFonts w:ascii="Consolas" w:hAnsi="Consolas" w:cs="Courier New"/>
+          <w:color w:val="24292E"/>
+          <w:sz w:val="18"/>
+          <w:szCs w:val="18"/>
+          <w:lang w:val="en-GB"/>
+        </w:rPr>
+        <w:t>randomForest</w:t>
+      </w:r>
+      <w:proofErr w:type="spellEnd"/>
+      <w:r>
+        <w:rPr>
+          <w:rFonts w:ascii="Consolas" w:hAnsi="Consolas" w:cs="Courier New"/>
+          <w:color w:val="24292E"/>
+          <w:sz w:val="18"/>
+          <w:szCs w:val="18"/>
+          <w:lang w:val="en-GB"/>
+        </w:rPr>
+        <w:t>\", \"</w:t>
+      </w:r>
+      <w:proofErr w:type="spellStart"/>
+      <w:r>
+        <w:rPr>
+          <w:rFonts w:ascii="Consolas" w:hAnsi="Consolas" w:cs="Courier New"/>
+          <w:color w:val="24292E"/>
+          <w:sz w:val="18"/>
+          <w:szCs w:val="18"/>
+          <w:lang w:val="en-GB"/>
+        </w:rPr>
+        <w:t>digiterEmpty</w:t>
+      </w:r>
+      <w:proofErr w:type="spellEnd"/>
+      <w:r>
+        <w:rPr>
+          <w:rFonts w:ascii="Consolas" w:hAnsi="Consolas" w:cs="Courier New"/>
+          <w:color w:val="24292E"/>
+          <w:sz w:val="18"/>
+          <w:szCs w:val="18"/>
+          <w:lang w:val="en-GB"/>
+        </w:rPr>
+        <w:t>\", \"</w:t>
+      </w:r>
+      <w:proofErr w:type="spellStart"/>
+      <w:r>
+        <w:rPr>
+          <w:rFonts w:ascii="Consolas" w:hAnsi="Consolas" w:cs="Courier New"/>
+          <w:color w:val="24292E"/>
+          <w:sz w:val="18"/>
+          <w:szCs w:val="18"/>
+          <w:lang w:val="en-GB"/>
+        </w:rPr>
+        <w:t>digiterSmall</w:t>
+      </w:r>
+      <w:proofErr w:type="spellEnd"/>
+      <w:r>
+        <w:rPr>
+          <w:rFonts w:ascii="Consolas" w:hAnsi="Consolas" w:cs="Courier New"/>
+          <w:color w:val="24292E"/>
+          <w:sz w:val="18"/>
+          <w:szCs w:val="18"/>
+          <w:lang w:val="en-GB"/>
+        </w:rPr>
+        <w:t>\", \"</w:t>
+      </w:r>
+      <w:proofErr w:type="spellStart"/>
+      <w:r>
+        <w:rPr>
+          <w:rFonts w:ascii="Consolas" w:hAnsi="Consolas" w:cs="Courier New"/>
+          <w:color w:val="24292E"/>
+          <w:sz w:val="18"/>
+          <w:szCs w:val="18"/>
+          <w:lang w:val="en-GB"/>
+        </w:rPr>
+        <w:t>digiterLarge</w:t>
+      </w:r>
+      <w:proofErr w:type="spellEnd"/>
+      <w:r>
+        <w:rPr>
+          <w:rFonts w:ascii="Consolas" w:hAnsi="Consolas" w:cs="Courier New"/>
+          <w:color w:val="24292E"/>
+          <w:sz w:val="18"/>
+          <w:szCs w:val="18"/>
+          <w:lang w:val="en-GB"/>
+        </w:rPr>
+        <w:t>\"/' /</w:t>
+      </w:r>
+      <w:proofErr w:type="spellStart"/>
+      <w:r>
+        <w:rPr>
+          <w:rFonts w:ascii="Consolas" w:hAnsi="Consolas" w:cs="Courier New"/>
+          <w:color w:val="24292E"/>
+          <w:sz w:val="18"/>
+          <w:szCs w:val="18"/>
+          <w:lang w:val="en-GB"/>
+        </w:rPr>
+        <w:t>etc</w:t>
+      </w:r>
+      <w:proofErr w:type="spellEnd"/>
+      <w:r>
+        <w:rPr>
+          <w:rFonts w:ascii="Consolas" w:hAnsi="Consolas" w:cs="Courier New"/>
+          <w:color w:val="24292E"/>
+          <w:sz w:val="18"/>
+          <w:szCs w:val="18"/>
+          <w:lang w:val="en-GB"/>
+        </w:rPr>
+        <w:t>/</w:t>
+      </w:r>
+      <w:proofErr w:type="spellStart"/>
+      <w:r>
+        <w:rPr>
+          <w:rFonts w:ascii="Consolas" w:hAnsi="Consolas" w:cs="Courier New"/>
+          <w:color w:val="24292E"/>
+          <w:sz w:val="18"/>
+          <w:szCs w:val="18"/>
+          <w:lang w:val="en-GB"/>
+        </w:rPr>
+        <w:t>opencpu</w:t>
+      </w:r>
+      <w:proofErr w:type="spellEnd"/>
+      <w:r>
+        <w:rPr>
+          <w:rFonts w:ascii="Consolas" w:hAnsi="Consolas" w:cs="Courier New"/>
+          <w:color w:val="24292E"/>
+          <w:sz w:val="18"/>
+          <w:szCs w:val="18"/>
+          <w:lang w:val="en-GB"/>
+        </w:rPr>
+        <w:t>/</w:t>
+      </w:r>
+      <w:proofErr w:type="spellStart"/>
+      <w:r>
+        <w:rPr>
+          <w:rFonts w:ascii="Consolas" w:hAnsi="Consolas" w:cs="Courier New"/>
+          <w:color w:val="24292E"/>
+          <w:sz w:val="18"/>
+          <w:szCs w:val="18"/>
+          <w:lang w:val="en-GB"/>
+        </w:rPr>
+        <w:t>server.conf</w:t>
+      </w:r>
+      <w:proofErr w:type="spellEnd"/>
+    </w:p>
+    <w:p>
+      <w:pPr>
+        <w:pStyle w:val="ListParagraph"/>
+        <w:rPr>
+          <w:rFonts w:ascii="Consolas" w:hAnsi="Consolas" w:cs="Courier New"/>
+          <w:color w:val="24292E"/>
+          <w:sz w:val="18"/>
+          <w:szCs w:val="18"/>
+          <w:lang w:val="en-GB"/>
+        </w:rPr>
+      </w:pPr>
+    </w:p>
+    <w:p>
+      <w:pPr>
+        <w:pStyle w:val="ListParagraph"/>
+        <w:rPr>
+          <w:rFonts w:ascii="Consolas" w:hAnsi="Consolas" w:cs="Courier New"/>
+          <w:color w:val="24292E"/>
+          <w:sz w:val="18"/>
+          <w:szCs w:val="18"/>
+          <w:lang w:val="en-GB"/>
+        </w:rPr>
+      </w:pPr>
+      <w:r>
+        <w:rPr>
+          <w:rFonts w:ascii="Consolas" w:hAnsi="Consolas" w:cs="Courier New"/>
+          <w:color w:val="24292E"/>
+          <w:sz w:val="18"/>
+          <w:szCs w:val="18"/>
+          <w:lang w:val="en-GB"/>
+        </w:rPr>
+        <w:t># Apache ports</w:t>
+      </w:r>
+    </w:p>
+    <w:p>
+      <w:pPr>
+        <w:pStyle w:val="ListParagraph"/>
+        <w:rPr>
+          <w:rFonts w:ascii="Consolas" w:hAnsi="Consolas" w:cs="Courier New"/>
+          <w:color w:val="24292E"/>
+          <w:sz w:val="18"/>
+          <w:szCs w:val="18"/>
+          <w:lang w:val="en-GB"/>
+        </w:rPr>
+      </w:pPr>
+      <w:r>
+        <w:rPr>
+          <w:rFonts w:ascii="Consolas" w:hAnsi="Consolas" w:cs="Courier New"/>
+          <w:color w:val="24292E"/>
+          <w:sz w:val="18"/>
+          <w:szCs w:val="18"/>
+          <w:lang w:val="en-GB"/>
+        </w:rPr>
+        <w:t>EXPOSE 80</w:t>
+      </w:r>
+    </w:p>
+    <w:p>
+      <w:pPr>
+        <w:pStyle w:val="ListParagraph"/>
+        <w:rPr>
+          <w:rFonts w:ascii="Consolas" w:hAnsi="Consolas" w:cs="Courier New"/>
+          <w:color w:val="24292E"/>
+          <w:sz w:val="18"/>
+          <w:szCs w:val="18"/>
+          <w:lang w:val="en-GB"/>
+        </w:rPr>
+      </w:pPr>
+    </w:p>
+    <w:p>
+      <w:pPr>
+        <w:pStyle w:val="ListParagraph"/>
+        <w:rPr>
+          <w:rFonts w:ascii="Consolas" w:hAnsi="Consolas" w:cs="Courier New"/>
+          <w:color w:val="24292E"/>
+          <w:sz w:val="18"/>
+          <w:szCs w:val="18"/>
+          <w:lang w:val="en-GB"/>
+        </w:rPr>
+      </w:pPr>
+      <w:r>
+        <w:rPr>
+          <w:rFonts w:ascii="Consolas" w:hAnsi="Consolas" w:cs="Courier New"/>
+          <w:color w:val="24292E"/>
+          <w:sz w:val="18"/>
+          <w:szCs w:val="18"/>
+          <w:lang w:val="en-GB"/>
+        </w:rPr>
+        <w:t># Start non-</w:t>
+      </w:r>
+      <w:proofErr w:type="spellStart"/>
+      <w:r>
+        <w:rPr>
+          <w:rFonts w:ascii="Consolas" w:hAnsi="Consolas" w:cs="Courier New"/>
+          <w:color w:val="24292E"/>
+          <w:sz w:val="18"/>
+          <w:szCs w:val="18"/>
+          <w:lang w:val="en-GB"/>
+        </w:rPr>
+        <w:t>daemonized</w:t>
+      </w:r>
+      <w:proofErr w:type="spellEnd"/>
+      <w:r>
+        <w:rPr>
+          <w:rFonts w:ascii="Consolas" w:hAnsi="Consolas" w:cs="Courier New"/>
+          <w:color w:val="24292E"/>
+          <w:sz w:val="18"/>
+          <w:szCs w:val="18"/>
+          <w:lang w:val="en-GB"/>
+        </w:rPr>
+        <w:t xml:space="preserve"> webserver</w:t>
+      </w:r>
+    </w:p>
+    <w:p>
+      <w:pPr>
+        <w:pStyle w:val="ListParagraph"/>
+        <w:rPr>
+          <w:rFonts w:ascii="Consolas" w:hAnsi="Consolas" w:cs="Courier New"/>
+          <w:color w:val="24292E"/>
+          <w:sz w:val="18"/>
+          <w:szCs w:val="18"/>
+          <w:lang w:val="en-GB"/>
+        </w:rPr>
+      </w:pPr>
+      <w:r>
+        <w:rPr>
+          <w:rFonts w:ascii="Consolas" w:hAnsi="Consolas" w:cs="Courier New"/>
+          <w:color w:val="24292E"/>
+          <w:sz w:val="18"/>
+          <w:szCs w:val="18"/>
+          <w:lang w:val="en-GB"/>
+        </w:rPr>
+        <w:t xml:space="preserve">CMD </w:t>
+      </w:r>
+      <w:proofErr w:type="spellStart"/>
+      <w:r>
+        <w:rPr>
+          <w:rFonts w:ascii="Consolas" w:hAnsi="Consolas" w:cs="Courier New"/>
+          <w:color w:val="24292E"/>
+          <w:sz w:val="18"/>
+          <w:szCs w:val="18"/>
+          <w:lang w:val="en-GB"/>
+        </w:rPr>
+        <w:t>apachectl</w:t>
+      </w:r>
+      <w:proofErr w:type="spellEnd"/>
+      <w:r>
+        <w:rPr>
+          <w:rFonts w:ascii="Consolas" w:hAnsi="Consolas" w:cs="Courier New"/>
+          <w:color w:val="24292E"/>
+          <w:sz w:val="18"/>
+          <w:szCs w:val="18"/>
+          <w:lang w:val="en-GB"/>
+        </w:rPr>
+        <w:t xml:space="preserve"> </w:t>
+      </w:r>
+      <w:r>
+        <w:rPr>
+          <w:rFonts w:ascii="Consolas" w:hAnsi="Consolas" w:cs="Courier New"/>
+          <w:color w:val="24292E"/>
+          <w:sz w:val="18"/>
+          <w:szCs w:val="18"/>
+          <w:lang w:val="en-GB"/>
+        </w:rPr>
+        <w:t>–</w:t>
+      </w:r>
+      <w:r>
+        <w:rPr>
+          <w:rFonts w:ascii="Consolas" w:hAnsi="Consolas" w:cs="Courier New"/>
+          <w:color w:val="24292E"/>
+          <w:sz w:val="18"/>
+          <w:szCs w:val="18"/>
+          <w:lang w:val="en-GB"/>
+        </w:rPr>
+        <w:t>DFOREGROUND</w:t>
+      </w:r>
+    </w:p>
+    <w:p>
+      <w:pPr>
+        <w:pStyle w:val="ListParagraph"/>
+        <w:rPr>
+          <w:rFonts w:ascii="Consolas" w:hAnsi="Consolas" w:cs="Courier New"/>
+          <w:color w:val="24292E"/>
+          <w:sz w:val="18"/>
+          <w:szCs w:val="18"/>
+          <w:lang w:val="en-GB"/>
+        </w:rPr>
+      </w:pPr>
     </w:p>
     <w:p>
       <w:pPr>
@@ -382,16 +5261,116 @@
           <w:lang w:val="en-GB"/>
         </w:rPr>
       </w:pPr>
-      <w:r>
-        <w:rPr>
-          <w:rFonts w:ascii="Consolas" w:hAnsi="Consolas" w:cs="Courier New"/>
-          <w:color w:val="24292E"/>
-          <w:sz w:val="18"/>
-          <w:szCs w:val="18"/>
-          <w:lang w:val="en-GB"/>
-        </w:rPr>
-        <w:t>docker build .</w:t>
-      </w:r>
+      <w:proofErr w:type="gramStart"/>
+      <w:r>
+        <w:rPr>
+          <w:rFonts w:ascii="Consolas" w:hAnsi="Consolas" w:cs="Courier New"/>
+          <w:color w:val="24292E"/>
+          <w:sz w:val="18"/>
+          <w:szCs w:val="18"/>
+          <w:lang w:val="en-GB"/>
+        </w:rPr>
+        <w:t>docker</w:t>
+      </w:r>
+      <w:proofErr w:type="gramEnd"/>
+      <w:r>
+        <w:rPr>
+          <w:rFonts w:ascii="Consolas" w:hAnsi="Consolas" w:cs="Courier New"/>
+          <w:color w:val="24292E"/>
+          <w:sz w:val="18"/>
+          <w:szCs w:val="18"/>
+          <w:lang w:val="en-GB"/>
+        </w:rPr>
+        <w:t xml:space="preserve"> build .</w:t>
+      </w:r>
+      <w:r>
+        <w:rPr>
+          <w:rFonts w:ascii="Consolas" w:hAnsi="Consolas" w:cs="Courier New"/>
+          <w:color w:val="24292E"/>
+          <w:sz w:val="18"/>
+          <w:szCs w:val="18"/>
+          <w:lang w:val="en-GB"/>
+        </w:rPr>
+        <w:t xml:space="preserve"> </w:t>
+      </w:r>
+      <w:r>
+        <w:rPr>
+          <w:lang w:val="en-GB"/>
+        </w:rPr>
+        <w:t>(T</w:t>
+      </w:r>
+      <w:r>
+        <w:rPr>
+          <w:lang w:val="en-GB"/>
+        </w:rPr>
+        <w:t>his gives the image ID as</w:t>
+      </w:r>
+      <w:r>
+        <w:rPr>
+          <w:rFonts w:ascii="Consolas" w:hAnsi="Consolas" w:cs="Courier New"/>
+          <w:color w:val="24292E"/>
+          <w:sz w:val="18"/>
+          <w:szCs w:val="18"/>
+          <w:lang w:val="en-GB"/>
+        </w:rPr>
+        <w:t xml:space="preserve"> “</w:t>
+      </w:r>
+      <w:r>
+        <w:rPr>
+          <w:rFonts w:ascii="Consolas" w:hAnsi="Consolas" w:cs="Courier New"/>
+          <w:color w:val="24292E"/>
+          <w:sz w:val="18"/>
+          <w:szCs w:val="18"/>
+          <w:lang w:val="en-GB"/>
+        </w:rPr>
+        <w:t>Successfully built 9f6825b856aa</w:t>
+      </w:r>
+      <w:r>
+        <w:rPr>
+          <w:rFonts w:ascii="Consolas" w:hAnsi="Consolas" w:cs="Courier New"/>
+          <w:color w:val="24292E"/>
+          <w:sz w:val="18"/>
+          <w:szCs w:val="18"/>
+          <w:lang w:val="en-GB"/>
+        </w:rPr>
+        <w:t xml:space="preserve">”). </w:t>
+      </w:r>
+      <w:r>
+        <w:rPr>
+          <w:lang w:val="en-GB"/>
+        </w:rPr>
+        <w:t>So in this example</w:t>
+      </w:r>
+      <w:r>
+        <w:rPr>
+          <w:rFonts w:ascii="Consolas" w:hAnsi="Consolas" w:cs="Courier New"/>
+          <w:color w:val="24292E"/>
+          <w:sz w:val="18"/>
+          <w:szCs w:val="18"/>
+          <w:lang w:val="en-GB"/>
+        </w:rPr>
+        <w:t xml:space="preserve"> </w:t>
+      </w:r>
+      <w:r>
+        <w:rPr>
+          <w:lang w:val="en-GB"/>
+        </w:rPr>
+        <w:t>&lt;image ID&gt;=</w:t>
+      </w:r>
+      <w:proofErr w:type="gramStart"/>
+      <w:r>
+        <w:rPr>
+          <w:lang w:val="en-GB"/>
+        </w:rPr>
+        <w:t>9f6825b856aa</w:t>
+      </w:r>
+      <w:r>
+        <w:rPr>
+          <w:lang w:val="en-GB"/>
+        </w:rPr>
+        <w:t xml:space="preserve"> .</w:t>
+      </w:r>
+      <w:proofErr w:type="gramEnd"/>
     </w:p>
     <w:p>
       <w:pPr>
@@ -408,35 +5387,47 @@
           <w:lang w:val="en-GB"/>
         </w:rPr>
       </w:pPr>
-      <w:r>
-        <w:rPr>
-          <w:rFonts w:ascii="Consolas" w:hAnsi="Consolas" w:cs="Courier New"/>
-          <w:color w:val="24292E"/>
-          <w:sz w:val="18"/>
-          <w:szCs w:val="18"/>
-          <w:lang w:val="en-GB"/>
-        </w:rPr>
-        <w:t xml:space="preserve">docker run -p 80:80 </w:t>
-      </w:r>
-      <w:r>
-        <w:rPr>
-          <w:rFonts w:ascii="Consolas" w:hAnsi="Consolas" w:cs="Courier New"/>
-          <w:color w:val="24292E"/>
-          <w:sz w:val="18"/>
-          <w:szCs w:val="18"/>
-          <w:lang w:val="en-GB"/>
-        </w:rPr>
-        <w:t xml:space="preserve">–p 443:443 –p 8004:8004 </w:t>
-      </w:r>
-      <w:r>
-        <w:rPr>
-          <w:rFonts w:ascii="Consolas" w:hAnsi="Consolas" w:cs="Courier New"/>
-          <w:color w:val="24292E"/>
-          <w:sz w:val="18"/>
-          <w:szCs w:val="18"/>
-          <w:lang w:val="en-GB"/>
-        </w:rPr>
-        <w:t>--name &lt;new image name&gt; &lt;image ID&gt;</w:t>
+      <w:proofErr w:type="spellStart"/>
+      <w:r>
+        <w:rPr>
+          <w:rFonts w:ascii="Consolas" w:hAnsi="Consolas" w:cs="Courier New"/>
+          <w:color w:val="24292E"/>
+          <w:sz w:val="18"/>
+          <w:szCs w:val="18"/>
+          <w:lang w:val="en-GB"/>
+        </w:rPr>
+        <w:t>docker</w:t>
+      </w:r>
+      <w:proofErr w:type="spellEnd"/>
+      <w:r>
+        <w:rPr>
+          <w:rFonts w:ascii="Consolas" w:hAnsi="Consolas" w:cs="Courier New"/>
+          <w:color w:val="24292E"/>
+          <w:sz w:val="18"/>
+          <w:szCs w:val="18"/>
+          <w:lang w:val="en-GB"/>
+        </w:rPr>
+        <w:t xml:space="preserve"> run -p 80:80 </w:t>
+      </w:r>
+      <w:r>
+        <w:rPr>
+          <w:rFonts w:ascii="Consolas" w:hAnsi="Consolas" w:cs="Courier New"/>
+          <w:color w:val="24292E"/>
+          <w:sz w:val="18"/>
+          <w:szCs w:val="18"/>
+          <w:lang w:val="en-GB"/>
+        </w:rPr>
+        <w:t>-</w:t>
+      </w:r>
+      <w:r>
+        <w:rPr>
+          <w:rFonts w:ascii="Consolas" w:hAnsi="Consolas" w:cs="Courier New"/>
+          <w:color w:val="24292E"/>
+          <w:sz w:val="18"/>
+          <w:szCs w:val="18"/>
+          <w:lang w:val="en-GB"/>
+        </w:rPr>
+        <w:t>-name &lt;new image name&gt; &lt;image ID&gt;</w:t>
       </w:r>
       <w:r>
         <w:rPr>
@@ -452,29 +5443,39 @@
           <w:szCs w:val="18"/>
           <w:lang w:val="en-GB"/>
         </w:rPr>
-        <w:t xml:space="preserve">docker run -p 80:80 </w:t>
-      </w:r>
-      <w:r>
-        <w:rPr>
-          <w:rFonts w:ascii="Consolas" w:hAnsi="Consolas" w:cs="Courier New"/>
-          <w:color w:val="24292E"/>
-          <w:sz w:val="18"/>
-          <w:szCs w:val="18"/>
-          <w:lang w:val="en-GB"/>
-        </w:rPr>
-        <w:t xml:space="preserve">–p 443:443 –p 8004:8004 </w:t>
-      </w:r>
-      <w:bookmarkStart w:id="0" w:name="_GoBack"/>
-      <w:bookmarkEnd w:id="0"/>
-      <w:r>
-        <w:rPr>
-          <w:rFonts w:ascii="Consolas" w:hAnsi="Consolas" w:cs="Courier New"/>
-          <w:color w:val="24292E"/>
-          <w:sz w:val="18"/>
-          <w:szCs w:val="18"/>
-          <w:lang w:val="en-GB"/>
-        </w:rPr>
-        <w:t>--name test f92e0e889fb7</w:t>
+        <w:t xml:space="preserve">docker run -p 80:80 --name </w:t>
+      </w:r>
+      <w:proofErr w:type="spellStart"/>
+      <w:r>
+        <w:rPr>
+          <w:rFonts w:ascii="Consolas" w:hAnsi="Consolas" w:cs="Courier New"/>
+          <w:color w:val="24292E"/>
+          <w:sz w:val="18"/>
+          <w:szCs w:val="18"/>
+          <w:lang w:val="en-GB"/>
+        </w:rPr>
+        <w:t>opencpu</w:t>
+      </w:r>
+      <w:proofErr w:type="spellEnd"/>
+      <w:r>
+        <w:rPr>
+          <w:rFonts w:ascii="Consolas" w:hAnsi="Consolas" w:cs="Courier New"/>
+          <w:color w:val="24292E"/>
+          <w:sz w:val="18"/>
+          <w:szCs w:val="18"/>
+          <w:lang w:val="en-GB"/>
+        </w:rPr>
+        <w:t xml:space="preserve"> </w:t>
+      </w:r>
+      <w:r>
+        <w:rPr>
+          <w:rFonts w:ascii="Consolas" w:hAnsi="Consolas" w:cs="Courier New"/>
+          <w:color w:val="24292E"/>
+          <w:sz w:val="18"/>
+          <w:szCs w:val="18"/>
+          <w:lang w:val="en-GB"/>
+        </w:rPr>
+        <w:t>9f6825b856aa</w:t>
       </w:r>
     </w:p>
     <w:p>
@@ -498,32 +5499,377 @@
         <w:rPr>
           <w:lang w:val="en-GB"/>
         </w:rPr>
-        <w:t xml:space="preserve">it </w:t>
-      </w:r>
-      <w:r>
-        <w:rPr>
-          <w:lang w:val="en-GB"/>
-        </w:rPr>
-        <w:t>stated</w:t>
-      </w:r>
-      <w:r>
-        <w:rPr>
-          <w:lang w:val="en-GB"/>
-        </w:rPr>
-        <w:t xml:space="preserve"> OpenCPU cloud server </w:t>
-      </w:r>
-      <w:r>
-        <w:rPr>
-          <w:lang w:val="en-GB"/>
-        </w:rPr>
-        <w:t>r</w:t>
-      </w:r>
-      <w:r>
-        <w:rPr>
-          <w:lang w:val="en-GB"/>
-        </w:rPr>
-        <w:t>eady, one can test the ports and POSTs…</w:t>
-      </w:r>
+        <w:t xml:space="preserve">it stated </w:t>
+      </w:r>
+      <w:r>
+        <w:rPr>
+          <w:lang w:val="en-GB"/>
+        </w:rPr>
+        <w:t>“</w:t>
+      </w:r>
+      <w:proofErr w:type="spellStart"/>
+      <w:r>
+        <w:rPr>
+          <w:lang w:val="en-GB"/>
+        </w:rPr>
+        <w:t>OpenCPU</w:t>
+      </w:r>
+      <w:proofErr w:type="spellEnd"/>
+      <w:r>
+        <w:rPr>
+          <w:lang w:val="en-GB"/>
+        </w:rPr>
+        <w:t xml:space="preserve"> cloud server ready</w:t>
+      </w:r>
+      <w:r>
+        <w:rPr>
+          <w:lang w:val="en-GB"/>
+        </w:rPr>
+        <w:t>”, one can test the port</w:t>
+      </w:r>
+      <w:r>
+        <w:rPr>
+          <w:lang w:val="en-GB"/>
+        </w:rPr>
+        <w:t xml:space="preserve"> and</w:t>
+      </w:r>
+      <w:r>
+        <w:rPr>
+          <w:lang w:val="en-GB"/>
+        </w:rPr>
+        <w:t xml:space="preserve"> make</w:t>
+      </w:r>
+      <w:r>
+        <w:rPr>
+          <w:lang w:val="en-GB"/>
+        </w:rPr>
+        <w:t xml:space="preserve"> </w:t>
+      </w:r>
+      <w:r>
+        <w:rPr>
+          <w:lang w:val="en-GB"/>
+        </w:rPr>
+        <w:t>GET/</w:t>
+      </w:r>
+      <w:r>
+        <w:rPr>
+          <w:lang w:val="en-GB"/>
+        </w:rPr>
+        <w:t>POST</w:t>
+      </w:r>
+      <w:r>
+        <w:rPr>
+          <w:lang w:val="en-GB"/>
+        </w:rPr>
+        <w:t xml:space="preserve"> requests</w:t>
+      </w:r>
+      <w:r>
+        <w:rPr>
+          <w:lang w:val="en-GB"/>
+        </w:rPr>
+        <w:t>.</w:t>
+      </w:r>
+      <w:r>
+        <w:rPr>
+          <w:lang w:val="en-GB"/>
+        </w:rPr>
+        <w:t xml:space="preserve"> You can make the requests using R directly,</w:t>
+      </w:r>
+      <w:r>
+        <w:rPr>
+          <w:lang w:val="en-GB"/>
+        </w:rPr>
+        <w:t xml:space="preserve"> using</w:t>
+      </w:r>
+      <w:r>
+        <w:rPr>
+          <w:lang w:val="en-GB"/>
+        </w:rPr>
+        <w:t xml:space="preserve"> Postman (</w:t>
+      </w:r>
+      <w:hyperlink r:id="rId10" w:history="1">
+        <w:r>
+          <w:rPr>
+            <w:rStyle w:val="Hyperlink"/>
+            <w:lang w:val="en-GB"/>
+          </w:rPr>
+          <w:t>https://www.getpostman.com/</w:t>
+        </w:r>
+      </w:hyperlink>
+      <w:r>
+        <w:rPr>
+          <w:lang w:val="en-GB"/>
+        </w:rPr>
+        <w:t xml:space="preserve"> ), </w:t>
+      </w:r>
+      <w:r>
+        <w:rPr>
+          <w:lang w:val="en-GB"/>
+        </w:rPr>
+        <w:t>using</w:t>
+      </w:r>
+      <w:r>
+        <w:rPr>
+          <w:lang w:val="en-GB"/>
+        </w:rPr>
+        <w:t xml:space="preserve"> Python </w:t>
+      </w:r>
+      <w:r>
+        <w:rPr>
+          <w:lang w:val="en-GB"/>
+        </w:rPr>
+        <w:t>or some other languages</w:t>
+      </w:r>
+      <w:r>
+        <w:rPr>
+          <w:lang w:val="en-GB"/>
+        </w:rPr>
+        <w:t>.</w:t>
+      </w:r>
+    </w:p>
+    <w:p>
+      <w:pPr>
+        <w:pStyle w:val="ListParagraph"/>
+        <w:rPr>
+          <w:lang w:val="en-GB"/>
+        </w:rPr>
+      </w:pPr>
+      <w:r>
+        <w:rPr>
+          <w:lang w:val="en-GB"/>
+        </w:rPr>
+        <w:t xml:space="preserve">The </w:t>
+      </w:r>
+      <w:proofErr w:type="spellStart"/>
+      <w:proofErr w:type="gramStart"/>
+      <w:r>
+        <w:rPr>
+          <w:lang w:val="en-GB"/>
+        </w:rPr>
+        <w:t>url</w:t>
+      </w:r>
+      <w:proofErr w:type="spellEnd"/>
+      <w:proofErr w:type="gramEnd"/>
+      <w:r>
+        <w:rPr>
+          <w:lang w:val="en-GB"/>
+        </w:rPr>
+        <w:t xml:space="preserve"> should look like this:</w:t>
+      </w:r>
+    </w:p>
+    <w:p>
+      <w:pPr>
+        <w:pStyle w:val="ListParagraph"/>
+        <w:rPr>
+          <w:lang w:val="en-GB"/>
+        </w:rPr>
+      </w:pPr>
+      <w:r>
+        <w:rPr>
+          <w:lang w:val="en-GB"/>
+        </w:rPr>
+        <w:t>Local:</w:t>
+      </w:r>
+    </w:p>
+    <w:p>
+      <w:pPr>
+        <w:pStyle w:val="HTMLPreformatted"/>
+        <w:ind w:left="708"/>
+        <w:rPr>
+          <w:color w:val="008000"/>
+          <w:lang w:val="en-GB"/>
+        </w:rPr>
+      </w:pPr>
+      <w:hyperlink r:id="rId11" w:history="1">
+        <w:r>
+          <w:rPr>
+            <w:rStyle w:val="Hyperlink"/>
+            <w:lang w:val="en-GB"/>
+          </w:rPr>
+          <w:t>http://localhost:port_number/ocpu/library/package_name/R/package_function/json</w:t>
+        </w:r>
+      </w:hyperlink>
+    </w:p>
+    <w:p>
+      <w:pPr>
+        <w:pStyle w:val="HTMLPreformatted"/>
+        <w:ind w:left="708"/>
+        <w:rPr>
+          <w:color w:val="008000"/>
+          <w:lang w:val="en-GB"/>
+        </w:rPr>
+      </w:pPr>
+    </w:p>
+    <w:p>
+      <w:pPr>
+        <w:ind w:left="708"/>
+        <w:rPr>
+          <w:lang w:val="en-GB"/>
+        </w:rPr>
+      </w:pPr>
+      <w:r>
+        <w:rPr>
+          <w:lang w:val="en-GB"/>
+        </w:rPr>
+        <w:t>On a virtual machine:</w:t>
+      </w:r>
+    </w:p>
+    <w:p>
+      <w:pPr>
+        <w:tabs>
+          <w:tab w:val="left" w:pos="916"/>
+          <w:tab w:val="left" w:pos="1832"/>
+          <w:tab w:val="left" w:pos="2748"/>
+          <w:tab w:val="left" w:pos="3664"/>
+          <w:tab w:val="left" w:pos="4580"/>
+          <w:tab w:val="left" w:pos="5496"/>
+          <w:tab w:val="left" w:pos="6412"/>
+          <w:tab w:val="left" w:pos="7328"/>
+          <w:tab w:val="left" w:pos="8244"/>
+          <w:tab w:val="left" w:pos="9160"/>
+          <w:tab w:val="left" w:pos="10076"/>
+          <w:tab w:val="left" w:pos="10992"/>
+          <w:tab w:val="left" w:pos="11908"/>
+          <w:tab w:val="left" w:pos="12824"/>
+          <w:tab w:val="left" w:pos="13740"/>
+          <w:tab w:val="left" w:pos="14656"/>
+        </w:tabs>
+        <w:spacing w:after="0" w:line="240" w:lineRule="auto"/>
+        <w:ind w:left="708"/>
+        <w:rPr>
+          <w:rFonts w:ascii="Courier New" w:eastAsia="Times New Roman" w:hAnsi="Courier New" w:cs="Courier New"/>
+          <w:sz w:val="20"/>
+          <w:szCs w:val="20"/>
+          <w:lang w:val="en-GB" w:eastAsia="de-CH"/>
+        </w:rPr>
+      </w:pPr>
+      <w:r>
+        <w:rPr>
+          <w:rFonts w:ascii="Courier New" w:eastAsia="Times New Roman" w:hAnsi="Courier New" w:cs="Courier New"/>
+          <w:color w:val="008000"/>
+          <w:sz w:val="20"/>
+          <w:szCs w:val="20"/>
+          <w:lang w:val="en-GB" w:eastAsia="de-CH"/>
+        </w:rPr>
+        <w:t>http://lin-op-vm.westeurope.cloudapp.azure.com</w:t>
+      </w:r>
+      <w:r>
+        <w:rPr>
+          <w:rFonts w:ascii="Courier New" w:eastAsia="Times New Roman" w:hAnsi="Courier New" w:cs="Courier New"/>
+          <w:color w:val="008000"/>
+          <w:sz w:val="20"/>
+          <w:szCs w:val="20"/>
+          <w:lang w:val="en-GB" w:eastAsia="de-CH"/>
+        </w:rPr>
+        <w:t>:port_number/ocpu/library/package_name/R/package_function</w:t>
+      </w:r>
+      <w:r>
+        <w:rPr>
+          <w:rFonts w:ascii="Courier New" w:eastAsia="Times New Roman" w:hAnsi="Courier New" w:cs="Courier New"/>
+          <w:color w:val="008000"/>
+          <w:sz w:val="20"/>
+          <w:szCs w:val="20"/>
+          <w:lang w:val="en-GB" w:eastAsia="de-CH"/>
+        </w:rPr>
+        <w:t>/json</w:t>
+      </w:r>
+    </w:p>
+    <w:p>
+      <w:pPr>
+        <w:ind w:left="708"/>
+        <w:rPr>
+          <w:lang w:val="en-GB"/>
+        </w:rPr>
+      </w:pPr>
+    </w:p>
+    <w:p>
+      <w:pPr>
+        <w:ind w:left="708"/>
+        <w:rPr>
+          <w:lang w:val="en-GB"/>
+        </w:rPr>
+      </w:pPr>
+      <w:r>
+        <w:rPr>
+          <w:lang w:val="en-GB"/>
+        </w:rPr>
+        <w:t>Example:</w:t>
+      </w:r>
+    </w:p>
+    <w:p>
+      <w:pPr>
+        <w:pStyle w:val="HTMLPreformatted"/>
+        <w:ind w:left="708"/>
+        <w:rPr>
+          <w:lang w:val="en-GB"/>
+        </w:rPr>
+      </w:pPr>
+      <w:r>
+        <w:rPr>
+          <w:color w:val="008000"/>
+          <w:lang w:val="en-GB"/>
+        </w:rPr>
+        <w:t>http://localhost:80/ocpu/library/digiterSmall/R/predict_digit_small/json</w:t>
+      </w:r>
+    </w:p>
+    <w:p>
+      <w:pPr>
+        <w:tabs>
+          <w:tab w:val="left" w:pos="916"/>
+          <w:tab w:val="left" w:pos="1832"/>
+          <w:tab w:val="left" w:pos="2748"/>
+          <w:tab w:val="left" w:pos="3664"/>
+          <w:tab w:val="left" w:pos="4580"/>
+          <w:tab w:val="left" w:pos="5496"/>
+          <w:tab w:val="left" w:pos="6412"/>
+          <w:tab w:val="left" w:pos="7328"/>
+          <w:tab w:val="left" w:pos="8244"/>
+          <w:tab w:val="left" w:pos="9160"/>
+          <w:tab w:val="left" w:pos="10076"/>
+          <w:tab w:val="left" w:pos="10992"/>
+          <w:tab w:val="left" w:pos="11908"/>
+          <w:tab w:val="left" w:pos="12824"/>
+          <w:tab w:val="left" w:pos="13740"/>
+          <w:tab w:val="left" w:pos="14656"/>
+        </w:tabs>
+        <w:spacing w:after="0" w:line="240" w:lineRule="auto"/>
+        <w:ind w:left="708"/>
+        <w:rPr>
+          <w:rFonts w:ascii="Courier New" w:eastAsia="Times New Roman" w:hAnsi="Courier New" w:cs="Courier New"/>
+          <w:sz w:val="20"/>
+          <w:szCs w:val="20"/>
+          <w:lang w:val="en-GB" w:eastAsia="de-CH"/>
+        </w:rPr>
+      </w:pPr>
+      <w:r>
+        <w:rPr>
+          <w:rFonts w:ascii="Courier New" w:eastAsia="Times New Roman" w:hAnsi="Courier New" w:cs="Courier New"/>
+          <w:color w:val="008000"/>
+          <w:sz w:val="20"/>
+          <w:szCs w:val="20"/>
+          <w:lang w:val="en-GB" w:eastAsia="de-CH"/>
+        </w:rPr>
+        <w:t>http://lin-op-vm.westeurope.cloudapp.azure.com:80/ocpu/library/digiterE</w:t>
+      </w:r>
+      <w:r>
+        <w:rPr>
+          <w:rFonts w:ascii="Courier New" w:eastAsia="Times New Roman" w:hAnsi="Courier New" w:cs="Courier New"/>
+          <w:color w:val="008000"/>
+          <w:sz w:val="20"/>
+          <w:szCs w:val="20"/>
+          <w:lang w:val="en-GB" w:eastAsia="de-CH"/>
+        </w:rPr>
+        <w:t>mpty/R/predict_digit_empty/json</w:t>
+      </w:r>
+    </w:p>
+    <w:p>
+      <w:pPr>
+        <w:pStyle w:val="ListParagraph"/>
+        <w:ind w:left="1428"/>
+        <w:rPr>
+          <w:lang w:val="en-GB"/>
+        </w:rPr>
+      </w:pPr>
     </w:p>
     <w:sectPr>
       <w:pgSz w:w="11906" w:h="16838"/>
@@ -739,8 +6085,8 @@
   <w:abstractNum w:abstractNumId="2" w15:restartNumberingAfterBreak="0">
     <w:nsid w:val="585801C5"/>
     <w:multiLevelType w:val="hybridMultilevel"/>
-    <w:tmpl w:val="42588FF8"/>
-    <w:lvl w:ilvl="0" w:tplc="08070019">
+    <w:tmpl w:val="53DC8E6C"/>
+    <w:lvl w:ilvl="0" w:tplc="2E3AD814">
       <w:start w:val="1"/>
       <w:numFmt w:val="lowerLetter"/>
       <w:lvlText w:val="%1."/>
@@ -748,6 +6094,9 @@
       <w:pPr>
         <w:ind w:left="1440" w:hanging="360"/>
       </w:pPr>
+      <w:rPr>
+        <w:color w:val="auto"/>
+      </w:rPr>
     </w:lvl>
     <w:lvl w:ilvl="1" w:tplc="08070019" w:tentative="1">
       <w:start w:val="1"/>
@@ -912,6 +6261,155 @@
       <w:pPr>
         <w:ind w:left="6480" w:hanging="180"/>
       </w:pPr>
+    </w:lvl>
+  </w:abstractNum>
+  <w:abstractNum w:abstractNumId="4" w15:restartNumberingAfterBreak="0">
+    <w:nsid w:val="76B7243A"/>
+    <w:multiLevelType w:val="multilevel"/>
+    <w:tmpl w:val="EFE47C2C"/>
+    <w:lvl w:ilvl="0">
+      <w:start w:val="1"/>
+      <w:numFmt w:val="bullet"/>
+      <w:lvlText w:val=""/>
+      <w:lvlJc w:val="left"/>
+      <w:pPr>
+        <w:tabs>
+          <w:tab w:val="num" w:pos="720"/>
+        </w:tabs>
+        <w:ind w:left="720" w:hanging="360"/>
+      </w:pPr>
+      <w:rPr>
+        <w:rFonts w:ascii="Symbol" w:hAnsi="Symbol" w:hint="default"/>
+        <w:sz w:val="20"/>
+      </w:rPr>
+    </w:lvl>
+    <w:lvl w:ilvl="1" w:tentative="1">
+      <w:start w:val="1"/>
+      <w:numFmt w:val="bullet"/>
+      <w:lvlText w:val="o"/>
+      <w:lvlJc w:val="left"/>
+      <w:pPr>
+        <w:tabs>
+          <w:tab w:val="num" w:pos="1440"/>
+        </w:tabs>
+        <w:ind w:left="1440" w:hanging="360"/>
+      </w:pPr>
+      <w:rPr>
+        <w:rFonts w:ascii="Courier New" w:hAnsi="Courier New" w:hint="default"/>
+        <w:sz w:val="20"/>
+      </w:rPr>
+    </w:lvl>
+    <w:lvl w:ilvl="2" w:tentative="1">
+      <w:start w:val="1"/>
+      <w:numFmt w:val="bullet"/>
+      <w:lvlText w:val=""/>
+      <w:lvlJc w:val="left"/>
+      <w:pPr>
+        <w:tabs>
+          <w:tab w:val="num" w:pos="2160"/>
+        </w:tabs>
+        <w:ind w:left="2160" w:hanging="360"/>
+      </w:pPr>
+      <w:rPr>
+        <w:rFonts w:ascii="Wingdings" w:hAnsi="Wingdings" w:hint="default"/>
+        <w:sz w:val="20"/>
+      </w:rPr>
+    </w:lvl>
+    <w:lvl w:ilvl="3" w:tentative="1">
+      <w:start w:val="1"/>
+      <w:numFmt w:val="bullet"/>
+      <w:lvlText w:val=""/>
+      <w:lvlJc w:val="left"/>
+      <w:pPr>
+        <w:tabs>
+          <w:tab w:val="num" w:pos="2880"/>
+        </w:tabs>
+        <w:ind w:left="2880" w:hanging="360"/>
+      </w:pPr>
+      <w:rPr>
+        <w:rFonts w:ascii="Wingdings" w:hAnsi="Wingdings" w:hint="default"/>
+        <w:sz w:val="20"/>
+      </w:rPr>
+    </w:lvl>
+    <w:lvl w:ilvl="4" w:tentative="1">
+      <w:start w:val="1"/>
+      <w:numFmt w:val="bullet"/>
+      <w:lvlText w:val=""/>
+      <w:lvlJc w:val="left"/>
+      <w:pPr>
+        <w:tabs>
+          <w:tab w:val="num" w:pos="3600"/>
+        </w:tabs>
+        <w:ind w:left="3600" w:hanging="360"/>
+      </w:pPr>
+      <w:rPr>
+        <w:rFonts w:ascii="Wingdings" w:hAnsi="Wingdings" w:hint="default"/>
+        <w:sz w:val="20"/>
+      </w:rPr>
+    </w:lvl>
+    <w:lvl w:ilvl="5" w:tentative="1">
+      <w:start w:val="1"/>
+      <w:numFmt w:val="bullet"/>
+      <w:lvlText w:val=""/>
+      <w:lvlJc w:val="left"/>
+      <w:pPr>
+        <w:tabs>
+          <w:tab w:val="num" w:pos="4320"/>
+        </w:tabs>
+        <w:ind w:left="4320" w:hanging="360"/>
+      </w:pPr>
+      <w:rPr>
+        <w:rFonts w:ascii="Wingdings" w:hAnsi="Wingdings" w:hint="default"/>
+        <w:sz w:val="20"/>
+      </w:rPr>
+    </w:lvl>
+    <w:lvl w:ilvl="6" w:tentative="1">
+      <w:start w:val="1"/>
+      <w:numFmt w:val="bullet"/>
+      <w:lvlText w:val=""/>
+      <w:lvlJc w:val="left"/>
+      <w:pPr>
+        <w:tabs>
+          <w:tab w:val="num" w:pos="5040"/>
+        </w:tabs>
+        <w:ind w:left="5040" w:hanging="360"/>
+      </w:pPr>
+      <w:rPr>
+        <w:rFonts w:ascii="Wingdings" w:hAnsi="Wingdings" w:hint="default"/>
+        <w:sz w:val="20"/>
+      </w:rPr>
+    </w:lvl>
+    <w:lvl w:ilvl="7" w:tentative="1">
+      <w:start w:val="1"/>
+      <w:numFmt w:val="bullet"/>
+      <w:lvlText w:val=""/>
+      <w:lvlJc w:val="left"/>
+      <w:pPr>
+        <w:tabs>
+          <w:tab w:val="num" w:pos="5760"/>
+        </w:tabs>
+        <w:ind w:left="5760" w:hanging="360"/>
+      </w:pPr>
+      <w:rPr>
+        <w:rFonts w:ascii="Wingdings" w:hAnsi="Wingdings" w:hint="default"/>
+        <w:sz w:val="20"/>
+      </w:rPr>
+    </w:lvl>
+    <w:lvl w:ilvl="8" w:tentative="1">
+      <w:start w:val="1"/>
+      <w:numFmt w:val="bullet"/>
+      <w:lvlText w:val=""/>
+      <w:lvlJc w:val="left"/>
+      <w:pPr>
+        <w:tabs>
+          <w:tab w:val="num" w:pos="6480"/>
+        </w:tabs>
+        <w:ind w:left="6480" w:hanging="360"/>
+      </w:pPr>
+      <w:rPr>
+        <w:rFonts w:ascii="Wingdings" w:hAnsi="Wingdings" w:hint="default"/>
+        <w:sz w:val="20"/>
+      </w:rPr>
     </w:lvl>
   </w:abstractNum>
   <w:num w:numId="1">
@@ -925,6 +6423,9 @@
   </w:num>
   <w:num w:numId="4">
     <w:abstractNumId w:val="1"/>
+  </w:num>
+  <w:num w:numId="5">
+    <w:abstractNumId w:val="4"/>
   </w:num>
 </w:numbering>
 </file>
@@ -1326,7 +6827,6 @@
   <w:style w:type="character" w:default="1" w:styleId="DefaultParagraphFont">
     <w:name w:val="Default Paragraph Font"/>
     <w:uiPriority w:val="1"/>
-    <w:semiHidden/>
     <w:unhideWhenUsed/>
   </w:style>
   <w:style w:type="table" w:default="1" w:styleId="TableNormal">
@@ -1369,6 +6869,66 @@
     <w:rsid w:val="00896CCE"/>
     <w:rPr>
       <w:color w:val="0563C1" w:themeColor="hyperlink"/>
+      <w:u w:val="single"/>
+    </w:rPr>
+  </w:style>
+  <w:style w:type="paragraph" w:styleId="HTMLPreformatted">
+    <w:name w:val="HTML Preformatted"/>
+    <w:basedOn w:val="Normal"/>
+    <w:link w:val="HTMLPreformattedChar"/>
+    <w:uiPriority w:val="99"/>
+    <w:unhideWhenUsed/>
+    <w:rsid w:val="0018766A"/>
+    <w:pPr>
+      <w:tabs>
+        <w:tab w:val="left" w:pos="916"/>
+        <w:tab w:val="left" w:pos="1832"/>
+        <w:tab w:val="left" w:pos="2748"/>
+        <w:tab w:val="left" w:pos="3664"/>
+        <w:tab w:val="left" w:pos="4580"/>
+        <w:tab w:val="left" w:pos="5496"/>
+        <w:tab w:val="left" w:pos="6412"/>
+        <w:tab w:val="left" w:pos="7328"/>
+        <w:tab w:val="left" w:pos="8244"/>
+        <w:tab w:val="left" w:pos="9160"/>
+        <w:tab w:val="left" w:pos="10076"/>
+        <w:tab w:val="left" w:pos="10992"/>
+        <w:tab w:val="left" w:pos="11908"/>
+        <w:tab w:val="left" w:pos="12824"/>
+        <w:tab w:val="left" w:pos="13740"/>
+        <w:tab w:val="left" w:pos="14656"/>
+      </w:tabs>
+      <w:spacing w:after="0" w:line="240" w:lineRule="auto"/>
+    </w:pPr>
+    <w:rPr>
+      <w:rFonts w:ascii="Courier New" w:eastAsia="Times New Roman" w:hAnsi="Courier New" w:cs="Courier New"/>
+      <w:sz w:val="20"/>
+      <w:szCs w:val="20"/>
+      <w:lang w:eastAsia="de-CH"/>
+    </w:rPr>
+  </w:style>
+  <w:style w:type="character" w:customStyle="1" w:styleId="HTMLPreformattedChar">
+    <w:name w:val="HTML Preformatted Char"/>
+    <w:basedOn w:val="DefaultParagraphFont"/>
+    <w:link w:val="HTMLPreformatted"/>
+    <w:uiPriority w:val="99"/>
+    <w:rsid w:val="0018766A"/>
+    <w:rPr>
+      <w:rFonts w:ascii="Courier New" w:eastAsia="Times New Roman" w:hAnsi="Courier New" w:cs="Courier New"/>
+      <w:sz w:val="20"/>
+      <w:szCs w:val="20"/>
+      <w:lang w:eastAsia="de-CH"/>
+    </w:rPr>
+  </w:style>
+  <w:style w:type="character" w:styleId="FollowedHyperlink">
+    <w:name w:val="FollowedHyperlink"/>
+    <w:basedOn w:val="DefaultParagraphFont"/>
+    <w:uiPriority w:val="99"/>
+    <w:semiHidden/>
+    <w:unhideWhenUsed/>
+    <w:rsid w:val="00654A4D"/>
+    <w:rPr>
+      <w:color w:val="954F72" w:themeColor="followedHyperlink"/>
       <w:u w:val="single"/>
     </w:rPr>
   </w:style>
